--- a/LB6/06_08_Fursik.docx
+++ b/LB6/06_08_Fursik.docx
@@ -1,6 +1,6 @@
 
 <file path=word/document.xml><?xml version="1.0" encoding="utf-8"?>
-<w:document xmlns:wpc="http://schemas.microsoft.com/office/word/2010/wordprocessingCanvas" xmlns:cx="http://schemas.microsoft.com/office/drawing/2014/chartex" xmlns:mc="http://schemas.openxmlformats.org/markup-compatibility/2006" xmlns:o="urn:schemas-microsoft-com:office:office" xmlns:r="http://schemas.openxmlformats.org/officeDocument/2006/relationships" xmlns:m="http://schemas.openxmlformats.org/officeDocument/2006/math" xmlns:v="urn:schemas-microsoft-com:vml" xmlns:wp14="http://schemas.microsoft.com/office/word/2010/wordprocessingDrawing" xmlns:wp="http://schemas.openxmlformats.org/drawingml/2006/wordprocessingDrawing" xmlns:w10="urn:schemas-microsoft-com:office:word" xmlns:w="http://schemas.openxmlformats.org/wordprocessingml/2006/main" xmlns:w14="http://schemas.microsoft.com/office/word/2010/wordml" xmlns:w15="http://schemas.microsoft.com/office/word/2012/wordml" xmlns:w16se="http://schemas.microsoft.com/office/word/2015/wordml/symex" xmlns:wpg="http://schemas.microsoft.com/office/word/2010/wordprocessingGroup" xmlns:wpi="http://schemas.microsoft.com/office/word/2010/wordprocessingInk" xmlns:wne="http://schemas.microsoft.com/office/word/2006/wordml" xmlns:wps="http://schemas.microsoft.com/office/word/2010/wordprocessingShape" mc:Ignorable="w14 w15 w16se wp14">
+<w:document xmlns:wpc="http://schemas.microsoft.com/office/word/2010/wordprocessingCanvas" xmlns:cx="http://schemas.microsoft.com/office/drawing/2014/chartex" xmlns:cx1="http://schemas.microsoft.com/office/drawing/2015/9/8/chartex" xmlns:cx2="http://schemas.microsoft.com/office/drawing/2015/10/21/chartex" xmlns:cx3="http://schemas.microsoft.com/office/drawing/2016/5/9/chartex" xmlns:cx4="http://schemas.microsoft.com/office/drawing/2016/5/10/chartex" xmlns:cx5="http://schemas.microsoft.com/office/drawing/2016/5/11/chartex" xmlns:cx6="http://schemas.microsoft.com/office/drawing/2016/5/12/chartex" xmlns:cx7="http://schemas.microsoft.com/office/drawing/2016/5/13/chartex" xmlns:cx8="http://schemas.microsoft.com/office/drawing/2016/5/14/chartex" xmlns:mc="http://schemas.openxmlformats.org/markup-compatibility/2006" xmlns:aink="http://schemas.microsoft.com/office/drawing/2016/ink" xmlns:am3d="http://schemas.microsoft.com/office/drawing/2017/model3d" xmlns:o="urn:schemas-microsoft-com:office:office" xmlns:r="http://schemas.openxmlformats.org/officeDocument/2006/relationships" xmlns:m="http://schemas.openxmlformats.org/officeDocument/2006/math" xmlns:v="urn:schemas-microsoft-com:vml" xmlns:wp14="http://schemas.microsoft.com/office/word/2010/wordprocessingDrawing" xmlns:wp="http://schemas.openxmlformats.org/drawingml/2006/wordprocessingDrawing" xmlns:w10="urn:schemas-microsoft-com:office:word" xmlns:w="http://schemas.openxmlformats.org/wordprocessingml/2006/main" xmlns:w14="http://schemas.microsoft.com/office/word/2010/wordml" xmlns:w15="http://schemas.microsoft.com/office/word/2012/wordml" xmlns:w16cex="http://schemas.microsoft.com/office/word/2018/wordml/cex" xmlns:w16cid="http://schemas.microsoft.com/office/word/2016/wordml/cid" xmlns:w16="http://schemas.microsoft.com/office/word/2018/wordml" xmlns:w16sdtdh="http://schemas.microsoft.com/office/word/2020/wordml/sdtdatahash" xmlns:w16se="http://schemas.microsoft.com/office/word/2015/wordml/symex" xmlns:wpg="http://schemas.microsoft.com/office/word/2010/wordprocessingGroup" xmlns:wpi="http://schemas.microsoft.com/office/word/2010/wordprocessingInk" xmlns:wne="http://schemas.microsoft.com/office/word/2006/wordml" xmlns:wps="http://schemas.microsoft.com/office/word/2010/wordprocessingShape" mc:Ignorable="w14 w15 w16se w16cid w16 w16cex w16sdtdh wp14">
   <w:body>
     <w:p>
       <w:pPr>
@@ -286,19 +286,7 @@
         <w:rPr>
           <w:b/>
         </w:rPr>
-        <w:t>«</w:t>
-      </w:r>
-      <w:r>
-        <w:rPr>
-          <w:b/>
-        </w:rPr>
-        <w:t>Определение эффективности инвестиционного проекта</w:t>
-      </w:r>
-      <w:r>
-        <w:rPr>
-          <w:b/>
-        </w:rPr>
-        <w:t>»</w:t>
+        <w:t>«Определение эффективности инвестиционного проекта»</w:t>
       </w:r>
     </w:p>
     <w:p>
@@ -720,19 +708,7 @@
         <w:rPr>
           <w:b/>
         </w:rPr>
-        <w:t>Программное обе</w:t>
-      </w:r>
-      <w:r>
-        <w:rPr>
-          <w:b/>
-        </w:rPr>
-        <w:t>с</w:t>
-      </w:r>
-      <w:r>
-        <w:rPr>
-          <w:b/>
-        </w:rPr>
-        <w:t>печение устанавливается в год, предшествующий началу его работы (нулевой год).</w:t>
+        <w:t>Программное обеспечение устанавливается в год, предшествующий началу его работы (нулевой год).</w:t>
       </w:r>
       <w:r>
         <w:t xml:space="preserve"> </w:t>
@@ -748,19 +724,7 @@
         <w:rPr>
           <w:b/>
         </w:rPr>
-        <w:t>С первого года реализации проекта предприятие начинает получать дополнител</w:t>
-      </w:r>
-      <w:r>
-        <w:rPr>
-          <w:b/>
-        </w:rPr>
-        <w:t>ь</w:t>
-      </w:r>
-      <w:r>
-        <w:rPr>
-          <w:b/>
-        </w:rPr>
-        <w:t xml:space="preserve">ную </w:t>
+        <w:t xml:space="preserve">С первого года реализации проекта предприятие начинает получать дополнительную </w:t>
       </w:r>
       <w:r>
         <w:rPr>
@@ -776,31 +740,7 @@
         <w:rPr>
           <w:b/>
         </w:rPr>
-        <w:t>номинальная вел</w:t>
-      </w:r>
-      <w:r>
-        <w:rPr>
-          <w:b/>
-        </w:rPr>
-        <w:t>и</w:t>
-      </w:r>
-      <w:r>
-        <w:rPr>
-          <w:b/>
-        </w:rPr>
-        <w:t>чина которой одинакова за каждый год реализации пр</w:t>
-      </w:r>
-      <w:r>
-        <w:rPr>
-          <w:b/>
-        </w:rPr>
-        <w:t>о</w:t>
-      </w:r>
-      <w:r>
-        <w:rPr>
-          <w:b/>
-        </w:rPr>
-        <w:t>екта.</w:t>
+        <w:t>номинальная величина которой одинакова за каждый год реализации проекта.</w:t>
       </w:r>
     </w:p>
     <w:p>
@@ -815,19 +755,7 @@
         <w:rPr>
           <w:b/>
         </w:rPr>
-        <w:t xml:space="preserve"> (получения дополнительной прибыли) равен норм</w:t>
-      </w:r>
-      <w:r>
-        <w:rPr>
-          <w:b/>
-        </w:rPr>
-        <w:t>а</w:t>
-      </w:r>
-      <w:r>
-        <w:rPr>
-          <w:b/>
-        </w:rPr>
-        <w:t>тивному сроку работы внедряемого программного обеспечения.</w:t>
+        <w:t xml:space="preserve"> (получения дополнительной прибыли) равен нормативному сроку работы внедряемого программного обеспечения.</w:t>
       </w:r>
       <w:r>
         <w:t xml:space="preserve"> </w:t>
@@ -870,21 +798,7 @@
           <w:b/>
           <w:u w:val="single"/>
         </w:rPr>
-        <w:t>Во вр</w:t>
-      </w:r>
-      <w:r>
-        <w:rPr>
-          <w:b/>
-          <w:u w:val="single"/>
-        </w:rPr>
-        <w:t>е</w:t>
-      </w:r>
-      <w:r>
-        <w:rPr>
-          <w:b/>
-          <w:u w:val="single"/>
-        </w:rPr>
-        <w:t>мя реализации проекта</w:t>
+        <w:t>Во время реализации проекта</w:t>
       </w:r>
       <w:r>
         <w:t xml:space="preserve"> </w:t>
@@ -893,31 +807,7 @@
         <w:rPr>
           <w:b/>
         </w:rPr>
-        <w:t>в некоторый год может понадобиться проведение дополн</w:t>
-      </w:r>
-      <w:r>
-        <w:rPr>
-          <w:b/>
-        </w:rPr>
-        <w:t>и</w:t>
-      </w:r>
-      <w:r>
-        <w:rPr>
-          <w:b/>
-        </w:rPr>
-        <w:t>тельных работ по обучению персонала использованию программного обеспеч</w:t>
-      </w:r>
-      <w:r>
-        <w:rPr>
-          <w:b/>
-        </w:rPr>
-        <w:t>е</w:t>
-      </w:r>
-      <w:r>
-        <w:rPr>
-          <w:b/>
-        </w:rPr>
-        <w:t xml:space="preserve">ния, на что будут затрачены дополнительные инвестиции. </w:t>
+        <w:t xml:space="preserve">в некоторый год может понадобиться проведение дополнительных работ по обучению персонала использованию программного обеспечения, на что будут затрачены дополнительные инвестиции. </w:t>
       </w:r>
     </w:p>
     <w:p>
@@ -930,31 +820,7 @@
         <w:rPr>
           <w:b/>
         </w:rPr>
-        <w:t>Дополнительные инв</w:t>
-      </w:r>
-      <w:r>
-        <w:rPr>
-          <w:b/>
-        </w:rPr>
-        <w:t>е</w:t>
-      </w:r>
-      <w:r>
-        <w:rPr>
-          <w:b/>
-        </w:rPr>
-        <w:t>стиции на об</w:t>
-      </w:r>
-      <w:r>
-        <w:rPr>
-          <w:b/>
-        </w:rPr>
-        <w:t>у</w:t>
-      </w:r>
-      <w:r>
-        <w:rPr>
-          <w:b/>
-        </w:rPr>
-        <w:t>чение персонала не амортизируются.</w:t>
+        <w:t>Дополнительные инвестиции на обучение персонала не амортизируются.</w:t>
       </w:r>
     </w:p>
     <w:p>
@@ -972,19 +838,7 @@
     </w:p>
     <w:p>
       <w:r>
-        <w:t xml:space="preserve">- </w:t>
-      </w:r>
-      <w:r>
-        <w:t>чистый дисконтир</w:t>
-      </w:r>
-      <w:r>
-        <w:t>о</w:t>
-      </w:r>
-      <w:r>
-        <w:t>ванный доход</w:t>
-      </w:r>
-      <w:r>
-        <w:t xml:space="preserve"> по чистой прибыли</w:t>
+        <w:t>- чистый дисконтированный доход по чистой прибыли</w:t>
       </w:r>
       <w:r>
         <w:t>;</w:t>
@@ -995,47 +849,17 @@
     </w:p>
     <w:p>
       <w:r>
-        <w:t xml:space="preserve">- </w:t>
+        <w:t xml:space="preserve">- чистый дисконтированный доход по чистому доходу; </w:t>
       </w:r>
+    </w:p>
+    <w:p>
       <w:r>
-        <w:t>чистый дисконтированный доход по чистому д</w:t>
+        <w:t>- срок окупаемости и период возврата инвестиций;</w:t>
       </w:r>
+    </w:p>
+    <w:p>
       <w:r>
-        <w:t>о</w:t>
-      </w:r>
-      <w:r>
-        <w:t>ходу</w:t>
-      </w:r>
-      <w:r>
-        <w:t>;</w:t>
-      </w:r>
-      <w:r>
-        <w:t xml:space="preserve"> </w:t>
-      </w:r>
-    </w:p>
-    <w:p>
-      <w:r>
-        <w:t xml:space="preserve">- </w:t>
-      </w:r>
-      <w:r>
-        <w:t>срок окупаемости и пери</w:t>
-      </w:r>
-      <w:r>
-        <w:t>од возврата инвестиций;</w:t>
-      </w:r>
-    </w:p>
-    <w:p>
-      <w:r>
-        <w:t xml:space="preserve">- </w:t>
-      </w:r>
-      <w:r>
-        <w:t>сделать выводы по их значен</w:t>
-      </w:r>
-      <w:r>
-        <w:t>и</w:t>
-      </w:r>
-      <w:r>
-        <w:t>ям.</w:t>
+        <w:t>- сделать выводы по их значениям.</w:t>
       </w:r>
     </w:p>
     <w:p>
@@ -1080,7 +904,7 @@
           </w:tcPr>
           <w:p>
             <w:pPr>
-              <w:pStyle w:val="Normal"/>
+              <w:pStyle w:val="21"/>
               <w:spacing w:line="240" w:lineRule="auto"/>
               <w:ind w:firstLine="0"/>
               <w:rPr>
@@ -1102,7 +926,7 @@
           </w:tcPr>
           <w:p>
             <w:pPr>
-              <w:pStyle w:val="Normal"/>
+              <w:pStyle w:val="21"/>
               <w:spacing w:line="240" w:lineRule="auto"/>
               <w:ind w:firstLine="0"/>
               <w:jc w:val="center"/>
@@ -1115,19 +939,7 @@
               <w:rPr>
                 <w:szCs w:val="28"/>
               </w:rPr>
-              <w:t>Первоначал</w:t>
-            </w:r>
-            <w:r>
-              <w:rPr>
-                <w:szCs w:val="28"/>
-              </w:rPr>
-              <w:t>ь</w:t>
-            </w:r>
-            <w:r>
-              <w:rPr>
-                <w:szCs w:val="28"/>
-              </w:rPr>
-              <w:t>ная стоимость программного обеспечения, тыс. руб.</w:t>
+              <w:t>Первоначальная стоимость программного обеспечения, тыс. руб.</w:t>
             </w:r>
           </w:p>
         </w:tc>
@@ -1137,7 +949,7 @@
           </w:tcPr>
           <w:p>
             <w:pPr>
-              <w:pStyle w:val="Normal"/>
+              <w:pStyle w:val="21"/>
               <w:spacing w:line="240" w:lineRule="auto"/>
               <w:ind w:firstLine="0"/>
               <w:rPr>
@@ -1149,53 +961,92 @@
               <w:rPr>
                 <w:szCs w:val="28"/>
               </w:rPr>
-              <w:t>Дополн</w:t>
-            </w:r>
-            <w:r>
+              <w:t>Дополнительные инвестиции, тыс. руб.</w:t>
+            </w:r>
+          </w:p>
+        </w:tc>
+        <w:tc>
+          <w:tcPr>
+            <w:tcW w:w="1275" w:type="dxa"/>
+          </w:tcPr>
+          <w:p>
+            <w:pPr>
+              <w:pStyle w:val="21"/>
+              <w:spacing w:line="240" w:lineRule="auto"/>
+              <w:ind w:firstLine="0"/>
               <w:rPr>
                 <w:szCs w:val="28"/>
               </w:rPr>
-              <w:t>и</w:t>
-            </w:r>
+            </w:pPr>
             <w:r>
               <w:rPr>
                 <w:szCs w:val="28"/>
               </w:rPr>
-              <w:t>тельные и</w:t>
-            </w:r>
-            <w:r>
+              <w:t>Год внесения дополнительных инвестиций</w:t>
+            </w:r>
+          </w:p>
+        </w:tc>
+        <w:tc>
+          <w:tcPr>
+            <w:tcW w:w="2127" w:type="dxa"/>
+          </w:tcPr>
+          <w:p>
+            <w:pPr>
+              <w:pStyle w:val="21"/>
+              <w:spacing w:line="240" w:lineRule="auto"/>
+              <w:ind w:firstLine="0"/>
               <w:rPr>
                 <w:szCs w:val="28"/>
               </w:rPr>
-              <w:t>н</w:t>
-            </w:r>
+            </w:pPr>
             <w:r>
               <w:rPr>
                 <w:szCs w:val="28"/>
               </w:rPr>
-              <w:t>вест</w:t>
-            </w:r>
-            <w:r>
+              <w:t>Нормативный срок службы оборудования, лет</w:t>
+            </w:r>
+          </w:p>
+        </w:tc>
+        <w:tc>
+          <w:tcPr>
+            <w:tcW w:w="2019" w:type="dxa"/>
+          </w:tcPr>
+          <w:p>
+            <w:pPr>
+              <w:pStyle w:val="21"/>
+              <w:spacing w:line="240" w:lineRule="auto"/>
+              <w:ind w:firstLine="0"/>
               <w:rPr>
                 <w:szCs w:val="28"/>
               </w:rPr>
-              <w:t>и</w:t>
-            </w:r>
+            </w:pPr>
             <w:r>
               <w:rPr>
                 <w:szCs w:val="28"/>
               </w:rPr>
-              <w:t>ции, тыс. руб.</w:t>
-            </w:r>
-          </w:p>
-        </w:tc>
-        <w:tc>
-          <w:tcPr>
-            <w:tcW w:w="1275" w:type="dxa"/>
-          </w:tcPr>
-          <w:p>
-            <w:pPr>
-              <w:pStyle w:val="Normal"/>
+              <w:t>Дополнительная прибыль за год</w:t>
+            </w:r>
+            <w:r>
+              <w:rPr>
+                <w:szCs w:val="28"/>
+              </w:rPr>
+              <w:t>(ЧП)</w:t>
+            </w:r>
+            <w:r>
+              <w:rPr>
+                <w:szCs w:val="28"/>
+              </w:rPr>
+              <w:t>, тыс. руб.</w:t>
+            </w:r>
+          </w:p>
+        </w:tc>
+        <w:tc>
+          <w:tcPr>
+            <w:tcW w:w="1494" w:type="dxa"/>
+          </w:tcPr>
+          <w:p>
+            <w:pPr>
+              <w:pStyle w:val="21"/>
               <w:spacing w:line="240" w:lineRule="auto"/>
               <w:ind w:firstLine="0"/>
               <w:rPr>
@@ -1206,190 +1057,7 @@
               <w:rPr>
                 <w:szCs w:val="28"/>
               </w:rPr>
-              <w:t>Год внес</w:t>
-            </w:r>
-            <w:r>
-              <w:rPr>
-                <w:szCs w:val="28"/>
-              </w:rPr>
-              <w:t>е</w:t>
-            </w:r>
-            <w:r>
-              <w:rPr>
-                <w:szCs w:val="28"/>
-              </w:rPr>
-              <w:t>ния допо</w:t>
-            </w:r>
-            <w:r>
-              <w:rPr>
-                <w:szCs w:val="28"/>
-              </w:rPr>
-              <w:t>л</w:t>
-            </w:r>
-            <w:r>
-              <w:rPr>
-                <w:szCs w:val="28"/>
-              </w:rPr>
-              <w:t>нительных инвест</w:t>
-            </w:r>
-            <w:r>
-              <w:rPr>
-                <w:szCs w:val="28"/>
-              </w:rPr>
-              <w:t>и</w:t>
-            </w:r>
-            <w:r>
-              <w:rPr>
-                <w:szCs w:val="28"/>
-              </w:rPr>
-              <w:t>ций</w:t>
-            </w:r>
-          </w:p>
-        </w:tc>
-        <w:tc>
-          <w:tcPr>
-            <w:tcW w:w="2127" w:type="dxa"/>
-          </w:tcPr>
-          <w:p>
-            <w:pPr>
-              <w:pStyle w:val="Normal"/>
-              <w:spacing w:line="240" w:lineRule="auto"/>
-              <w:ind w:firstLine="0"/>
-              <w:rPr>
-                <w:szCs w:val="28"/>
-              </w:rPr>
-            </w:pPr>
-            <w:r>
-              <w:rPr>
-                <w:szCs w:val="28"/>
-              </w:rPr>
-              <w:t>Нормати</w:t>
-            </w:r>
-            <w:r>
-              <w:rPr>
-                <w:szCs w:val="28"/>
-              </w:rPr>
-              <w:t>в</w:t>
-            </w:r>
-            <w:r>
-              <w:rPr>
-                <w:szCs w:val="28"/>
-              </w:rPr>
-              <w:t>ный срок службы оборудов</w:t>
-            </w:r>
-            <w:r>
-              <w:rPr>
-                <w:szCs w:val="28"/>
-              </w:rPr>
-              <w:t>а</w:t>
-            </w:r>
-            <w:r>
-              <w:rPr>
-                <w:szCs w:val="28"/>
-              </w:rPr>
-              <w:t>ния, лет</w:t>
-            </w:r>
-          </w:p>
-        </w:tc>
-        <w:tc>
-          <w:tcPr>
-            <w:tcW w:w="2019" w:type="dxa"/>
-          </w:tcPr>
-          <w:p>
-            <w:pPr>
-              <w:pStyle w:val="Normal"/>
-              <w:spacing w:line="240" w:lineRule="auto"/>
-              <w:ind w:firstLine="0"/>
-              <w:rPr>
-                <w:szCs w:val="28"/>
-              </w:rPr>
-            </w:pPr>
-            <w:r>
-              <w:rPr>
-                <w:szCs w:val="28"/>
-              </w:rPr>
-              <w:t>Дополн</w:t>
-            </w:r>
-            <w:r>
-              <w:rPr>
-                <w:szCs w:val="28"/>
-              </w:rPr>
-              <w:t>и</w:t>
-            </w:r>
-            <w:r>
-              <w:rPr>
-                <w:szCs w:val="28"/>
-              </w:rPr>
-              <w:t>тел</w:t>
-            </w:r>
-            <w:r>
-              <w:rPr>
-                <w:szCs w:val="28"/>
-              </w:rPr>
-              <w:t>ь</w:t>
-            </w:r>
-            <w:r>
-              <w:rPr>
-                <w:szCs w:val="28"/>
-              </w:rPr>
-              <w:t>ная пр</w:t>
-            </w:r>
-            <w:r>
-              <w:rPr>
-                <w:szCs w:val="28"/>
-              </w:rPr>
-              <w:t>и</w:t>
-            </w:r>
-            <w:r>
-              <w:rPr>
-                <w:szCs w:val="28"/>
-              </w:rPr>
-              <w:t>быль за год</w:t>
-            </w:r>
-            <w:r>
-              <w:rPr>
-                <w:szCs w:val="28"/>
-              </w:rPr>
-              <w:t>(ЧП)</w:t>
-            </w:r>
-            <w:r>
-              <w:rPr>
-                <w:szCs w:val="28"/>
-              </w:rPr>
-              <w:t>, тыс. руб.</w:t>
-            </w:r>
-          </w:p>
-        </w:tc>
-        <w:tc>
-          <w:tcPr>
-            <w:tcW w:w="1494" w:type="dxa"/>
-          </w:tcPr>
-          <w:p>
-            <w:pPr>
-              <w:pStyle w:val="Normal"/>
-              <w:spacing w:line="240" w:lineRule="auto"/>
-              <w:ind w:firstLine="0"/>
-              <w:rPr>
-                <w:szCs w:val="28"/>
-              </w:rPr>
-            </w:pPr>
-            <w:r>
-              <w:rPr>
-                <w:szCs w:val="28"/>
-              </w:rPr>
-              <w:t>Норма диско</w:t>
-            </w:r>
-            <w:r>
-              <w:rPr>
-                <w:szCs w:val="28"/>
-              </w:rPr>
-              <w:t>н</w:t>
-            </w:r>
-            <w:r>
-              <w:rPr>
-                <w:szCs w:val="28"/>
-              </w:rPr>
-              <w:t>та</w:t>
+              <w:t>Норма дисконта</w:t>
             </w:r>
             <w:r>
               <w:rPr>
@@ -1611,18 +1279,8 @@
         <w:rPr>
           <w:b/>
         </w:rPr>
-        <w:t xml:space="preserve">1050,11 </w:t>
+        <w:t>1050,11 тыс.руб</w:t>
       </w:r>
-      <w:proofErr w:type="spellStart"/>
-      <w:proofErr w:type="gramStart"/>
-      <w:r>
-        <w:rPr>
-          <w:b/>
-        </w:rPr>
-        <w:t>тыс.руб</w:t>
-      </w:r>
-      <w:proofErr w:type="spellEnd"/>
-      <w:proofErr w:type="gramEnd"/>
     </w:p>
     <w:p>
       <w:pPr>
@@ -1635,7 +1293,7 @@
     <w:tbl>
       <w:tblPr>
         <w:tblpPr w:leftFromText="180" w:rightFromText="180" w:vertAnchor="text" w:horzAnchor="margin" w:tblpXSpec="center" w:tblpY="437"/>
-        <w:tblW w:w="8222" w:type="dxa"/>
+        <w:tblW w:w="10765" w:type="dxa"/>
         <w:tblLayout w:type="fixed"/>
         <w:tblCellMar>
           <w:left w:w="30" w:type="dxa"/>
@@ -1649,7 +1307,1979 @@
         <w:gridCol w:w="1147"/>
         <w:gridCol w:w="2126"/>
         <w:gridCol w:w="1284"/>
-        <w:gridCol w:w="1559"/>
+        <w:gridCol w:w="4102"/>
+      </w:tblGrid>
+      <w:tr>
+        <w:trPr>
+          <w:trHeight w:val="247"/>
+        </w:trPr>
+        <w:tc>
+          <w:tcPr>
+            <w:tcW w:w="1126" w:type="dxa"/>
+            <w:tcBorders>
+              <w:top w:val="single" w:sz="6" w:space="0" w:color="auto"/>
+              <w:left w:val="single" w:sz="6" w:space="0" w:color="auto"/>
+              <w:bottom w:val="single" w:sz="6" w:space="0" w:color="auto"/>
+              <w:right w:val="single" w:sz="6" w:space="0" w:color="auto"/>
+            </w:tcBorders>
+          </w:tcPr>
+          <w:p>
+            <w:pPr>
+              <w:ind w:firstLine="0"/>
+              <w:rPr>
+                <w:snapToGrid w:val="0"/>
+                <w:color w:val="000000"/>
+                <w:sz w:val="24"/>
+              </w:rPr>
+            </w:pPr>
+            <w:r>
+              <w:rPr>
+                <w:snapToGrid w:val="0"/>
+                <w:color w:val="000000"/>
+                <w:sz w:val="24"/>
+              </w:rPr>
+              <w:t>Год реализации проекта</w:t>
+            </w:r>
+          </w:p>
+        </w:tc>
+        <w:tc>
+          <w:tcPr>
+            <w:tcW w:w="980" w:type="dxa"/>
+            <w:tcBorders>
+              <w:top w:val="single" w:sz="6" w:space="0" w:color="auto"/>
+              <w:left w:val="single" w:sz="6" w:space="0" w:color="auto"/>
+              <w:bottom w:val="single" w:sz="6" w:space="0" w:color="auto"/>
+              <w:right w:val="single" w:sz="6" w:space="0" w:color="auto"/>
+            </w:tcBorders>
+          </w:tcPr>
+          <w:p>
+            <w:pPr>
+              <w:ind w:firstLine="0"/>
+              <w:rPr>
+                <w:snapToGrid w:val="0"/>
+                <w:color w:val="000000"/>
+                <w:sz w:val="24"/>
+              </w:rPr>
+            </w:pPr>
+            <w:r>
+              <w:rPr>
+                <w:snapToGrid w:val="0"/>
+                <w:color w:val="000000"/>
+                <w:sz w:val="24"/>
+              </w:rPr>
+              <w:t>Инвестиции</w:t>
+            </w:r>
+            <w:r>
+              <w:rPr>
+                <w:snapToGrid w:val="0"/>
+                <w:color w:val="000000"/>
+                <w:sz w:val="24"/>
+              </w:rPr>
+              <w:t>, тыс.руб</w:t>
+            </w:r>
+          </w:p>
+        </w:tc>
+        <w:tc>
+          <w:tcPr>
+            <w:tcW w:w="1147" w:type="dxa"/>
+            <w:tcBorders>
+              <w:top w:val="single" w:sz="6" w:space="0" w:color="auto"/>
+              <w:left w:val="single" w:sz="6" w:space="0" w:color="auto"/>
+              <w:bottom w:val="single" w:sz="6" w:space="0" w:color="auto"/>
+              <w:right w:val="single" w:sz="6" w:space="0" w:color="auto"/>
+            </w:tcBorders>
+          </w:tcPr>
+          <w:p>
+            <w:pPr>
+              <w:ind w:firstLine="0"/>
+              <w:rPr>
+                <w:snapToGrid w:val="0"/>
+                <w:color w:val="000000"/>
+                <w:sz w:val="24"/>
+              </w:rPr>
+            </w:pPr>
+            <w:r>
+              <w:rPr>
+                <w:snapToGrid w:val="0"/>
+                <w:color w:val="000000"/>
+                <w:sz w:val="24"/>
+              </w:rPr>
+              <w:t>Чистая прибыль</w:t>
+            </w:r>
+            <w:r>
+              <w:rPr>
+                <w:snapToGrid w:val="0"/>
+                <w:color w:val="000000"/>
+                <w:sz w:val="24"/>
+              </w:rPr>
+              <w:t>, тыс.руб.</w:t>
+            </w:r>
+            <w:r>
+              <w:rPr>
+                <w:snapToGrid w:val="0"/>
+                <w:color w:val="000000"/>
+                <w:sz w:val="24"/>
+              </w:rPr>
+              <w:t xml:space="preserve"> </w:t>
+            </w:r>
+          </w:p>
+        </w:tc>
+        <w:tc>
+          <w:tcPr>
+            <w:tcW w:w="2126" w:type="dxa"/>
+            <w:tcBorders>
+              <w:top w:val="single" w:sz="6" w:space="0" w:color="auto"/>
+              <w:left w:val="single" w:sz="6" w:space="0" w:color="auto"/>
+              <w:bottom w:val="single" w:sz="6" w:space="0" w:color="auto"/>
+              <w:right w:val="single" w:sz="6" w:space="0" w:color="auto"/>
+            </w:tcBorders>
+          </w:tcPr>
+          <w:p>
+            <w:pPr>
+              <w:ind w:firstLine="0"/>
+              <w:rPr>
+                <w:snapToGrid w:val="0"/>
+                <w:color w:val="000000"/>
+                <w:sz w:val="24"/>
+              </w:rPr>
+            </w:pPr>
+            <w:r>
+              <w:rPr>
+                <w:snapToGrid w:val="0"/>
+                <w:color w:val="000000"/>
+                <w:sz w:val="24"/>
+              </w:rPr>
+              <w:t>Дисконтированные инвестиции</w:t>
+            </w:r>
+            <w:r>
+              <w:rPr>
+                <w:snapToGrid w:val="0"/>
+                <w:color w:val="000000"/>
+                <w:sz w:val="24"/>
+              </w:rPr>
+              <w:t>, тыс.руб.</w:t>
+            </w:r>
+          </w:p>
+        </w:tc>
+        <w:tc>
+          <w:tcPr>
+            <w:tcW w:w="1284" w:type="dxa"/>
+            <w:tcBorders>
+              <w:top w:val="single" w:sz="6" w:space="0" w:color="auto"/>
+              <w:left w:val="single" w:sz="6" w:space="0" w:color="auto"/>
+              <w:bottom w:val="single" w:sz="6" w:space="0" w:color="auto"/>
+              <w:right w:val="single" w:sz="6" w:space="0" w:color="auto"/>
+            </w:tcBorders>
+          </w:tcPr>
+          <w:p>
+            <w:pPr>
+              <w:ind w:firstLine="0"/>
+              <w:rPr>
+                <w:snapToGrid w:val="0"/>
+                <w:color w:val="000000"/>
+                <w:sz w:val="24"/>
+              </w:rPr>
+            </w:pPr>
+            <w:r>
+              <w:rPr>
+                <w:snapToGrid w:val="0"/>
+                <w:color w:val="000000"/>
+                <w:sz w:val="24"/>
+              </w:rPr>
+              <w:t>Дисконтированная чистая прибыль</w:t>
+            </w:r>
+            <w:r>
+              <w:rPr>
+                <w:snapToGrid w:val="0"/>
+                <w:color w:val="000000"/>
+                <w:sz w:val="24"/>
+              </w:rPr>
+              <w:t>, тыс. руб.</w:t>
+            </w:r>
+          </w:p>
+        </w:tc>
+        <w:tc>
+          <w:tcPr>
+            <w:tcW w:w="4102" w:type="dxa"/>
+            <w:tcBorders>
+              <w:top w:val="single" w:sz="6" w:space="0" w:color="auto"/>
+              <w:left w:val="single" w:sz="6" w:space="0" w:color="auto"/>
+              <w:bottom w:val="single" w:sz="6" w:space="0" w:color="auto"/>
+              <w:right w:val="single" w:sz="6" w:space="0" w:color="auto"/>
+            </w:tcBorders>
+          </w:tcPr>
+          <w:p>
+            <w:pPr>
+              <w:ind w:firstLine="0"/>
+              <w:rPr>
+                <w:snapToGrid w:val="0"/>
+                <w:color w:val="000000"/>
+                <w:sz w:val="24"/>
+              </w:rPr>
+            </w:pPr>
+            <w:r>
+              <w:rPr>
+                <w:snapToGrid w:val="0"/>
+                <w:color w:val="000000"/>
+                <w:sz w:val="24"/>
+              </w:rPr>
+              <w:t>Накопленная стоимость проекта</w:t>
+            </w:r>
+            <w:r>
+              <w:rPr>
+                <w:snapToGrid w:val="0"/>
+                <w:color w:val="000000"/>
+                <w:sz w:val="24"/>
+              </w:rPr>
+              <w:t>, тыс.руб.</w:t>
+            </w:r>
+          </w:p>
+        </w:tc>
+      </w:tr>
+      <w:tr>
+        <w:trPr>
+          <w:trHeight w:val="247"/>
+        </w:trPr>
+        <w:tc>
+          <w:tcPr>
+            <w:tcW w:w="1126" w:type="dxa"/>
+            <w:tcBorders>
+              <w:top w:val="single" w:sz="6" w:space="0" w:color="auto"/>
+              <w:left w:val="single" w:sz="6" w:space="0" w:color="auto"/>
+              <w:bottom w:val="single" w:sz="6" w:space="0" w:color="auto"/>
+              <w:right w:val="single" w:sz="6" w:space="0" w:color="auto"/>
+            </w:tcBorders>
+          </w:tcPr>
+          <w:p>
+            <w:pPr>
+              <w:ind w:firstLine="112"/>
+              <w:rPr>
+                <w:snapToGrid w:val="0"/>
+                <w:color w:val="000000"/>
+              </w:rPr>
+            </w:pPr>
+            <w:r>
+              <w:rPr>
+                <w:snapToGrid w:val="0"/>
+                <w:color w:val="000000"/>
+              </w:rPr>
+              <w:t>0</w:t>
+            </w:r>
+          </w:p>
+        </w:tc>
+        <w:tc>
+          <w:tcPr>
+            <w:tcW w:w="980" w:type="dxa"/>
+            <w:tcBorders>
+              <w:top w:val="single" w:sz="6" w:space="0" w:color="auto"/>
+              <w:left w:val="single" w:sz="6" w:space="0" w:color="auto"/>
+              <w:bottom w:val="single" w:sz="6" w:space="0" w:color="auto"/>
+              <w:right w:val="single" w:sz="6" w:space="0" w:color="auto"/>
+            </w:tcBorders>
+          </w:tcPr>
+          <w:p>
+            <w:pPr>
+              <w:ind w:firstLine="0"/>
+              <w:rPr>
+                <w:snapToGrid w:val="0"/>
+                <w:color w:val="000000"/>
+              </w:rPr>
+            </w:pPr>
+            <w:r>
+              <w:rPr>
+                <w:snapToGrid w:val="0"/>
+                <w:color w:val="000000"/>
+              </w:rPr>
+              <w:t>3300</w:t>
+            </w:r>
+          </w:p>
+        </w:tc>
+        <w:tc>
+          <w:tcPr>
+            <w:tcW w:w="1147" w:type="dxa"/>
+            <w:tcBorders>
+              <w:top w:val="single" w:sz="6" w:space="0" w:color="auto"/>
+              <w:left w:val="single" w:sz="6" w:space="0" w:color="auto"/>
+              <w:bottom w:val="single" w:sz="6" w:space="0" w:color="auto"/>
+              <w:right w:val="single" w:sz="6" w:space="0" w:color="auto"/>
+            </w:tcBorders>
+          </w:tcPr>
+          <w:p>
+            <w:pPr>
+              <w:ind w:firstLine="112"/>
+              <w:rPr>
+                <w:snapToGrid w:val="0"/>
+                <w:color w:val="000000"/>
+              </w:rPr>
+            </w:pPr>
+          </w:p>
+        </w:tc>
+        <w:tc>
+          <w:tcPr>
+            <w:tcW w:w="2126" w:type="dxa"/>
+            <w:tcBorders>
+              <w:top w:val="single" w:sz="6" w:space="0" w:color="auto"/>
+              <w:left w:val="single" w:sz="6" w:space="0" w:color="auto"/>
+              <w:bottom w:val="single" w:sz="6" w:space="0" w:color="auto"/>
+              <w:right w:val="single" w:sz="6" w:space="0" w:color="auto"/>
+            </w:tcBorders>
+          </w:tcPr>
+          <w:p>
+            <w:pPr>
+              <w:ind w:firstLine="0"/>
+              <w:rPr>
+                <w:snapToGrid w:val="0"/>
+                <w:color w:val="000000"/>
+              </w:rPr>
+            </w:pPr>
+            <w:r>
+              <w:rPr>
+                <w:snapToGrid w:val="0"/>
+                <w:color w:val="000000"/>
+              </w:rPr>
+              <w:t>33</w:t>
+            </w:r>
+            <w:r>
+              <w:rPr>
+                <w:snapToGrid w:val="0"/>
+                <w:color w:val="000000"/>
+              </w:rPr>
+              <w:t xml:space="preserve">00 / </w:t>
+            </w:r>
+            <w:r>
+              <w:rPr>
+                <w:snapToGrid w:val="0"/>
+                <w:color w:val="000000"/>
+              </w:rPr>
+              <w:t>(1 + 0,</w:t>
+            </w:r>
+            <w:r>
+              <w:rPr>
+                <w:snapToGrid w:val="0"/>
+                <w:color w:val="000000"/>
+              </w:rPr>
+              <w:t>1</w:t>
+            </w:r>
+            <w:r>
+              <w:rPr>
+                <w:snapToGrid w:val="0"/>
+                <w:color w:val="000000"/>
+              </w:rPr>
+              <w:t>2)</w:t>
+            </w:r>
+            <w:r>
+              <w:rPr>
+                <w:snapToGrid w:val="0"/>
+                <w:color w:val="000000"/>
+                <w:vertAlign w:val="superscript"/>
+              </w:rPr>
+              <w:t>0</w:t>
+            </w:r>
+            <w:r>
+              <w:rPr>
+                <w:snapToGrid w:val="0"/>
+                <w:color w:val="000000"/>
+              </w:rPr>
+              <w:t xml:space="preserve"> =</w:t>
+            </w:r>
+            <w:r>
+              <w:rPr>
+                <w:snapToGrid w:val="0"/>
+                <w:color w:val="000000"/>
+              </w:rPr>
+              <w:t xml:space="preserve"> </w:t>
+            </w:r>
+            <w:r>
+              <w:rPr>
+                <w:b/>
+                <w:bCs/>
+                <w:snapToGrid w:val="0"/>
+                <w:color w:val="000000"/>
+              </w:rPr>
+              <w:t>33</w:t>
+            </w:r>
+            <w:r>
+              <w:rPr>
+                <w:b/>
+                <w:bCs/>
+                <w:snapToGrid w:val="0"/>
+                <w:color w:val="000000"/>
+              </w:rPr>
+              <w:t>00</w:t>
+            </w:r>
+          </w:p>
+        </w:tc>
+        <w:tc>
+          <w:tcPr>
+            <w:tcW w:w="1284" w:type="dxa"/>
+            <w:tcBorders>
+              <w:top w:val="single" w:sz="6" w:space="0" w:color="auto"/>
+              <w:left w:val="single" w:sz="6" w:space="0" w:color="auto"/>
+              <w:bottom w:val="single" w:sz="6" w:space="0" w:color="auto"/>
+              <w:right w:val="single" w:sz="6" w:space="0" w:color="auto"/>
+            </w:tcBorders>
+          </w:tcPr>
+          <w:p>
+            <w:pPr>
+              <w:ind w:firstLine="112"/>
+              <w:rPr>
+                <w:snapToGrid w:val="0"/>
+                <w:color w:val="000000"/>
+              </w:rPr>
+            </w:pPr>
+            <w:r>
+              <w:rPr>
+                <w:snapToGrid w:val="0"/>
+                <w:color w:val="000000"/>
+              </w:rPr>
+              <w:t>-</w:t>
+            </w:r>
+          </w:p>
+        </w:tc>
+        <w:tc>
+          <w:tcPr>
+            <w:tcW w:w="4102" w:type="dxa"/>
+            <w:tcBorders>
+              <w:top w:val="single" w:sz="6" w:space="0" w:color="auto"/>
+              <w:left w:val="single" w:sz="6" w:space="0" w:color="auto"/>
+              <w:bottom w:val="single" w:sz="6" w:space="0" w:color="auto"/>
+              <w:right w:val="single" w:sz="6" w:space="0" w:color="auto"/>
+            </w:tcBorders>
+          </w:tcPr>
+          <w:p>
+            <w:pPr>
+              <w:ind w:firstLine="0"/>
+              <w:jc w:val="left"/>
+              <w:rPr>
+                <w:b/>
+                <w:bCs/>
+                <w:snapToGrid w:val="0"/>
+                <w:color w:val="000000"/>
+              </w:rPr>
+            </w:pPr>
+            <w:r>
+              <w:rPr>
+                <w:b/>
+                <w:bCs/>
+                <w:snapToGrid w:val="0"/>
+                <w:color w:val="000000"/>
+              </w:rPr>
+              <w:t>–</w:t>
+            </w:r>
+            <w:r>
+              <w:rPr>
+                <w:b/>
+                <w:bCs/>
+                <w:snapToGrid w:val="0"/>
+                <w:color w:val="000000"/>
+              </w:rPr>
+              <w:t>3300</w:t>
+            </w:r>
+          </w:p>
+        </w:tc>
+      </w:tr>
+      <w:tr>
+        <w:trPr>
+          <w:trHeight w:val="247"/>
+        </w:trPr>
+        <w:tc>
+          <w:tcPr>
+            <w:tcW w:w="1126" w:type="dxa"/>
+            <w:tcBorders>
+              <w:top w:val="single" w:sz="6" w:space="0" w:color="auto"/>
+              <w:left w:val="single" w:sz="6" w:space="0" w:color="auto"/>
+              <w:bottom w:val="single" w:sz="6" w:space="0" w:color="auto"/>
+              <w:right w:val="single" w:sz="6" w:space="0" w:color="auto"/>
+            </w:tcBorders>
+          </w:tcPr>
+          <w:p>
+            <w:pPr>
+              <w:ind w:firstLine="112"/>
+              <w:rPr>
+                <w:snapToGrid w:val="0"/>
+                <w:color w:val="000000"/>
+              </w:rPr>
+            </w:pPr>
+            <w:r>
+              <w:rPr>
+                <w:snapToGrid w:val="0"/>
+                <w:color w:val="000000"/>
+              </w:rPr>
+              <w:t>1</w:t>
+            </w:r>
+          </w:p>
+        </w:tc>
+        <w:tc>
+          <w:tcPr>
+            <w:tcW w:w="980" w:type="dxa"/>
+            <w:tcBorders>
+              <w:top w:val="single" w:sz="6" w:space="0" w:color="auto"/>
+              <w:left w:val="single" w:sz="6" w:space="0" w:color="auto"/>
+              <w:bottom w:val="single" w:sz="6" w:space="0" w:color="auto"/>
+              <w:right w:val="single" w:sz="6" w:space="0" w:color="auto"/>
+            </w:tcBorders>
+          </w:tcPr>
+          <w:p>
+            <w:pPr>
+              <w:ind w:firstLine="0"/>
+              <w:rPr>
+                <w:snapToGrid w:val="0"/>
+              </w:rPr>
+            </w:pPr>
+            <w:r>
+              <w:rPr>
+                <w:snapToGrid w:val="0"/>
+              </w:rPr>
+              <w:t>150</w:t>
+            </w:r>
+          </w:p>
+        </w:tc>
+        <w:tc>
+          <w:tcPr>
+            <w:tcW w:w="1147" w:type="dxa"/>
+            <w:tcBorders>
+              <w:top w:val="single" w:sz="6" w:space="0" w:color="auto"/>
+              <w:left w:val="single" w:sz="6" w:space="0" w:color="auto"/>
+              <w:bottom w:val="single" w:sz="6" w:space="0" w:color="auto"/>
+              <w:right w:val="single" w:sz="6" w:space="0" w:color="auto"/>
+            </w:tcBorders>
+          </w:tcPr>
+          <w:p>
+            <w:pPr>
+              <w:ind w:firstLine="0"/>
+              <w:jc w:val="center"/>
+              <w:rPr>
+                <w:snapToGrid w:val="0"/>
+                <w:color w:val="000000"/>
+                <w:lang w:val="en-US"/>
+              </w:rPr>
+            </w:pPr>
+            <w:r>
+              <w:rPr>
+                <w:snapToGrid w:val="0"/>
+                <w:color w:val="000000"/>
+              </w:rPr>
+              <w:t>500</w:t>
+            </w:r>
+          </w:p>
+        </w:tc>
+        <w:tc>
+          <w:tcPr>
+            <w:tcW w:w="2126" w:type="dxa"/>
+            <w:tcBorders>
+              <w:top w:val="single" w:sz="6" w:space="0" w:color="auto"/>
+              <w:left w:val="single" w:sz="6" w:space="0" w:color="auto"/>
+              <w:bottom w:val="single" w:sz="6" w:space="0" w:color="auto"/>
+              <w:right w:val="single" w:sz="6" w:space="0" w:color="auto"/>
+            </w:tcBorders>
+          </w:tcPr>
+          <w:p>
+            <w:pPr>
+              <w:ind w:firstLine="0"/>
+              <w:rPr>
+                <w:snapToGrid w:val="0"/>
+                <w:color w:val="000000"/>
+              </w:rPr>
+            </w:pPr>
+            <w:r>
+              <w:rPr>
+                <w:snapToGrid w:val="0"/>
+                <w:color w:val="000000"/>
+              </w:rPr>
+              <w:t xml:space="preserve">150 / </w:t>
+            </w:r>
+            <w:r>
+              <w:rPr>
+                <w:snapToGrid w:val="0"/>
+                <w:color w:val="000000"/>
+              </w:rPr>
+              <w:t>(1 + 0,</w:t>
+            </w:r>
+            <w:r>
+              <w:rPr>
+                <w:snapToGrid w:val="0"/>
+                <w:color w:val="000000"/>
+              </w:rPr>
+              <w:t>1</w:t>
+            </w:r>
+            <w:r>
+              <w:rPr>
+                <w:snapToGrid w:val="0"/>
+                <w:color w:val="000000"/>
+              </w:rPr>
+              <w:t>2)</w:t>
+            </w:r>
+            <w:r>
+              <w:rPr>
+                <w:snapToGrid w:val="0"/>
+                <w:color w:val="000000"/>
+                <w:vertAlign w:val="superscript"/>
+              </w:rPr>
+              <w:t>1</w:t>
+            </w:r>
+            <w:r>
+              <w:rPr>
+                <w:snapToGrid w:val="0"/>
+                <w:color w:val="000000"/>
+              </w:rPr>
+              <w:t xml:space="preserve"> = </w:t>
+            </w:r>
+            <w:r>
+              <w:rPr>
+                <w:b/>
+                <w:snapToGrid w:val="0"/>
+                <w:color w:val="000000"/>
+              </w:rPr>
+              <w:t>133,93</w:t>
+            </w:r>
+          </w:p>
+        </w:tc>
+        <w:tc>
+          <w:tcPr>
+            <w:tcW w:w="1284" w:type="dxa"/>
+            <w:tcBorders>
+              <w:top w:val="single" w:sz="6" w:space="0" w:color="auto"/>
+              <w:left w:val="single" w:sz="6" w:space="0" w:color="auto"/>
+              <w:bottom w:val="single" w:sz="6" w:space="0" w:color="auto"/>
+              <w:right w:val="single" w:sz="6" w:space="0" w:color="auto"/>
+            </w:tcBorders>
+          </w:tcPr>
+          <w:p>
+            <w:pPr>
+              <w:ind w:firstLine="0"/>
+              <w:rPr>
+                <w:snapToGrid w:val="0"/>
+                <w:color w:val="000000"/>
+                <w:lang w:val="en-US"/>
+              </w:rPr>
+            </w:pPr>
+            <w:r>
+              <w:rPr>
+                <w:snapToGrid w:val="0"/>
+                <w:color w:val="000000"/>
+                <w:lang w:val="en-US"/>
+              </w:rPr>
+              <w:t>500</w:t>
+            </w:r>
+            <w:r>
+              <w:rPr>
+                <w:snapToGrid w:val="0"/>
+                <w:color w:val="000000"/>
+              </w:rPr>
+              <w:t xml:space="preserve"> / (1 + 0,</w:t>
+            </w:r>
+            <w:r>
+              <w:rPr>
+                <w:snapToGrid w:val="0"/>
+                <w:color w:val="000000"/>
+              </w:rPr>
+              <w:t>1</w:t>
+            </w:r>
+            <w:r>
+              <w:rPr>
+                <w:snapToGrid w:val="0"/>
+                <w:color w:val="000000"/>
+              </w:rPr>
+              <w:t>2)</w:t>
+            </w:r>
+            <w:r>
+              <w:rPr>
+                <w:snapToGrid w:val="0"/>
+                <w:color w:val="000000"/>
+                <w:vertAlign w:val="superscript"/>
+              </w:rPr>
+              <w:t>1</w:t>
+            </w:r>
+            <w:r>
+              <w:rPr>
+                <w:snapToGrid w:val="0"/>
+                <w:color w:val="000000"/>
+              </w:rPr>
+              <w:t xml:space="preserve"> =</w:t>
+            </w:r>
+            <w:r>
+              <w:rPr>
+                <w:snapToGrid w:val="0"/>
+                <w:color w:val="000000"/>
+              </w:rPr>
+              <w:t xml:space="preserve"> </w:t>
+            </w:r>
+            <w:r>
+              <w:rPr>
+                <w:b/>
+                <w:bCs/>
+                <w:snapToGrid w:val="0"/>
+                <w:color w:val="000000"/>
+                <w:lang w:val="en-US"/>
+              </w:rPr>
+              <w:t>446.43</w:t>
+            </w:r>
+          </w:p>
+        </w:tc>
+        <w:tc>
+          <w:tcPr>
+            <w:tcW w:w="4102" w:type="dxa"/>
+            <w:tcBorders>
+              <w:top w:val="single" w:sz="6" w:space="0" w:color="auto"/>
+              <w:left w:val="single" w:sz="6" w:space="0" w:color="auto"/>
+              <w:bottom w:val="single" w:sz="6" w:space="0" w:color="auto"/>
+              <w:right w:val="single" w:sz="6" w:space="0" w:color="auto"/>
+            </w:tcBorders>
+          </w:tcPr>
+          <w:p>
+            <w:pPr>
+              <w:ind w:firstLine="0"/>
+              <w:jc w:val="left"/>
+              <w:rPr>
+                <w:snapToGrid w:val="0"/>
+                <w:color w:val="000000"/>
+                <w:lang w:val="en-US"/>
+              </w:rPr>
+            </w:pPr>
+            <w:r>
+              <w:rPr>
+                <w:snapToGrid w:val="0"/>
+                <w:color w:val="000000"/>
+              </w:rPr>
+              <w:t>–3300</w:t>
+            </w:r>
+            <w:r>
+              <w:rPr>
+                <w:snapToGrid w:val="0"/>
+                <w:color w:val="000000"/>
+                <w:lang w:val="en-US"/>
+              </w:rPr>
+              <w:t xml:space="preserve"> - </w:t>
+            </w:r>
+            <w:r>
+              <w:rPr>
+                <w:snapToGrid w:val="0"/>
+                <w:color w:val="000000"/>
+              </w:rPr>
+              <w:t xml:space="preserve">133,93 </w:t>
+            </w:r>
+            <w:r>
+              <w:rPr>
+                <w:snapToGrid w:val="0"/>
+                <w:color w:val="000000"/>
+                <w:lang w:val="en-US"/>
+              </w:rPr>
+              <w:t>+ 4</w:t>
+            </w:r>
+            <w:r>
+              <w:rPr>
+                <w:snapToGrid w:val="0"/>
+                <w:color w:val="000000"/>
+              </w:rPr>
+              <w:t>46,43</w:t>
+            </w:r>
+            <w:r>
+              <w:rPr>
+                <w:snapToGrid w:val="0"/>
+                <w:color w:val="000000"/>
+                <w:lang w:val="en-US"/>
+              </w:rPr>
+              <w:t xml:space="preserve"> = -</w:t>
+            </w:r>
+            <w:r>
+              <w:rPr>
+                <w:b/>
+                <w:bCs/>
+                <w:snapToGrid w:val="0"/>
+                <w:color w:val="000000"/>
+                <w:lang w:val="en-US"/>
+              </w:rPr>
+              <w:t>2987.5</w:t>
+            </w:r>
+          </w:p>
+        </w:tc>
+      </w:tr>
+      <w:tr>
+        <w:trPr>
+          <w:trHeight w:val="247"/>
+        </w:trPr>
+        <w:tc>
+          <w:tcPr>
+            <w:tcW w:w="1126" w:type="dxa"/>
+            <w:tcBorders>
+              <w:top w:val="single" w:sz="6" w:space="0" w:color="auto"/>
+              <w:left w:val="single" w:sz="6" w:space="0" w:color="auto"/>
+              <w:bottom w:val="single" w:sz="6" w:space="0" w:color="auto"/>
+              <w:right w:val="single" w:sz="6" w:space="0" w:color="auto"/>
+            </w:tcBorders>
+          </w:tcPr>
+          <w:p>
+            <w:pPr>
+              <w:ind w:firstLine="112"/>
+              <w:rPr>
+                <w:snapToGrid w:val="0"/>
+                <w:color w:val="000000"/>
+              </w:rPr>
+            </w:pPr>
+            <w:r>
+              <w:rPr>
+                <w:snapToGrid w:val="0"/>
+                <w:color w:val="000000"/>
+              </w:rPr>
+              <w:t>2</w:t>
+            </w:r>
+          </w:p>
+        </w:tc>
+        <w:tc>
+          <w:tcPr>
+            <w:tcW w:w="980" w:type="dxa"/>
+            <w:tcBorders>
+              <w:top w:val="single" w:sz="6" w:space="0" w:color="auto"/>
+              <w:left w:val="single" w:sz="6" w:space="0" w:color="auto"/>
+              <w:bottom w:val="single" w:sz="6" w:space="0" w:color="auto"/>
+              <w:right w:val="single" w:sz="6" w:space="0" w:color="auto"/>
+            </w:tcBorders>
+          </w:tcPr>
+          <w:p>
+            <w:pPr>
+              <w:ind w:firstLine="0"/>
+              <w:rPr>
+                <w:snapToGrid w:val="0"/>
+              </w:rPr>
+            </w:pPr>
+            <w:r>
+              <w:rPr>
+                <w:snapToGrid w:val="0"/>
+              </w:rPr>
+              <w:t>-</w:t>
+            </w:r>
+          </w:p>
+        </w:tc>
+        <w:tc>
+          <w:tcPr>
+            <w:tcW w:w="1147" w:type="dxa"/>
+            <w:tcBorders>
+              <w:top w:val="single" w:sz="6" w:space="0" w:color="auto"/>
+              <w:left w:val="single" w:sz="6" w:space="0" w:color="auto"/>
+              <w:bottom w:val="single" w:sz="6" w:space="0" w:color="auto"/>
+              <w:right w:val="single" w:sz="6" w:space="0" w:color="auto"/>
+            </w:tcBorders>
+          </w:tcPr>
+          <w:p>
+            <w:pPr>
+              <w:ind w:firstLine="0"/>
+              <w:jc w:val="center"/>
+              <w:rPr>
+                <w:snapToGrid w:val="0"/>
+                <w:color w:val="000000"/>
+              </w:rPr>
+            </w:pPr>
+            <w:r>
+              <w:rPr>
+                <w:snapToGrid w:val="0"/>
+                <w:color w:val="000000"/>
+              </w:rPr>
+              <w:t>500</w:t>
+            </w:r>
+          </w:p>
+        </w:tc>
+        <w:tc>
+          <w:tcPr>
+            <w:tcW w:w="2126" w:type="dxa"/>
+            <w:tcBorders>
+              <w:top w:val="single" w:sz="6" w:space="0" w:color="auto"/>
+              <w:left w:val="single" w:sz="6" w:space="0" w:color="auto"/>
+              <w:bottom w:val="single" w:sz="6" w:space="0" w:color="auto"/>
+              <w:right w:val="single" w:sz="6" w:space="0" w:color="auto"/>
+            </w:tcBorders>
+          </w:tcPr>
+          <w:p>
+            <w:pPr>
+              <w:ind w:firstLine="112"/>
+              <w:rPr>
+                <w:snapToGrid w:val="0"/>
+                <w:color w:val="000000"/>
+              </w:rPr>
+            </w:pPr>
+          </w:p>
+        </w:tc>
+        <w:tc>
+          <w:tcPr>
+            <w:tcW w:w="1284" w:type="dxa"/>
+            <w:tcBorders>
+              <w:top w:val="single" w:sz="6" w:space="0" w:color="auto"/>
+              <w:left w:val="single" w:sz="6" w:space="0" w:color="auto"/>
+              <w:bottom w:val="single" w:sz="6" w:space="0" w:color="auto"/>
+              <w:right w:val="single" w:sz="6" w:space="0" w:color="auto"/>
+            </w:tcBorders>
+          </w:tcPr>
+          <w:p>
+            <w:pPr>
+              <w:ind w:firstLine="0"/>
+              <w:rPr>
+                <w:snapToGrid w:val="0"/>
+                <w:color w:val="000000"/>
+                <w:lang w:val="en-US"/>
+              </w:rPr>
+            </w:pPr>
+            <w:r>
+              <w:rPr>
+                <w:snapToGrid w:val="0"/>
+                <w:color w:val="000000"/>
+                <w:lang w:val="en-US"/>
+              </w:rPr>
+              <w:t>500</w:t>
+            </w:r>
+            <w:r>
+              <w:rPr>
+                <w:snapToGrid w:val="0"/>
+                <w:color w:val="000000"/>
+              </w:rPr>
+              <w:t xml:space="preserve"> / (1 + 0,</w:t>
+            </w:r>
+            <w:r>
+              <w:rPr>
+                <w:snapToGrid w:val="0"/>
+                <w:color w:val="000000"/>
+              </w:rPr>
+              <w:t>1</w:t>
+            </w:r>
+            <w:r>
+              <w:rPr>
+                <w:snapToGrid w:val="0"/>
+                <w:color w:val="000000"/>
+              </w:rPr>
+              <w:t>2)</w:t>
+            </w:r>
+            <w:r>
+              <w:rPr>
+                <w:snapToGrid w:val="0"/>
+                <w:color w:val="000000"/>
+                <w:vertAlign w:val="superscript"/>
+              </w:rPr>
+              <w:t>2</w:t>
+            </w:r>
+            <w:r>
+              <w:rPr>
+                <w:snapToGrid w:val="0"/>
+                <w:color w:val="000000"/>
+              </w:rPr>
+              <w:t xml:space="preserve"> =</w:t>
+            </w:r>
+            <w:r>
+              <w:rPr>
+                <w:snapToGrid w:val="0"/>
+                <w:color w:val="000000"/>
+              </w:rPr>
+              <w:t xml:space="preserve"> </w:t>
+            </w:r>
+            <w:r>
+              <w:rPr>
+                <w:b/>
+                <w:bCs/>
+                <w:snapToGrid w:val="0"/>
+                <w:color w:val="000000"/>
+                <w:lang w:val="en-US"/>
+              </w:rPr>
+              <w:t>398.60</w:t>
+            </w:r>
+          </w:p>
+        </w:tc>
+        <w:tc>
+          <w:tcPr>
+            <w:tcW w:w="4102" w:type="dxa"/>
+            <w:tcBorders>
+              <w:top w:val="single" w:sz="6" w:space="0" w:color="auto"/>
+              <w:left w:val="single" w:sz="6" w:space="0" w:color="auto"/>
+              <w:bottom w:val="single" w:sz="6" w:space="0" w:color="auto"/>
+              <w:right w:val="single" w:sz="6" w:space="0" w:color="auto"/>
+            </w:tcBorders>
+          </w:tcPr>
+          <w:p>
+            <w:pPr>
+              <w:ind w:firstLine="0"/>
+              <w:jc w:val="left"/>
+              <w:rPr>
+                <w:snapToGrid w:val="0"/>
+                <w:color w:val="000000"/>
+                <w:lang w:val="en-US"/>
+              </w:rPr>
+            </w:pPr>
+            <w:r>
+              <w:rPr>
+                <w:snapToGrid w:val="0"/>
+                <w:color w:val="000000"/>
+                <w:lang w:val="en-US"/>
+              </w:rPr>
+              <w:t>-2987.5 + 398.60 = -</w:t>
+            </w:r>
+            <w:r>
+              <w:rPr>
+                <w:b/>
+                <w:bCs/>
+                <w:snapToGrid w:val="0"/>
+                <w:color w:val="000000"/>
+                <w:lang w:val="en-US"/>
+              </w:rPr>
+              <w:t>2588.9</w:t>
+            </w:r>
+          </w:p>
+        </w:tc>
+      </w:tr>
+      <w:tr>
+        <w:trPr>
+          <w:trHeight w:val="247"/>
+        </w:trPr>
+        <w:tc>
+          <w:tcPr>
+            <w:tcW w:w="1126" w:type="dxa"/>
+            <w:tcBorders>
+              <w:top w:val="single" w:sz="6" w:space="0" w:color="auto"/>
+              <w:left w:val="single" w:sz="6" w:space="0" w:color="auto"/>
+              <w:bottom w:val="single" w:sz="6" w:space="0" w:color="auto"/>
+              <w:right w:val="single" w:sz="6" w:space="0" w:color="auto"/>
+            </w:tcBorders>
+          </w:tcPr>
+          <w:p>
+            <w:pPr>
+              <w:ind w:firstLine="112"/>
+              <w:rPr>
+                <w:snapToGrid w:val="0"/>
+                <w:color w:val="000000"/>
+              </w:rPr>
+            </w:pPr>
+            <w:r>
+              <w:rPr>
+                <w:snapToGrid w:val="0"/>
+                <w:color w:val="000000"/>
+              </w:rPr>
+              <w:t>3</w:t>
+            </w:r>
+          </w:p>
+        </w:tc>
+        <w:tc>
+          <w:tcPr>
+            <w:tcW w:w="980" w:type="dxa"/>
+            <w:tcBorders>
+              <w:top w:val="single" w:sz="6" w:space="0" w:color="auto"/>
+              <w:left w:val="single" w:sz="6" w:space="0" w:color="auto"/>
+              <w:bottom w:val="single" w:sz="6" w:space="0" w:color="auto"/>
+              <w:right w:val="single" w:sz="6" w:space="0" w:color="auto"/>
+            </w:tcBorders>
+          </w:tcPr>
+          <w:p>
+            <w:pPr>
+              <w:ind w:firstLine="0"/>
+              <w:rPr>
+                <w:snapToGrid w:val="0"/>
+              </w:rPr>
+            </w:pPr>
+            <w:r>
+              <w:rPr>
+                <w:snapToGrid w:val="0"/>
+              </w:rPr>
+              <w:t>-</w:t>
+            </w:r>
+          </w:p>
+        </w:tc>
+        <w:tc>
+          <w:tcPr>
+            <w:tcW w:w="1147" w:type="dxa"/>
+            <w:tcBorders>
+              <w:top w:val="single" w:sz="6" w:space="0" w:color="auto"/>
+              <w:left w:val="single" w:sz="6" w:space="0" w:color="auto"/>
+              <w:bottom w:val="single" w:sz="6" w:space="0" w:color="auto"/>
+              <w:right w:val="single" w:sz="6" w:space="0" w:color="auto"/>
+            </w:tcBorders>
+          </w:tcPr>
+          <w:p>
+            <w:pPr>
+              <w:ind w:firstLine="0"/>
+              <w:jc w:val="center"/>
+              <w:rPr>
+                <w:snapToGrid w:val="0"/>
+                <w:color w:val="000000"/>
+              </w:rPr>
+            </w:pPr>
+            <w:r>
+              <w:rPr>
+                <w:snapToGrid w:val="0"/>
+                <w:color w:val="000000"/>
+              </w:rPr>
+              <w:t>500</w:t>
+            </w:r>
+          </w:p>
+        </w:tc>
+        <w:tc>
+          <w:tcPr>
+            <w:tcW w:w="2126" w:type="dxa"/>
+            <w:tcBorders>
+              <w:top w:val="single" w:sz="6" w:space="0" w:color="auto"/>
+              <w:left w:val="single" w:sz="6" w:space="0" w:color="auto"/>
+              <w:bottom w:val="single" w:sz="6" w:space="0" w:color="auto"/>
+              <w:right w:val="single" w:sz="6" w:space="0" w:color="auto"/>
+            </w:tcBorders>
+          </w:tcPr>
+          <w:p>
+            <w:pPr>
+              <w:ind w:firstLine="112"/>
+              <w:rPr>
+                <w:snapToGrid w:val="0"/>
+                <w:color w:val="000000"/>
+              </w:rPr>
+            </w:pPr>
+          </w:p>
+        </w:tc>
+        <w:tc>
+          <w:tcPr>
+            <w:tcW w:w="1284" w:type="dxa"/>
+            <w:tcBorders>
+              <w:top w:val="single" w:sz="6" w:space="0" w:color="auto"/>
+              <w:left w:val="single" w:sz="6" w:space="0" w:color="auto"/>
+              <w:bottom w:val="single" w:sz="6" w:space="0" w:color="auto"/>
+              <w:right w:val="single" w:sz="6" w:space="0" w:color="auto"/>
+            </w:tcBorders>
+          </w:tcPr>
+          <w:p>
+            <w:pPr>
+              <w:ind w:firstLine="0"/>
+              <w:rPr>
+                <w:snapToGrid w:val="0"/>
+                <w:color w:val="000000"/>
+                <w:lang w:val="en-US"/>
+              </w:rPr>
+            </w:pPr>
+            <w:r>
+              <w:rPr>
+                <w:snapToGrid w:val="0"/>
+                <w:color w:val="000000"/>
+                <w:lang w:val="en-US"/>
+              </w:rPr>
+              <w:t xml:space="preserve">500 </w:t>
+            </w:r>
+            <w:r>
+              <w:rPr>
+                <w:snapToGrid w:val="0"/>
+                <w:color w:val="000000"/>
+              </w:rPr>
+              <w:t>/ (1 + 0,</w:t>
+            </w:r>
+            <w:r>
+              <w:rPr>
+                <w:snapToGrid w:val="0"/>
+                <w:color w:val="000000"/>
+              </w:rPr>
+              <w:t>1</w:t>
+            </w:r>
+            <w:r>
+              <w:rPr>
+                <w:snapToGrid w:val="0"/>
+                <w:color w:val="000000"/>
+              </w:rPr>
+              <w:t>2)</w:t>
+            </w:r>
+            <w:r>
+              <w:rPr>
+                <w:snapToGrid w:val="0"/>
+                <w:color w:val="000000"/>
+                <w:vertAlign w:val="superscript"/>
+              </w:rPr>
+              <w:t>3</w:t>
+            </w:r>
+            <w:r>
+              <w:rPr>
+                <w:snapToGrid w:val="0"/>
+                <w:color w:val="000000"/>
+              </w:rPr>
+              <w:t xml:space="preserve"> =</w:t>
+            </w:r>
+            <w:r>
+              <w:rPr>
+                <w:snapToGrid w:val="0"/>
+                <w:color w:val="000000"/>
+              </w:rPr>
+              <w:t xml:space="preserve"> </w:t>
+            </w:r>
+            <w:r>
+              <w:rPr>
+                <w:b/>
+                <w:bCs/>
+                <w:snapToGrid w:val="0"/>
+                <w:color w:val="000000"/>
+                <w:lang w:val="en-US"/>
+              </w:rPr>
+              <w:t>355.89</w:t>
+            </w:r>
+          </w:p>
+        </w:tc>
+        <w:tc>
+          <w:tcPr>
+            <w:tcW w:w="4102" w:type="dxa"/>
+            <w:tcBorders>
+              <w:top w:val="single" w:sz="6" w:space="0" w:color="auto"/>
+              <w:left w:val="single" w:sz="6" w:space="0" w:color="auto"/>
+              <w:bottom w:val="single" w:sz="6" w:space="0" w:color="auto"/>
+              <w:right w:val="single" w:sz="6" w:space="0" w:color="auto"/>
+            </w:tcBorders>
+          </w:tcPr>
+          <w:p>
+            <w:pPr>
+              <w:ind w:firstLine="0"/>
+              <w:jc w:val="left"/>
+              <w:rPr>
+                <w:snapToGrid w:val="0"/>
+                <w:color w:val="000000"/>
+                <w:lang w:val="en-US"/>
+              </w:rPr>
+            </w:pPr>
+            <w:r>
+              <w:rPr>
+                <w:snapToGrid w:val="0"/>
+                <w:color w:val="000000"/>
+                <w:lang w:val="en-US"/>
+              </w:rPr>
+              <w:t xml:space="preserve">-2588.9 + 355.89 = </w:t>
+            </w:r>
+            <w:r>
+              <w:rPr>
+                <w:snapToGrid w:val="0"/>
+                <w:color w:val="000000"/>
+                <w:lang w:val="en-US"/>
+              </w:rPr>
+              <w:t>-</w:t>
+            </w:r>
+            <w:r>
+              <w:rPr>
+                <w:b/>
+                <w:bCs/>
+                <w:snapToGrid w:val="0"/>
+                <w:color w:val="000000"/>
+                <w:lang w:val="en-US"/>
+              </w:rPr>
+              <w:t>2233.01</w:t>
+            </w:r>
+          </w:p>
+        </w:tc>
+      </w:tr>
+      <w:tr>
+        <w:trPr>
+          <w:trHeight w:val="247"/>
+        </w:trPr>
+        <w:tc>
+          <w:tcPr>
+            <w:tcW w:w="1126" w:type="dxa"/>
+            <w:tcBorders>
+              <w:top w:val="single" w:sz="6" w:space="0" w:color="auto"/>
+              <w:left w:val="single" w:sz="6" w:space="0" w:color="auto"/>
+              <w:bottom w:val="single" w:sz="6" w:space="0" w:color="auto"/>
+              <w:right w:val="single" w:sz="6" w:space="0" w:color="auto"/>
+            </w:tcBorders>
+          </w:tcPr>
+          <w:p>
+            <w:pPr>
+              <w:ind w:firstLine="112"/>
+              <w:rPr>
+                <w:snapToGrid w:val="0"/>
+                <w:color w:val="000000"/>
+              </w:rPr>
+            </w:pPr>
+            <w:r>
+              <w:rPr>
+                <w:snapToGrid w:val="0"/>
+                <w:color w:val="000000"/>
+              </w:rPr>
+              <w:t>4</w:t>
+            </w:r>
+          </w:p>
+        </w:tc>
+        <w:tc>
+          <w:tcPr>
+            <w:tcW w:w="980" w:type="dxa"/>
+            <w:tcBorders>
+              <w:top w:val="single" w:sz="6" w:space="0" w:color="auto"/>
+              <w:left w:val="single" w:sz="6" w:space="0" w:color="auto"/>
+              <w:bottom w:val="single" w:sz="6" w:space="0" w:color="auto"/>
+              <w:right w:val="single" w:sz="6" w:space="0" w:color="auto"/>
+            </w:tcBorders>
+          </w:tcPr>
+          <w:p>
+            <w:pPr>
+              <w:ind w:firstLine="0"/>
+              <w:rPr>
+                <w:snapToGrid w:val="0"/>
+              </w:rPr>
+            </w:pPr>
+            <w:r>
+              <w:rPr>
+                <w:snapToGrid w:val="0"/>
+              </w:rPr>
+              <w:t>-</w:t>
+            </w:r>
+          </w:p>
+        </w:tc>
+        <w:tc>
+          <w:tcPr>
+            <w:tcW w:w="1147" w:type="dxa"/>
+            <w:tcBorders>
+              <w:top w:val="single" w:sz="6" w:space="0" w:color="auto"/>
+              <w:left w:val="single" w:sz="6" w:space="0" w:color="auto"/>
+              <w:bottom w:val="single" w:sz="6" w:space="0" w:color="auto"/>
+              <w:right w:val="single" w:sz="6" w:space="0" w:color="auto"/>
+            </w:tcBorders>
+          </w:tcPr>
+          <w:p>
+            <w:pPr>
+              <w:ind w:firstLine="0"/>
+              <w:jc w:val="center"/>
+              <w:rPr>
+                <w:snapToGrid w:val="0"/>
+                <w:color w:val="000000"/>
+              </w:rPr>
+            </w:pPr>
+            <w:r>
+              <w:rPr>
+                <w:snapToGrid w:val="0"/>
+                <w:color w:val="000000"/>
+              </w:rPr>
+              <w:t>500</w:t>
+            </w:r>
+          </w:p>
+        </w:tc>
+        <w:tc>
+          <w:tcPr>
+            <w:tcW w:w="2126" w:type="dxa"/>
+            <w:tcBorders>
+              <w:top w:val="single" w:sz="6" w:space="0" w:color="auto"/>
+              <w:left w:val="single" w:sz="6" w:space="0" w:color="auto"/>
+              <w:bottom w:val="single" w:sz="6" w:space="0" w:color="auto"/>
+              <w:right w:val="single" w:sz="6" w:space="0" w:color="auto"/>
+            </w:tcBorders>
+          </w:tcPr>
+          <w:p>
+            <w:pPr>
+              <w:ind w:firstLine="112"/>
+              <w:rPr>
+                <w:snapToGrid w:val="0"/>
+                <w:color w:val="000000"/>
+              </w:rPr>
+            </w:pPr>
+          </w:p>
+        </w:tc>
+        <w:tc>
+          <w:tcPr>
+            <w:tcW w:w="1284" w:type="dxa"/>
+            <w:tcBorders>
+              <w:top w:val="single" w:sz="6" w:space="0" w:color="auto"/>
+              <w:left w:val="single" w:sz="6" w:space="0" w:color="auto"/>
+              <w:bottom w:val="single" w:sz="6" w:space="0" w:color="auto"/>
+              <w:right w:val="single" w:sz="6" w:space="0" w:color="auto"/>
+            </w:tcBorders>
+          </w:tcPr>
+          <w:p>
+            <w:pPr>
+              <w:ind w:firstLine="0"/>
+              <w:rPr>
+                <w:snapToGrid w:val="0"/>
+                <w:color w:val="000000"/>
+                <w:lang w:val="en-US"/>
+              </w:rPr>
+            </w:pPr>
+            <w:r>
+              <w:rPr>
+                <w:snapToGrid w:val="0"/>
+                <w:color w:val="000000"/>
+                <w:lang w:val="en-US"/>
+              </w:rPr>
+              <w:t xml:space="preserve">500 </w:t>
+            </w:r>
+            <w:r>
+              <w:rPr>
+                <w:snapToGrid w:val="0"/>
+                <w:color w:val="000000"/>
+              </w:rPr>
+              <w:t>/ (1 + 0,</w:t>
+            </w:r>
+            <w:r>
+              <w:rPr>
+                <w:snapToGrid w:val="0"/>
+                <w:color w:val="000000"/>
+              </w:rPr>
+              <w:t>1</w:t>
+            </w:r>
+            <w:r>
+              <w:rPr>
+                <w:snapToGrid w:val="0"/>
+                <w:color w:val="000000"/>
+              </w:rPr>
+              <w:t>2)</w:t>
+            </w:r>
+            <w:r>
+              <w:rPr>
+                <w:snapToGrid w:val="0"/>
+                <w:color w:val="000000"/>
+                <w:vertAlign w:val="superscript"/>
+              </w:rPr>
+              <w:t>4</w:t>
+            </w:r>
+            <w:r>
+              <w:rPr>
+                <w:snapToGrid w:val="0"/>
+                <w:color w:val="000000"/>
+              </w:rPr>
+              <w:t xml:space="preserve"> =</w:t>
+            </w:r>
+            <w:r>
+              <w:rPr>
+                <w:snapToGrid w:val="0"/>
+                <w:color w:val="000000"/>
+              </w:rPr>
+              <w:t xml:space="preserve"> </w:t>
+            </w:r>
+            <w:r>
+              <w:rPr>
+                <w:b/>
+                <w:bCs/>
+                <w:snapToGrid w:val="0"/>
+                <w:color w:val="000000"/>
+                <w:lang w:val="en-US"/>
+              </w:rPr>
+              <w:t>317.76</w:t>
+            </w:r>
+          </w:p>
+        </w:tc>
+        <w:tc>
+          <w:tcPr>
+            <w:tcW w:w="4102" w:type="dxa"/>
+            <w:tcBorders>
+              <w:top w:val="single" w:sz="6" w:space="0" w:color="auto"/>
+              <w:left w:val="single" w:sz="6" w:space="0" w:color="auto"/>
+              <w:bottom w:val="single" w:sz="6" w:space="0" w:color="auto"/>
+              <w:right w:val="single" w:sz="6" w:space="0" w:color="auto"/>
+            </w:tcBorders>
+          </w:tcPr>
+          <w:p>
+            <w:pPr>
+              <w:ind w:firstLine="0"/>
+              <w:jc w:val="left"/>
+              <w:rPr>
+                <w:snapToGrid w:val="0"/>
+                <w:color w:val="000000"/>
+                <w:lang w:val="en-US"/>
+              </w:rPr>
+            </w:pPr>
+            <w:r>
+              <w:rPr>
+                <w:snapToGrid w:val="0"/>
+                <w:color w:val="000000"/>
+                <w:lang w:val="en-US"/>
+              </w:rPr>
+              <w:t xml:space="preserve">-2233.01 + 317.76 = </w:t>
+            </w:r>
+            <w:r>
+              <w:rPr>
+                <w:b/>
+                <w:bCs/>
+                <w:snapToGrid w:val="0"/>
+                <w:color w:val="000000"/>
+                <w:lang w:val="en-US"/>
+              </w:rPr>
+              <w:t>-1915.25</w:t>
+            </w:r>
+          </w:p>
+        </w:tc>
+      </w:tr>
+      <w:tr>
+        <w:trPr>
+          <w:trHeight w:val="247"/>
+        </w:trPr>
+        <w:tc>
+          <w:tcPr>
+            <w:tcW w:w="1126" w:type="dxa"/>
+            <w:tcBorders>
+              <w:top w:val="single" w:sz="6" w:space="0" w:color="auto"/>
+              <w:left w:val="single" w:sz="6" w:space="0" w:color="auto"/>
+              <w:bottom w:val="single" w:sz="6" w:space="0" w:color="auto"/>
+              <w:right w:val="single" w:sz="6" w:space="0" w:color="auto"/>
+            </w:tcBorders>
+          </w:tcPr>
+          <w:p>
+            <w:pPr>
+              <w:ind w:firstLine="112"/>
+              <w:rPr>
+                <w:snapToGrid w:val="0"/>
+                <w:color w:val="000000"/>
+              </w:rPr>
+            </w:pPr>
+            <w:r>
+              <w:rPr>
+                <w:snapToGrid w:val="0"/>
+                <w:color w:val="000000"/>
+              </w:rPr>
+              <w:t>5</w:t>
+            </w:r>
+          </w:p>
+        </w:tc>
+        <w:tc>
+          <w:tcPr>
+            <w:tcW w:w="980" w:type="dxa"/>
+            <w:tcBorders>
+              <w:top w:val="single" w:sz="6" w:space="0" w:color="auto"/>
+              <w:left w:val="single" w:sz="6" w:space="0" w:color="auto"/>
+              <w:bottom w:val="single" w:sz="6" w:space="0" w:color="auto"/>
+              <w:right w:val="single" w:sz="6" w:space="0" w:color="auto"/>
+            </w:tcBorders>
+          </w:tcPr>
+          <w:p>
+            <w:pPr>
+              <w:ind w:firstLine="0"/>
+              <w:rPr>
+                <w:snapToGrid w:val="0"/>
+              </w:rPr>
+            </w:pPr>
+            <w:r>
+              <w:rPr>
+                <w:snapToGrid w:val="0"/>
+              </w:rPr>
+              <w:t>-</w:t>
+            </w:r>
+          </w:p>
+        </w:tc>
+        <w:tc>
+          <w:tcPr>
+            <w:tcW w:w="1147" w:type="dxa"/>
+            <w:tcBorders>
+              <w:top w:val="single" w:sz="6" w:space="0" w:color="auto"/>
+              <w:left w:val="single" w:sz="6" w:space="0" w:color="auto"/>
+              <w:bottom w:val="single" w:sz="6" w:space="0" w:color="auto"/>
+              <w:right w:val="single" w:sz="6" w:space="0" w:color="auto"/>
+            </w:tcBorders>
+          </w:tcPr>
+          <w:p>
+            <w:pPr>
+              <w:ind w:firstLine="0"/>
+              <w:jc w:val="center"/>
+              <w:rPr>
+                <w:snapToGrid w:val="0"/>
+                <w:color w:val="000000"/>
+              </w:rPr>
+            </w:pPr>
+            <w:r>
+              <w:rPr>
+                <w:snapToGrid w:val="0"/>
+                <w:color w:val="000000"/>
+              </w:rPr>
+              <w:t>500</w:t>
+            </w:r>
+          </w:p>
+        </w:tc>
+        <w:tc>
+          <w:tcPr>
+            <w:tcW w:w="2126" w:type="dxa"/>
+            <w:tcBorders>
+              <w:top w:val="single" w:sz="6" w:space="0" w:color="auto"/>
+              <w:left w:val="single" w:sz="6" w:space="0" w:color="auto"/>
+              <w:bottom w:val="single" w:sz="6" w:space="0" w:color="auto"/>
+              <w:right w:val="single" w:sz="6" w:space="0" w:color="auto"/>
+            </w:tcBorders>
+          </w:tcPr>
+          <w:p>
+            <w:pPr>
+              <w:ind w:firstLine="112"/>
+              <w:rPr>
+                <w:snapToGrid w:val="0"/>
+                <w:color w:val="000000"/>
+              </w:rPr>
+            </w:pPr>
+          </w:p>
+        </w:tc>
+        <w:tc>
+          <w:tcPr>
+            <w:tcW w:w="1284" w:type="dxa"/>
+            <w:tcBorders>
+              <w:top w:val="single" w:sz="6" w:space="0" w:color="auto"/>
+              <w:left w:val="single" w:sz="6" w:space="0" w:color="auto"/>
+              <w:bottom w:val="single" w:sz="6" w:space="0" w:color="auto"/>
+              <w:right w:val="single" w:sz="6" w:space="0" w:color="auto"/>
+            </w:tcBorders>
+          </w:tcPr>
+          <w:p>
+            <w:pPr>
+              <w:ind w:firstLine="0"/>
+              <w:rPr>
+                <w:snapToGrid w:val="0"/>
+                <w:color w:val="000000"/>
+                <w:lang w:val="en-US"/>
+              </w:rPr>
+            </w:pPr>
+            <w:r>
+              <w:rPr>
+                <w:snapToGrid w:val="0"/>
+                <w:color w:val="000000"/>
+                <w:lang w:val="en-US"/>
+              </w:rPr>
+              <w:t xml:space="preserve">500 </w:t>
+            </w:r>
+            <w:r>
+              <w:rPr>
+                <w:snapToGrid w:val="0"/>
+                <w:color w:val="000000"/>
+              </w:rPr>
+              <w:t>/ (1 + 0,</w:t>
+            </w:r>
+            <w:r>
+              <w:rPr>
+                <w:snapToGrid w:val="0"/>
+                <w:color w:val="000000"/>
+              </w:rPr>
+              <w:t>1</w:t>
+            </w:r>
+            <w:r>
+              <w:rPr>
+                <w:snapToGrid w:val="0"/>
+                <w:color w:val="000000"/>
+              </w:rPr>
+              <w:t>2)</w:t>
+            </w:r>
+            <w:r>
+              <w:rPr>
+                <w:snapToGrid w:val="0"/>
+                <w:color w:val="000000"/>
+                <w:vertAlign w:val="superscript"/>
+              </w:rPr>
+              <w:t>5</w:t>
+            </w:r>
+            <w:r>
+              <w:rPr>
+                <w:snapToGrid w:val="0"/>
+                <w:color w:val="000000"/>
+              </w:rPr>
+              <w:t xml:space="preserve"> = </w:t>
+            </w:r>
+            <w:r>
+              <w:rPr>
+                <w:b/>
+                <w:bCs/>
+                <w:snapToGrid w:val="0"/>
+                <w:color w:val="000000"/>
+                <w:lang w:val="en-US"/>
+              </w:rPr>
+              <w:t>283.71</w:t>
+            </w:r>
+          </w:p>
+        </w:tc>
+        <w:tc>
+          <w:tcPr>
+            <w:tcW w:w="4102" w:type="dxa"/>
+            <w:tcBorders>
+              <w:top w:val="single" w:sz="6" w:space="0" w:color="auto"/>
+              <w:left w:val="single" w:sz="6" w:space="0" w:color="auto"/>
+              <w:bottom w:val="single" w:sz="6" w:space="0" w:color="auto"/>
+              <w:right w:val="single" w:sz="6" w:space="0" w:color="auto"/>
+            </w:tcBorders>
+          </w:tcPr>
+          <w:p>
+            <w:pPr>
+              <w:ind w:firstLine="0"/>
+              <w:jc w:val="left"/>
+              <w:rPr>
+                <w:snapToGrid w:val="0"/>
+                <w:color w:val="000000"/>
+                <w:lang w:val="en-US"/>
+              </w:rPr>
+            </w:pPr>
+            <w:r>
+              <w:rPr>
+                <w:snapToGrid w:val="0"/>
+                <w:color w:val="000000"/>
+                <w:lang w:val="en-US"/>
+              </w:rPr>
+              <w:t xml:space="preserve">-1915.25 + 283.71 = </w:t>
+            </w:r>
+            <w:r>
+              <w:rPr>
+                <w:b/>
+                <w:bCs/>
+                <w:snapToGrid w:val="0"/>
+                <w:color w:val="000000"/>
+                <w:lang w:val="en-US"/>
+              </w:rPr>
+              <w:t>-1631.54</w:t>
+            </w:r>
+          </w:p>
+        </w:tc>
+      </w:tr>
+      <w:tr>
+        <w:trPr>
+          <w:trHeight w:val="247"/>
+        </w:trPr>
+        <w:tc>
+          <w:tcPr>
+            <w:tcW w:w="1126" w:type="dxa"/>
+            <w:tcBorders>
+              <w:top w:val="single" w:sz="6" w:space="0" w:color="auto"/>
+              <w:left w:val="single" w:sz="6" w:space="0" w:color="auto"/>
+              <w:bottom w:val="single" w:sz="6" w:space="0" w:color="auto"/>
+              <w:right w:val="single" w:sz="6" w:space="0" w:color="auto"/>
+            </w:tcBorders>
+          </w:tcPr>
+          <w:p>
+            <w:pPr>
+              <w:ind w:firstLine="112"/>
+              <w:rPr>
+                <w:snapToGrid w:val="0"/>
+                <w:color w:val="000000"/>
+              </w:rPr>
+            </w:pPr>
+            <w:r>
+              <w:rPr>
+                <w:snapToGrid w:val="0"/>
+                <w:color w:val="000000"/>
+              </w:rPr>
+              <w:t>6</w:t>
+            </w:r>
+          </w:p>
+        </w:tc>
+        <w:tc>
+          <w:tcPr>
+            <w:tcW w:w="980" w:type="dxa"/>
+            <w:tcBorders>
+              <w:top w:val="single" w:sz="6" w:space="0" w:color="auto"/>
+              <w:left w:val="single" w:sz="6" w:space="0" w:color="auto"/>
+              <w:bottom w:val="single" w:sz="6" w:space="0" w:color="auto"/>
+              <w:right w:val="single" w:sz="6" w:space="0" w:color="auto"/>
+            </w:tcBorders>
+          </w:tcPr>
+          <w:p>
+            <w:pPr>
+              <w:ind w:firstLine="0"/>
+              <w:rPr>
+                <w:snapToGrid w:val="0"/>
+                <w:color w:val="000000"/>
+              </w:rPr>
+            </w:pPr>
+            <w:r>
+              <w:rPr>
+                <w:snapToGrid w:val="0"/>
+                <w:color w:val="000000"/>
+              </w:rPr>
+              <w:t>-</w:t>
+            </w:r>
+          </w:p>
+        </w:tc>
+        <w:tc>
+          <w:tcPr>
+            <w:tcW w:w="1147" w:type="dxa"/>
+            <w:tcBorders>
+              <w:top w:val="single" w:sz="6" w:space="0" w:color="auto"/>
+              <w:left w:val="single" w:sz="6" w:space="0" w:color="auto"/>
+              <w:bottom w:val="single" w:sz="6" w:space="0" w:color="auto"/>
+              <w:right w:val="single" w:sz="6" w:space="0" w:color="auto"/>
+            </w:tcBorders>
+          </w:tcPr>
+          <w:p>
+            <w:pPr>
+              <w:ind w:firstLine="0"/>
+              <w:jc w:val="center"/>
+              <w:rPr>
+                <w:snapToGrid w:val="0"/>
+                <w:color w:val="000000"/>
+              </w:rPr>
+            </w:pPr>
+            <w:r>
+              <w:rPr>
+                <w:snapToGrid w:val="0"/>
+                <w:color w:val="000000"/>
+              </w:rPr>
+              <w:t>500</w:t>
+            </w:r>
+          </w:p>
+        </w:tc>
+        <w:tc>
+          <w:tcPr>
+            <w:tcW w:w="2126" w:type="dxa"/>
+            <w:tcBorders>
+              <w:top w:val="single" w:sz="6" w:space="0" w:color="auto"/>
+              <w:left w:val="single" w:sz="6" w:space="0" w:color="auto"/>
+              <w:bottom w:val="single" w:sz="6" w:space="0" w:color="auto"/>
+              <w:right w:val="single" w:sz="6" w:space="0" w:color="auto"/>
+            </w:tcBorders>
+          </w:tcPr>
+          <w:p>
+            <w:pPr>
+              <w:ind w:firstLine="112"/>
+              <w:rPr>
+                <w:snapToGrid w:val="0"/>
+                <w:color w:val="000000"/>
+              </w:rPr>
+            </w:pPr>
+          </w:p>
+        </w:tc>
+        <w:tc>
+          <w:tcPr>
+            <w:tcW w:w="1284" w:type="dxa"/>
+            <w:tcBorders>
+              <w:top w:val="single" w:sz="6" w:space="0" w:color="auto"/>
+              <w:left w:val="single" w:sz="6" w:space="0" w:color="auto"/>
+              <w:bottom w:val="single" w:sz="6" w:space="0" w:color="auto"/>
+              <w:right w:val="single" w:sz="6" w:space="0" w:color="auto"/>
+            </w:tcBorders>
+          </w:tcPr>
+          <w:p>
+            <w:pPr>
+              <w:ind w:firstLine="0"/>
+              <w:rPr>
+                <w:snapToGrid w:val="0"/>
+                <w:color w:val="000000"/>
+                <w:lang w:val="en-US"/>
+              </w:rPr>
+            </w:pPr>
+            <w:r>
+              <w:rPr>
+                <w:snapToGrid w:val="0"/>
+                <w:color w:val="000000"/>
+                <w:lang w:val="en-US"/>
+              </w:rPr>
+              <w:t xml:space="preserve">500 </w:t>
+            </w:r>
+            <w:r>
+              <w:rPr>
+                <w:snapToGrid w:val="0"/>
+                <w:color w:val="000000"/>
+              </w:rPr>
+              <w:t>/ (1 + 0,</w:t>
+            </w:r>
+            <w:r>
+              <w:rPr>
+                <w:snapToGrid w:val="0"/>
+                <w:color w:val="000000"/>
+              </w:rPr>
+              <w:t>1</w:t>
+            </w:r>
+            <w:r>
+              <w:rPr>
+                <w:snapToGrid w:val="0"/>
+                <w:color w:val="000000"/>
+              </w:rPr>
+              <w:t>2)</w:t>
+            </w:r>
+            <w:r>
+              <w:rPr>
+                <w:snapToGrid w:val="0"/>
+                <w:color w:val="000000"/>
+                <w:vertAlign w:val="superscript"/>
+              </w:rPr>
+              <w:t>6</w:t>
+            </w:r>
+            <w:r>
+              <w:rPr>
+                <w:snapToGrid w:val="0"/>
+                <w:color w:val="000000"/>
+              </w:rPr>
+              <w:t xml:space="preserve"> =</w:t>
+            </w:r>
+            <w:r>
+              <w:rPr>
+                <w:snapToGrid w:val="0"/>
+                <w:color w:val="000000"/>
+              </w:rPr>
+              <w:t xml:space="preserve"> </w:t>
+            </w:r>
+            <w:r>
+              <w:rPr>
+                <w:b/>
+                <w:bCs/>
+                <w:snapToGrid w:val="0"/>
+                <w:color w:val="000000"/>
+                <w:lang w:val="en-US"/>
+              </w:rPr>
+              <w:t>253.32</w:t>
+            </w:r>
+          </w:p>
+        </w:tc>
+        <w:tc>
+          <w:tcPr>
+            <w:tcW w:w="4102" w:type="dxa"/>
+            <w:tcBorders>
+              <w:top w:val="single" w:sz="6" w:space="0" w:color="auto"/>
+              <w:left w:val="single" w:sz="6" w:space="0" w:color="auto"/>
+              <w:bottom w:val="single" w:sz="6" w:space="0" w:color="auto"/>
+              <w:right w:val="single" w:sz="6" w:space="0" w:color="auto"/>
+            </w:tcBorders>
+          </w:tcPr>
+          <w:p>
+            <w:pPr>
+              <w:ind w:firstLine="0"/>
+              <w:jc w:val="left"/>
+              <w:rPr>
+                <w:snapToGrid w:val="0"/>
+                <w:color w:val="000000"/>
+                <w:lang w:val="en-US"/>
+              </w:rPr>
+            </w:pPr>
+            <w:r>
+              <w:rPr>
+                <w:snapToGrid w:val="0"/>
+                <w:color w:val="000000"/>
+                <w:lang w:val="en-US"/>
+              </w:rPr>
+              <w:t xml:space="preserve">-1631.54 + 253.32 = </w:t>
+            </w:r>
+            <w:r>
+              <w:rPr>
+                <w:b/>
+                <w:bCs/>
+                <w:snapToGrid w:val="0"/>
+                <w:color w:val="000000"/>
+                <w:lang w:val="en-US"/>
+              </w:rPr>
+              <w:t>-1378.22</w:t>
+            </w:r>
+          </w:p>
+        </w:tc>
+      </w:tr>
+    </w:tbl>
+    <w:p/>
+    <w:p/>
+    <w:p>
+      <w:r>
+        <w:t xml:space="preserve">Таблица </w:t>
+      </w:r>
+      <w:r>
+        <w:t>3</w:t>
+      </w:r>
+      <w:r>
+        <w:t xml:space="preserve"> –</w:t>
+      </w:r>
+      <w:r>
+        <w:t xml:space="preserve"> </w:t>
+      </w:r>
+      <w:r>
+        <w:t>Р</w:t>
+      </w:r>
+      <w:r>
+        <w:t xml:space="preserve">асчета </w:t>
+      </w:r>
+      <w:r>
+        <w:rPr>
+          <w:snapToGrid w:val="0"/>
+          <w:color w:val="000000"/>
+        </w:rPr>
+        <w:t>накопленной стоимости инвестиционного проекта</w:t>
+      </w:r>
+    </w:p>
+    <w:tbl>
+      <w:tblPr>
+        <w:tblpPr w:leftFromText="180" w:rightFromText="180" w:vertAnchor="text" w:horzAnchor="margin" w:tblpXSpec="center" w:tblpY="129"/>
+        <w:tblW w:w="10206" w:type="dxa"/>
+        <w:tblLayout w:type="fixed"/>
+        <w:tblCellMar>
+          <w:left w:w="30" w:type="dxa"/>
+          <w:right w:w="30" w:type="dxa"/>
+        </w:tblCellMar>
+        <w:tblLook w:val="0000" w:firstRow="0" w:lastRow="0" w:firstColumn="0" w:lastColumn="0" w:noHBand="0" w:noVBand="0"/>
+      </w:tblPr>
+      <w:tblGrid>
+        <w:gridCol w:w="559"/>
+        <w:gridCol w:w="851"/>
+        <w:gridCol w:w="1134"/>
+        <w:gridCol w:w="1417"/>
+        <w:gridCol w:w="1701"/>
+        <w:gridCol w:w="4544"/>
       </w:tblGrid>
       <w:tr>
         <w:tblPrEx>
@@ -1659,11 +3289,11 @@
           </w:tblCellMar>
         </w:tblPrEx>
         <w:trPr>
-          <w:trHeight w:val="247"/>
+          <w:trHeight w:val="2254"/>
         </w:trPr>
         <w:tc>
           <w:tcPr>
-            <w:tcW w:w="1126" w:type="dxa"/>
+            <w:tcW w:w="559" w:type="dxa"/>
             <w:tcBorders>
               <w:top w:val="single" w:sz="6" w:space="0" w:color="auto"/>
               <w:left w:val="single" w:sz="6" w:space="0" w:color="auto"/>
@@ -1678,6 +3308,7 @@
                 <w:snapToGrid w:val="0"/>
                 <w:color w:val="000000"/>
                 <w:sz w:val="24"/>
+                <w:szCs w:val="24"/>
               </w:rPr>
             </w:pPr>
             <w:r>
@@ -1685,14 +3316,101 @@
                 <w:snapToGrid w:val="0"/>
                 <w:color w:val="000000"/>
                 <w:sz w:val="24"/>
-              </w:rPr>
-              <w:t>Год реал</w:t>
+                <w:szCs w:val="24"/>
+              </w:rPr>
+              <w:t>Год ре</w:t>
             </w:r>
             <w:r>
               <w:rPr>
                 <w:snapToGrid w:val="0"/>
                 <w:color w:val="000000"/>
                 <w:sz w:val="24"/>
+                <w:szCs w:val="24"/>
+              </w:rPr>
+              <w:t>а</w:t>
+            </w:r>
+            <w:r>
+              <w:rPr>
+                <w:snapToGrid w:val="0"/>
+                <w:color w:val="000000"/>
+                <w:sz w:val="24"/>
+                <w:szCs w:val="24"/>
+              </w:rPr>
+              <w:t>лизации пр</w:t>
+            </w:r>
+            <w:r>
+              <w:rPr>
+                <w:snapToGrid w:val="0"/>
+                <w:color w:val="000000"/>
+                <w:sz w:val="24"/>
+                <w:szCs w:val="24"/>
+              </w:rPr>
+              <w:t>о</w:t>
+            </w:r>
+            <w:r>
+              <w:rPr>
+                <w:snapToGrid w:val="0"/>
+                <w:color w:val="000000"/>
+                <w:sz w:val="24"/>
+                <w:szCs w:val="24"/>
+              </w:rPr>
+              <w:t>екта</w:t>
+            </w:r>
+          </w:p>
+        </w:tc>
+        <w:tc>
+          <w:tcPr>
+            <w:tcW w:w="851" w:type="dxa"/>
+            <w:tcBorders>
+              <w:top w:val="single" w:sz="6" w:space="0" w:color="auto"/>
+              <w:left w:val="single" w:sz="6" w:space="0" w:color="auto"/>
+              <w:bottom w:val="single" w:sz="6" w:space="0" w:color="auto"/>
+              <w:right w:val="single" w:sz="6" w:space="0" w:color="auto"/>
+            </w:tcBorders>
+          </w:tcPr>
+          <w:p>
+            <w:pPr>
+              <w:ind w:firstLine="0"/>
+              <w:rPr>
+                <w:snapToGrid w:val="0"/>
+                <w:color w:val="000000"/>
+                <w:sz w:val="24"/>
+                <w:szCs w:val="24"/>
+              </w:rPr>
+            </w:pPr>
+            <w:r>
+              <w:rPr>
+                <w:snapToGrid w:val="0"/>
+                <w:color w:val="000000"/>
+                <w:sz w:val="24"/>
+                <w:szCs w:val="24"/>
+              </w:rPr>
+              <w:t>Инв</w:t>
+            </w:r>
+            <w:r>
+              <w:rPr>
+                <w:snapToGrid w:val="0"/>
+                <w:color w:val="000000"/>
+                <w:sz w:val="24"/>
+                <w:szCs w:val="24"/>
+              </w:rPr>
+              <w:t>е</w:t>
+            </w:r>
+            <w:r>
+              <w:rPr>
+                <w:snapToGrid w:val="0"/>
+                <w:color w:val="000000"/>
+                <w:sz w:val="24"/>
+                <w:szCs w:val="24"/>
+              </w:rPr>
+              <w:t>ст</w:t>
+            </w:r>
+            <w:r>
+              <w:rPr>
+                <w:snapToGrid w:val="0"/>
+                <w:color w:val="000000"/>
+                <w:sz w:val="24"/>
+                <w:szCs w:val="24"/>
               </w:rPr>
               <w:t>и</w:t>
             </w:r>
@@ -1701,30 +3419,46 @@
                 <w:snapToGrid w:val="0"/>
                 <w:color w:val="000000"/>
                 <w:sz w:val="24"/>
-              </w:rPr>
-              <w:t>зации прое</w:t>
-            </w:r>
-            <w:r>
+                <w:szCs w:val="24"/>
+              </w:rPr>
+              <w:t>ции</w:t>
+            </w:r>
+          </w:p>
+        </w:tc>
+        <w:tc>
+          <w:tcPr>
+            <w:tcW w:w="1134" w:type="dxa"/>
+            <w:tcBorders>
+              <w:top w:val="single" w:sz="6" w:space="0" w:color="auto"/>
+              <w:left w:val="single" w:sz="6" w:space="0" w:color="auto"/>
+              <w:bottom w:val="single" w:sz="6" w:space="0" w:color="auto"/>
+              <w:right w:val="single" w:sz="6" w:space="0" w:color="auto"/>
+            </w:tcBorders>
+          </w:tcPr>
+          <w:p>
+            <w:pPr>
+              <w:ind w:firstLine="0"/>
               <w:rPr>
                 <w:snapToGrid w:val="0"/>
                 <w:color w:val="000000"/>
                 <w:sz w:val="24"/>
-              </w:rPr>
-              <w:t>к</w:t>
-            </w:r>
+                <w:szCs w:val="24"/>
+              </w:rPr>
+            </w:pPr>
             <w:r>
               <w:rPr>
                 <w:snapToGrid w:val="0"/>
                 <w:color w:val="000000"/>
                 <w:sz w:val="24"/>
-              </w:rPr>
-              <w:t>та</w:t>
-            </w:r>
-          </w:p>
-        </w:tc>
-        <w:tc>
-          <w:tcPr>
-            <w:tcW w:w="980" w:type="dxa"/>
+                <w:szCs w:val="24"/>
+              </w:rPr>
+              <w:t>Чистый доход</w:t>
+            </w:r>
+          </w:p>
+        </w:tc>
+        <w:tc>
+          <w:tcPr>
+            <w:tcW w:w="1417" w:type="dxa"/>
             <w:tcBorders>
               <w:top w:val="single" w:sz="6" w:space="0" w:color="auto"/>
               <w:left w:val="single" w:sz="6" w:space="0" w:color="auto"/>
@@ -1739,6 +3473,7 @@
                 <w:snapToGrid w:val="0"/>
                 <w:color w:val="000000"/>
                 <w:sz w:val="24"/>
+                <w:szCs w:val="24"/>
               </w:rPr>
             </w:pPr>
             <w:r>
@@ -1746,14 +3481,34 @@
                 <w:snapToGrid w:val="0"/>
                 <w:color w:val="000000"/>
                 <w:sz w:val="24"/>
-              </w:rPr>
-              <w:t>Инв</w:t>
+                <w:szCs w:val="24"/>
+              </w:rPr>
+              <w:t>Дисконтир</w:t>
             </w:r>
             <w:r>
               <w:rPr>
                 <w:snapToGrid w:val="0"/>
                 <w:color w:val="000000"/>
                 <w:sz w:val="24"/>
+                <w:szCs w:val="24"/>
+              </w:rPr>
+              <w:t>о</w:t>
+            </w:r>
+            <w:r>
+              <w:rPr>
+                <w:snapToGrid w:val="0"/>
+                <w:color w:val="000000"/>
+                <w:sz w:val="24"/>
+                <w:szCs w:val="24"/>
+              </w:rPr>
+              <w:t>ванные инв</w:t>
+            </w:r>
+            <w:r>
+              <w:rPr>
+                <w:snapToGrid w:val="0"/>
+                <w:color w:val="000000"/>
+                <w:sz w:val="24"/>
+                <w:szCs w:val="24"/>
               </w:rPr>
               <w:t>е</w:t>
             </w:r>
@@ -1762,14 +3517,123 @@
                 <w:snapToGrid w:val="0"/>
                 <w:color w:val="000000"/>
                 <w:sz w:val="24"/>
-              </w:rPr>
-              <w:t>ст</w:t>
-            </w:r>
-            <w:r>
+                <w:szCs w:val="24"/>
+              </w:rPr>
+              <w:t>стиции</w:t>
+            </w:r>
+          </w:p>
+        </w:tc>
+        <w:tc>
+          <w:tcPr>
+            <w:tcW w:w="1701" w:type="dxa"/>
+            <w:tcBorders>
+              <w:top w:val="single" w:sz="6" w:space="0" w:color="auto"/>
+              <w:left w:val="single" w:sz="6" w:space="0" w:color="auto"/>
+              <w:bottom w:val="single" w:sz="6" w:space="0" w:color="auto"/>
+              <w:right w:val="single" w:sz="6" w:space="0" w:color="auto"/>
+            </w:tcBorders>
+          </w:tcPr>
+          <w:p>
+            <w:pPr>
+              <w:ind w:firstLine="0"/>
               <w:rPr>
                 <w:snapToGrid w:val="0"/>
                 <w:color w:val="000000"/>
                 <w:sz w:val="24"/>
+                <w:szCs w:val="24"/>
+              </w:rPr>
+            </w:pPr>
+            <w:r>
+              <w:rPr>
+                <w:snapToGrid w:val="0"/>
+                <w:color w:val="000000"/>
+                <w:sz w:val="24"/>
+                <w:szCs w:val="24"/>
+              </w:rPr>
+              <w:t>Дисконтированный чистый д</w:t>
+            </w:r>
+            <w:r>
+              <w:rPr>
+                <w:snapToGrid w:val="0"/>
+                <w:color w:val="000000"/>
+                <w:sz w:val="24"/>
+                <w:szCs w:val="24"/>
+              </w:rPr>
+              <w:t>о</w:t>
+            </w:r>
+            <w:r>
+              <w:rPr>
+                <w:snapToGrid w:val="0"/>
+                <w:color w:val="000000"/>
+                <w:sz w:val="24"/>
+                <w:szCs w:val="24"/>
+              </w:rPr>
+              <w:t>ход</w:t>
+            </w:r>
+            <w:r>
+              <w:rPr>
+                <w:snapToGrid w:val="0"/>
+                <w:color w:val="000000"/>
+                <w:sz w:val="24"/>
+                <w:szCs w:val="24"/>
+              </w:rPr>
+              <w:t>, тыс.руб</w:t>
+            </w:r>
+          </w:p>
+        </w:tc>
+        <w:tc>
+          <w:tcPr>
+            <w:tcW w:w="4544" w:type="dxa"/>
+            <w:tcBorders>
+              <w:top w:val="single" w:sz="6" w:space="0" w:color="auto"/>
+              <w:left w:val="single" w:sz="6" w:space="0" w:color="auto"/>
+              <w:bottom w:val="single" w:sz="6" w:space="0" w:color="auto"/>
+              <w:right w:val="single" w:sz="6" w:space="0" w:color="auto"/>
+            </w:tcBorders>
+          </w:tcPr>
+          <w:p>
+            <w:pPr>
+              <w:ind w:firstLine="0"/>
+              <w:rPr>
+                <w:snapToGrid w:val="0"/>
+                <w:color w:val="000000"/>
+                <w:sz w:val="24"/>
+                <w:szCs w:val="24"/>
+              </w:rPr>
+            </w:pPr>
+            <w:r>
+              <w:rPr>
+                <w:snapToGrid w:val="0"/>
+                <w:color w:val="000000"/>
+                <w:sz w:val="24"/>
+                <w:szCs w:val="24"/>
+              </w:rPr>
+              <w:t>Накопле</w:t>
+            </w:r>
+            <w:r>
+              <w:rPr>
+                <w:snapToGrid w:val="0"/>
+                <w:color w:val="000000"/>
+                <w:sz w:val="24"/>
+                <w:szCs w:val="24"/>
+              </w:rPr>
+              <w:t>н</w:t>
+            </w:r>
+            <w:r>
+              <w:rPr>
+                <w:snapToGrid w:val="0"/>
+                <w:color w:val="000000"/>
+                <w:sz w:val="24"/>
+                <w:szCs w:val="24"/>
+              </w:rPr>
+              <w:t>ная сто</w:t>
+            </w:r>
+            <w:r>
+              <w:rPr>
+                <w:snapToGrid w:val="0"/>
+                <w:color w:val="000000"/>
+                <w:sz w:val="24"/>
+                <w:szCs w:val="24"/>
               </w:rPr>
               <w:t>и</w:t>
             </w:r>
@@ -1778,300 +3642,36 @@
                 <w:snapToGrid w:val="0"/>
                 <w:color w:val="000000"/>
                 <w:sz w:val="24"/>
-              </w:rPr>
-              <w:t>ции</w:t>
+                <w:szCs w:val="24"/>
+              </w:rPr>
+              <w:t>мость пр</w:t>
             </w:r>
             <w:r>
               <w:rPr>
                 <w:snapToGrid w:val="0"/>
                 <w:color w:val="000000"/>
                 <w:sz w:val="24"/>
-              </w:rPr>
-              <w:t xml:space="preserve">, </w:t>
-            </w:r>
-            <w:proofErr w:type="spellStart"/>
+                <w:szCs w:val="24"/>
+              </w:rPr>
+              <w:t>о</w:t>
+            </w:r>
             <w:r>
               <w:rPr>
                 <w:snapToGrid w:val="0"/>
                 <w:color w:val="000000"/>
                 <w:sz w:val="24"/>
-              </w:rPr>
-              <w:t>тыс.руб</w:t>
-            </w:r>
-            <w:proofErr w:type="spellEnd"/>
-          </w:p>
-        </w:tc>
-        <w:tc>
-          <w:tcPr>
-            <w:tcW w:w="1147" w:type="dxa"/>
-            <w:tcBorders>
-              <w:top w:val="single" w:sz="6" w:space="0" w:color="auto"/>
-              <w:left w:val="single" w:sz="6" w:space="0" w:color="auto"/>
-              <w:bottom w:val="single" w:sz="6" w:space="0" w:color="auto"/>
-              <w:right w:val="single" w:sz="6" w:space="0" w:color="auto"/>
-            </w:tcBorders>
-          </w:tcPr>
-          <w:p>
-            <w:pPr>
-              <w:ind w:firstLine="0"/>
+                <w:szCs w:val="24"/>
+              </w:rPr>
+              <w:t>екта</w:t>
+            </w:r>
+            <w:r>
               <w:rPr>
                 <w:snapToGrid w:val="0"/>
                 <w:color w:val="000000"/>
                 <w:sz w:val="24"/>
-              </w:rPr>
-            </w:pPr>
-            <w:r>
-              <w:rPr>
-                <w:snapToGrid w:val="0"/>
-                <w:color w:val="000000"/>
-                <w:sz w:val="24"/>
-              </w:rPr>
-              <w:t>Чи</w:t>
-            </w:r>
-            <w:r>
-              <w:rPr>
-                <w:snapToGrid w:val="0"/>
-                <w:color w:val="000000"/>
-                <w:sz w:val="24"/>
-              </w:rPr>
-              <w:t>с</w:t>
-            </w:r>
-            <w:r>
-              <w:rPr>
-                <w:snapToGrid w:val="0"/>
-                <w:color w:val="000000"/>
-                <w:sz w:val="24"/>
-              </w:rPr>
-              <w:t>тая пр</w:t>
-            </w:r>
-            <w:r>
-              <w:rPr>
-                <w:snapToGrid w:val="0"/>
-                <w:color w:val="000000"/>
-                <w:sz w:val="24"/>
-              </w:rPr>
-              <w:t>и</w:t>
-            </w:r>
-            <w:r>
-              <w:rPr>
-                <w:snapToGrid w:val="0"/>
-                <w:color w:val="000000"/>
-                <w:sz w:val="24"/>
-              </w:rPr>
-              <w:t>быль</w:t>
-            </w:r>
-            <w:r>
-              <w:rPr>
-                <w:snapToGrid w:val="0"/>
-                <w:color w:val="000000"/>
-                <w:sz w:val="24"/>
-              </w:rPr>
-              <w:t xml:space="preserve">, </w:t>
-            </w:r>
-            <w:proofErr w:type="spellStart"/>
-            <w:r>
-              <w:rPr>
-                <w:snapToGrid w:val="0"/>
-                <w:color w:val="000000"/>
-                <w:sz w:val="24"/>
-              </w:rPr>
-              <w:t>тыс.руб</w:t>
-            </w:r>
-            <w:proofErr w:type="spellEnd"/>
-            <w:r>
-              <w:rPr>
-                <w:snapToGrid w:val="0"/>
-                <w:color w:val="000000"/>
-                <w:sz w:val="24"/>
-              </w:rPr>
-              <w:t>.</w:t>
-            </w:r>
-            <w:r>
-              <w:rPr>
-                <w:snapToGrid w:val="0"/>
-                <w:color w:val="000000"/>
-                <w:sz w:val="24"/>
-              </w:rPr>
-              <w:t xml:space="preserve"> </w:t>
-            </w:r>
-          </w:p>
-        </w:tc>
-        <w:tc>
-          <w:tcPr>
-            <w:tcW w:w="2126" w:type="dxa"/>
-            <w:tcBorders>
-              <w:top w:val="single" w:sz="6" w:space="0" w:color="auto"/>
-              <w:left w:val="single" w:sz="6" w:space="0" w:color="auto"/>
-              <w:bottom w:val="single" w:sz="6" w:space="0" w:color="auto"/>
-              <w:right w:val="single" w:sz="6" w:space="0" w:color="auto"/>
-            </w:tcBorders>
-          </w:tcPr>
-          <w:p>
-            <w:pPr>
-              <w:ind w:firstLine="0"/>
-              <w:rPr>
-                <w:snapToGrid w:val="0"/>
-                <w:color w:val="000000"/>
-                <w:sz w:val="24"/>
-              </w:rPr>
-            </w:pPr>
-            <w:r>
-              <w:rPr>
-                <w:snapToGrid w:val="0"/>
-                <w:color w:val="000000"/>
-                <w:sz w:val="24"/>
-              </w:rPr>
-              <w:t>Дисконт</w:t>
-            </w:r>
-            <w:r>
-              <w:rPr>
-                <w:snapToGrid w:val="0"/>
-                <w:color w:val="000000"/>
-                <w:sz w:val="24"/>
-              </w:rPr>
-              <w:t>и</w:t>
-            </w:r>
-            <w:r>
-              <w:rPr>
-                <w:snapToGrid w:val="0"/>
-                <w:color w:val="000000"/>
-                <w:sz w:val="24"/>
-              </w:rPr>
-              <w:t>рованные инвест</w:t>
-            </w:r>
-            <w:r>
-              <w:rPr>
-                <w:snapToGrid w:val="0"/>
-                <w:color w:val="000000"/>
-                <w:sz w:val="24"/>
-              </w:rPr>
-              <w:t>и</w:t>
-            </w:r>
-            <w:r>
-              <w:rPr>
-                <w:snapToGrid w:val="0"/>
-                <w:color w:val="000000"/>
-                <w:sz w:val="24"/>
-              </w:rPr>
-              <w:t>ции</w:t>
-            </w:r>
-            <w:r>
-              <w:rPr>
-                <w:snapToGrid w:val="0"/>
-                <w:color w:val="000000"/>
-                <w:sz w:val="24"/>
-              </w:rPr>
-              <w:t xml:space="preserve">, </w:t>
-            </w:r>
-            <w:proofErr w:type="spellStart"/>
-            <w:r>
-              <w:rPr>
-                <w:snapToGrid w:val="0"/>
-                <w:color w:val="000000"/>
-                <w:sz w:val="24"/>
-              </w:rPr>
-              <w:t>тыс.руб</w:t>
-            </w:r>
-            <w:proofErr w:type="spellEnd"/>
-            <w:r>
-              <w:rPr>
-                <w:snapToGrid w:val="0"/>
-                <w:color w:val="000000"/>
-                <w:sz w:val="24"/>
-              </w:rPr>
-              <w:t>.</w:t>
-            </w:r>
-          </w:p>
-        </w:tc>
-        <w:tc>
-          <w:tcPr>
-            <w:tcW w:w="1284" w:type="dxa"/>
-            <w:tcBorders>
-              <w:top w:val="single" w:sz="6" w:space="0" w:color="auto"/>
-              <w:left w:val="single" w:sz="6" w:space="0" w:color="auto"/>
-              <w:bottom w:val="single" w:sz="6" w:space="0" w:color="auto"/>
-              <w:right w:val="single" w:sz="6" w:space="0" w:color="auto"/>
-            </w:tcBorders>
-          </w:tcPr>
-          <w:p>
-            <w:pPr>
-              <w:ind w:firstLine="0"/>
-              <w:rPr>
-                <w:snapToGrid w:val="0"/>
-                <w:color w:val="000000"/>
-                <w:sz w:val="24"/>
-              </w:rPr>
-            </w:pPr>
-            <w:r>
-              <w:rPr>
-                <w:snapToGrid w:val="0"/>
-                <w:color w:val="000000"/>
-                <w:sz w:val="24"/>
-              </w:rPr>
-              <w:t>Дисконтированная чистая прибыль</w:t>
-            </w:r>
-            <w:r>
-              <w:rPr>
-                <w:snapToGrid w:val="0"/>
-                <w:color w:val="000000"/>
-                <w:sz w:val="24"/>
-              </w:rPr>
-              <w:t>, тыс. руб.</w:t>
-            </w:r>
-          </w:p>
-        </w:tc>
-        <w:tc>
-          <w:tcPr>
-            <w:tcW w:w="1559" w:type="dxa"/>
-            <w:tcBorders>
-              <w:top w:val="single" w:sz="6" w:space="0" w:color="auto"/>
-              <w:left w:val="single" w:sz="6" w:space="0" w:color="auto"/>
-              <w:bottom w:val="single" w:sz="6" w:space="0" w:color="auto"/>
-              <w:right w:val="single" w:sz="6" w:space="0" w:color="auto"/>
-            </w:tcBorders>
-          </w:tcPr>
-          <w:p>
-            <w:pPr>
-              <w:ind w:firstLine="0"/>
-              <w:rPr>
-                <w:snapToGrid w:val="0"/>
-                <w:color w:val="000000"/>
-                <w:sz w:val="24"/>
-              </w:rPr>
-            </w:pPr>
-            <w:r>
-              <w:rPr>
-                <w:snapToGrid w:val="0"/>
-                <w:color w:val="000000"/>
-                <w:sz w:val="24"/>
-              </w:rPr>
-              <w:t>Накопленная стоимость проекта</w:t>
-            </w:r>
-            <w:r>
-              <w:rPr>
-                <w:snapToGrid w:val="0"/>
-                <w:color w:val="000000"/>
-                <w:sz w:val="24"/>
-              </w:rPr>
-              <w:t xml:space="preserve">, </w:t>
-            </w:r>
-            <w:proofErr w:type="spellStart"/>
-            <w:r>
-              <w:rPr>
-                <w:snapToGrid w:val="0"/>
-                <w:color w:val="000000"/>
-                <w:sz w:val="24"/>
-              </w:rPr>
-              <w:t>тыс.руб</w:t>
-            </w:r>
-            <w:proofErr w:type="spellEnd"/>
-            <w:r>
-              <w:rPr>
-                <w:snapToGrid w:val="0"/>
-                <w:color w:val="000000"/>
-                <w:sz w:val="24"/>
-              </w:rPr>
-              <w:t>.</w:t>
+                <w:szCs w:val="24"/>
+              </w:rPr>
+              <w:t>, тыс.руб.</w:t>
             </w:r>
           </w:p>
         </w:tc>
@@ -2088,7 +3688,7 @@
         </w:trPr>
         <w:tc>
           <w:tcPr>
-            <w:tcW w:w="1126" w:type="dxa"/>
+            <w:tcW w:w="559" w:type="dxa"/>
             <w:tcBorders>
               <w:top w:val="single" w:sz="6" w:space="0" w:color="auto"/>
               <w:left w:val="single" w:sz="6" w:space="0" w:color="auto"/>
@@ -2115,24 +3715,137 @@
         </w:tc>
         <w:tc>
           <w:tcPr>
-            <w:tcW w:w="980" w:type="dxa"/>
-            <w:tcBorders>
-              <w:top w:val="single" w:sz="6" w:space="0" w:color="auto"/>
-              <w:left w:val="single" w:sz="6" w:space="0" w:color="auto"/>
-              <w:bottom w:val="single" w:sz="6" w:space="0" w:color="auto"/>
-              <w:right w:val="single" w:sz="6" w:space="0" w:color="auto"/>
-            </w:tcBorders>
-          </w:tcPr>
-          <w:p>
-            <w:pPr>
-              <w:ind w:firstLine="0"/>
-              <w:rPr>
-                <w:snapToGrid w:val="0"/>
-                <w:color w:val="000000"/>
-              </w:rPr>
-            </w:pPr>
-            <w:r>
-              <w:rPr>
+            <w:tcW w:w="851" w:type="dxa"/>
+            <w:tcBorders>
+              <w:top w:val="single" w:sz="6" w:space="0" w:color="auto"/>
+              <w:left w:val="single" w:sz="6" w:space="0" w:color="auto"/>
+              <w:bottom w:val="single" w:sz="6" w:space="0" w:color="auto"/>
+              <w:right w:val="single" w:sz="6" w:space="0" w:color="auto"/>
+            </w:tcBorders>
+          </w:tcPr>
+          <w:p>
+            <w:pPr>
+              <w:ind w:firstLine="0"/>
+              <w:rPr>
+                <w:snapToGrid w:val="0"/>
+                <w:color w:val="000000"/>
+              </w:rPr>
+            </w:pPr>
+            <w:r>
+              <w:rPr>
+                <w:snapToGrid w:val="0"/>
+                <w:color w:val="000000"/>
+              </w:rPr>
+              <w:t>33</w:t>
+            </w:r>
+            <w:r>
+              <w:rPr>
+                <w:snapToGrid w:val="0"/>
+                <w:color w:val="000000"/>
+              </w:rPr>
+              <w:t>00</w:t>
+            </w:r>
+          </w:p>
+        </w:tc>
+        <w:tc>
+          <w:tcPr>
+            <w:tcW w:w="1134" w:type="dxa"/>
+            <w:tcBorders>
+              <w:top w:val="single" w:sz="6" w:space="0" w:color="auto"/>
+              <w:left w:val="single" w:sz="6" w:space="0" w:color="auto"/>
+              <w:bottom w:val="single" w:sz="6" w:space="0" w:color="auto"/>
+              <w:right w:val="single" w:sz="6" w:space="0" w:color="auto"/>
+            </w:tcBorders>
+          </w:tcPr>
+          <w:p>
+            <w:pPr>
+              <w:ind w:firstLine="112"/>
+              <w:rPr>
+                <w:snapToGrid w:val="0"/>
+                <w:color w:val="000000"/>
+              </w:rPr>
+            </w:pPr>
+          </w:p>
+        </w:tc>
+        <w:tc>
+          <w:tcPr>
+            <w:tcW w:w="1417" w:type="dxa"/>
+            <w:tcBorders>
+              <w:top w:val="single" w:sz="6" w:space="0" w:color="auto"/>
+              <w:left w:val="single" w:sz="6" w:space="0" w:color="auto"/>
+              <w:bottom w:val="single" w:sz="6" w:space="0" w:color="auto"/>
+              <w:right w:val="single" w:sz="6" w:space="0" w:color="auto"/>
+            </w:tcBorders>
+          </w:tcPr>
+          <w:p>
+            <w:pPr>
+              <w:ind w:firstLine="0"/>
+              <w:rPr>
+                <w:snapToGrid w:val="0"/>
+                <w:color w:val="000000"/>
+              </w:rPr>
+            </w:pPr>
+            <w:r>
+              <w:rPr>
+                <w:snapToGrid w:val="0"/>
+                <w:color w:val="000000"/>
+              </w:rPr>
+              <w:t>33</w:t>
+            </w:r>
+            <w:r>
+              <w:rPr>
+                <w:snapToGrid w:val="0"/>
+                <w:color w:val="000000"/>
+              </w:rPr>
+              <w:t xml:space="preserve">00 / </w:t>
+            </w:r>
+            <w:r>
+              <w:rPr>
+                <w:snapToGrid w:val="0"/>
+                <w:color w:val="000000"/>
+              </w:rPr>
+              <w:t xml:space="preserve">(1 + </w:t>
+            </w:r>
+            <w:r>
+              <w:rPr>
+                <w:snapToGrid w:val="0"/>
+                <w:color w:val="000000"/>
+              </w:rPr>
+              <w:t>+ </w:t>
+            </w:r>
+            <w:r>
+              <w:rPr>
+                <w:snapToGrid w:val="0"/>
+                <w:color w:val="000000"/>
+              </w:rPr>
+              <w:t>0,2)</w:t>
+            </w:r>
+            <w:r>
+              <w:rPr>
+                <w:snapToGrid w:val="0"/>
+                <w:color w:val="000000"/>
+                <w:vertAlign w:val="superscript"/>
+              </w:rPr>
+              <w:t>0</w:t>
+            </w:r>
+            <w:r>
+              <w:rPr>
+                <w:snapToGrid w:val="0"/>
+                <w:color w:val="000000"/>
+              </w:rPr>
+              <w:t xml:space="preserve"> =</w:t>
+            </w:r>
+            <w:r>
+              <w:rPr>
+                <w:snapToGrid w:val="0"/>
+                <w:color w:val="000000"/>
+              </w:rPr>
+              <w:t xml:space="preserve"> </w:t>
+            </w:r>
+            <w:r>
+              <w:rPr>
+                <w:b/>
+                <w:bCs/>
                 <w:snapToGrid w:val="0"/>
                 <w:color w:val="000000"/>
               </w:rPr>
@@ -2142,7 +3855,7 @@
         </w:tc>
         <w:tc>
           <w:tcPr>
-            <w:tcW w:w="1147" w:type="dxa"/>
+            <w:tcW w:w="1701" w:type="dxa"/>
             <w:tcBorders>
               <w:top w:val="single" w:sz="6" w:space="0" w:color="auto"/>
               <w:left w:val="single" w:sz="6" w:space="0" w:color="auto"/>
@@ -2162,22 +3875,29 @@
         </w:tc>
         <w:tc>
           <w:tcPr>
-            <w:tcW w:w="2126" w:type="dxa"/>
-            <w:tcBorders>
-              <w:top w:val="single" w:sz="6" w:space="0" w:color="auto"/>
-              <w:left w:val="single" w:sz="6" w:space="0" w:color="auto"/>
-              <w:bottom w:val="single" w:sz="6" w:space="0" w:color="auto"/>
-              <w:right w:val="single" w:sz="6" w:space="0" w:color="auto"/>
-            </w:tcBorders>
-          </w:tcPr>
-          <w:p>
-            <w:pPr>
-              <w:ind w:firstLine="0"/>
-              <w:rPr>
-                <w:snapToGrid w:val="0"/>
-                <w:color w:val="000000"/>
-              </w:rPr>
-            </w:pPr>
+            <w:tcW w:w="4544" w:type="dxa"/>
+            <w:tcBorders>
+              <w:top w:val="single" w:sz="6" w:space="0" w:color="auto"/>
+              <w:left w:val="single" w:sz="6" w:space="0" w:color="auto"/>
+              <w:bottom w:val="single" w:sz="6" w:space="0" w:color="auto"/>
+              <w:right w:val="single" w:sz="6" w:space="0" w:color="auto"/>
+            </w:tcBorders>
+          </w:tcPr>
+          <w:p>
+            <w:pPr>
+              <w:ind w:right="394" w:firstLine="0"/>
+              <w:rPr>
+                <w:snapToGrid w:val="0"/>
+                <w:color w:val="000000"/>
+              </w:rPr>
+            </w:pPr>
+            <w:r>
+              <w:rPr>
+                <w:snapToGrid w:val="0"/>
+                <w:color w:val="000000"/>
+              </w:rPr>
+              <w:t xml:space="preserve">– </w:t>
+            </w:r>
             <w:r>
               <w:rPr>
                 <w:snapToGrid w:val="0"/>
@@ -2190,119 +3910,14 @@
                 <w:snapToGrid w:val="0"/>
                 <w:color w:val="000000"/>
               </w:rPr>
-              <w:t xml:space="preserve">00 / </w:t>
-            </w:r>
-            <w:r>
-              <w:rPr>
-                <w:snapToGrid w:val="0"/>
-                <w:color w:val="000000"/>
-              </w:rPr>
-              <w:t>(1 + 0,</w:t>
-            </w:r>
-            <w:r>
-              <w:rPr>
-                <w:snapToGrid w:val="0"/>
-                <w:color w:val="000000"/>
-              </w:rPr>
-              <w:t>1</w:t>
-            </w:r>
-            <w:r>
-              <w:rPr>
-                <w:snapToGrid w:val="0"/>
-                <w:color w:val="000000"/>
-              </w:rPr>
-              <w:t>2)</w:t>
-            </w:r>
-            <w:r>
-              <w:rPr>
-                <w:snapToGrid w:val="0"/>
-                <w:color w:val="000000"/>
-                <w:vertAlign w:val="superscript"/>
-              </w:rPr>
-              <w:t>0</w:t>
-            </w:r>
-            <w:r>
-              <w:rPr>
-                <w:snapToGrid w:val="0"/>
-                <w:color w:val="000000"/>
-              </w:rPr>
-              <w:t xml:space="preserve"> =</w:t>
-            </w:r>
-            <w:r>
-              <w:rPr>
-                <w:snapToGrid w:val="0"/>
-                <w:color w:val="000000"/>
-              </w:rPr>
-              <w:t xml:space="preserve"> 33</w:t>
-            </w:r>
-            <w:r>
-              <w:rPr>
-                <w:snapToGrid w:val="0"/>
-                <w:color w:val="000000"/>
-              </w:rPr>
               <w:t>00</w:t>
             </w:r>
-          </w:p>
-        </w:tc>
-        <w:tc>
-          <w:tcPr>
-            <w:tcW w:w="1284" w:type="dxa"/>
-            <w:tcBorders>
-              <w:top w:val="single" w:sz="6" w:space="0" w:color="auto"/>
-              <w:left w:val="single" w:sz="6" w:space="0" w:color="auto"/>
-              <w:bottom w:val="single" w:sz="6" w:space="0" w:color="auto"/>
-              <w:right w:val="single" w:sz="6" w:space="0" w:color="auto"/>
-            </w:tcBorders>
-          </w:tcPr>
-          <w:p>
-            <w:pPr>
-              <w:ind w:firstLine="112"/>
-              <w:rPr>
-                <w:snapToGrid w:val="0"/>
-                <w:color w:val="000000"/>
-              </w:rPr>
-            </w:pPr>
-            <w:r>
-              <w:rPr>
-                <w:snapToGrid w:val="0"/>
-                <w:color w:val="000000"/>
-              </w:rPr>
-              <w:t>-</w:t>
-            </w:r>
-          </w:p>
-        </w:tc>
-        <w:tc>
-          <w:tcPr>
-            <w:tcW w:w="1559" w:type="dxa"/>
-            <w:tcBorders>
-              <w:top w:val="single" w:sz="6" w:space="0" w:color="auto"/>
-              <w:left w:val="single" w:sz="6" w:space="0" w:color="auto"/>
-              <w:bottom w:val="single" w:sz="6" w:space="0" w:color="auto"/>
-              <w:right w:val="single" w:sz="6" w:space="0" w:color="auto"/>
-            </w:tcBorders>
-          </w:tcPr>
-          <w:p>
-            <w:pPr>
-              <w:ind w:firstLine="0"/>
-              <w:jc w:val="left"/>
-              <w:rPr>
-                <w:snapToGrid w:val="0"/>
-                <w:color w:val="000000"/>
-              </w:rPr>
-            </w:pPr>
-            <w:r>
-              <w:rPr>
-                <w:snapToGrid w:val="0"/>
-                <w:color w:val="000000"/>
-              </w:rPr>
-              <w:t>–</w:t>
-            </w:r>
-            <w:r>
-              <w:rPr>
-                <w:snapToGrid w:val="0"/>
-                <w:color w:val="000000"/>
-              </w:rPr>
-              <w:t>3300</w:t>
+            <w:r>
+              <w:rPr>
+                <w:snapToGrid w:val="0"/>
+                <w:color w:val="000000"/>
+              </w:rPr>
+              <w:t>,0</w:t>
             </w:r>
           </w:p>
         </w:tc>
@@ -2319,7 +3934,7 @@
         </w:trPr>
         <w:tc>
           <w:tcPr>
-            <w:tcW w:w="1126" w:type="dxa"/>
+            <w:tcW w:w="559" w:type="dxa"/>
             <w:tcBorders>
               <w:top w:val="single" w:sz="6" w:space="0" w:color="auto"/>
               <w:left w:val="single" w:sz="6" w:space="0" w:color="auto"/>
@@ -2346,24 +3961,26 @@
         </w:tc>
         <w:tc>
           <w:tcPr>
-            <w:tcW w:w="980" w:type="dxa"/>
-            <w:tcBorders>
-              <w:top w:val="single" w:sz="6" w:space="0" w:color="auto"/>
-              <w:left w:val="single" w:sz="6" w:space="0" w:color="auto"/>
-              <w:bottom w:val="single" w:sz="6" w:space="0" w:color="auto"/>
-              <w:right w:val="single" w:sz="6" w:space="0" w:color="auto"/>
-            </w:tcBorders>
-          </w:tcPr>
-          <w:p>
-            <w:pPr>
-              <w:ind w:firstLine="0"/>
-              <w:rPr>
-                <w:snapToGrid w:val="0"/>
-              </w:rPr>
-            </w:pPr>
-            <w:r>
-              <w:rPr>
-                <w:snapToGrid w:val="0"/>
+            <w:tcW w:w="851" w:type="dxa"/>
+            <w:tcBorders>
+              <w:top w:val="single" w:sz="6" w:space="0" w:color="auto"/>
+              <w:left w:val="single" w:sz="6" w:space="0" w:color="auto"/>
+              <w:bottom w:val="single" w:sz="6" w:space="0" w:color="auto"/>
+              <w:right w:val="single" w:sz="6" w:space="0" w:color="auto"/>
+            </w:tcBorders>
+          </w:tcPr>
+          <w:p>
+            <w:pPr>
+              <w:ind w:firstLine="0"/>
+              <w:rPr>
+                <w:snapToGrid w:val="0"/>
+                <w:color w:val="000000"/>
+              </w:rPr>
+            </w:pPr>
+            <w:r>
+              <w:rPr>
+                <w:snapToGrid w:val="0"/>
+                <w:color w:val="000000"/>
               </w:rPr>
               <w:t>150</w:t>
             </w:r>
@@ -2371,18 +3988,17 @@
         </w:tc>
         <w:tc>
           <w:tcPr>
-            <w:tcW w:w="1147" w:type="dxa"/>
-            <w:tcBorders>
-              <w:top w:val="single" w:sz="6" w:space="0" w:color="auto"/>
-              <w:left w:val="single" w:sz="6" w:space="0" w:color="auto"/>
-              <w:bottom w:val="single" w:sz="6" w:space="0" w:color="auto"/>
-              <w:right w:val="single" w:sz="6" w:space="0" w:color="auto"/>
-            </w:tcBorders>
-          </w:tcPr>
-          <w:p>
-            <w:pPr>
-              <w:ind w:firstLine="0"/>
-              <w:jc w:val="center"/>
+            <w:tcW w:w="1134" w:type="dxa"/>
+            <w:tcBorders>
+              <w:top w:val="single" w:sz="6" w:space="0" w:color="auto"/>
+              <w:left w:val="single" w:sz="6" w:space="0" w:color="auto"/>
+              <w:bottom w:val="single" w:sz="6" w:space="0" w:color="auto"/>
+              <w:right w:val="single" w:sz="6" w:space="0" w:color="auto"/>
+            </w:tcBorders>
+          </w:tcPr>
+          <w:p>
+            <w:pPr>
+              <w:ind w:firstLine="0"/>
               <w:rPr>
                 <w:snapToGrid w:val="0"/>
                 <w:color w:val="000000"/>
@@ -2395,11 +4011,41 @@
               </w:rPr>
               <w:t>500</w:t>
             </w:r>
-          </w:p>
-        </w:tc>
-        <w:tc>
-          <w:tcPr>
-            <w:tcW w:w="2126" w:type="dxa"/>
+            <w:r>
+              <w:rPr>
+                <w:snapToGrid w:val="0"/>
+                <w:color w:val="000000"/>
+                <w:lang w:val="en-US"/>
+              </w:rPr>
+              <w:t xml:space="preserve"> + </w:t>
+            </w:r>
+            <w:r>
+              <w:rPr>
+                <w:snapToGrid w:val="0"/>
+                <w:color w:val="000000"/>
+              </w:rPr>
+              <w:t>550,11</w:t>
+            </w:r>
+            <w:r>
+              <w:rPr>
+                <w:snapToGrid w:val="0"/>
+                <w:color w:val="000000"/>
+                <w:lang w:val="en-US"/>
+              </w:rPr>
+              <w:t xml:space="preserve"> = </w:t>
+            </w:r>
+            <w:r>
+              <w:rPr>
+                <w:snapToGrid w:val="0"/>
+                <w:color w:val="000000"/>
+              </w:rPr>
+              <w:t>1050,11</w:t>
+            </w:r>
+          </w:p>
+        </w:tc>
+        <w:tc>
+          <w:tcPr>
+            <w:tcW w:w="1417" w:type="dxa"/>
             <w:tcBorders>
               <w:top w:val="single" w:sz="6" w:space="0" w:color="auto"/>
               <w:left w:val="single" w:sz="6" w:space="0" w:color="auto"/>
@@ -2470,28 +4116,28 @@
         </w:tc>
         <w:tc>
           <w:tcPr>
-            <w:tcW w:w="1284" w:type="dxa"/>
-            <w:tcBorders>
-              <w:top w:val="single" w:sz="6" w:space="0" w:color="auto"/>
-              <w:left w:val="single" w:sz="6" w:space="0" w:color="auto"/>
-              <w:bottom w:val="single" w:sz="6" w:space="0" w:color="auto"/>
-              <w:right w:val="single" w:sz="6" w:space="0" w:color="auto"/>
-            </w:tcBorders>
-          </w:tcPr>
-          <w:p>
-            <w:pPr>
-              <w:ind w:firstLine="112"/>
-              <w:rPr>
-                <w:snapToGrid w:val="0"/>
-                <w:color w:val="000000"/>
-              </w:rPr>
-            </w:pPr>
-            <w:r>
-              <w:rPr>
-                <w:snapToGrid w:val="0"/>
-                <w:color w:val="000000"/>
-              </w:rPr>
-              <w:t>3300</w:t>
+            <w:tcW w:w="1701" w:type="dxa"/>
+            <w:tcBorders>
+              <w:top w:val="single" w:sz="6" w:space="0" w:color="auto"/>
+              <w:left w:val="single" w:sz="6" w:space="0" w:color="auto"/>
+              <w:bottom w:val="single" w:sz="6" w:space="0" w:color="auto"/>
+              <w:right w:val="single" w:sz="6" w:space="0" w:color="auto"/>
+            </w:tcBorders>
+          </w:tcPr>
+          <w:p>
+            <w:pPr>
+              <w:ind w:firstLine="0"/>
+              <w:rPr>
+                <w:snapToGrid w:val="0"/>
+                <w:color w:val="000000"/>
+              </w:rPr>
+            </w:pPr>
+            <w:r>
+              <w:rPr>
+                <w:snapToGrid w:val="0"/>
+                <w:color w:val="000000"/>
+              </w:rPr>
+              <w:t>1050,11</w:t>
             </w:r>
             <w:r>
               <w:rPr>
@@ -2539,34 +4185,27 @@
             <w:r>
               <w:rPr>
                 <w:b/>
-                <w:snapToGrid w:val="0"/>
-                <w:color w:val="000000"/>
-              </w:rPr>
-              <w:t>2946,43</w:t>
-            </w:r>
-            <w:r>
-              <w:rPr>
-                <w:snapToGrid w:val="0"/>
-                <w:color w:val="000000"/>
-              </w:rPr>
-              <w:t xml:space="preserve"> </w:t>
-            </w:r>
-          </w:p>
-        </w:tc>
-        <w:tc>
-          <w:tcPr>
-            <w:tcW w:w="1559" w:type="dxa"/>
-            <w:tcBorders>
-              <w:top w:val="single" w:sz="6" w:space="0" w:color="auto"/>
-              <w:left w:val="single" w:sz="6" w:space="0" w:color="auto"/>
-              <w:bottom w:val="single" w:sz="6" w:space="0" w:color="auto"/>
-              <w:right w:val="single" w:sz="6" w:space="0" w:color="auto"/>
-            </w:tcBorders>
-          </w:tcPr>
-          <w:p>
-            <w:pPr>
-              <w:ind w:firstLine="0"/>
-              <w:jc w:val="left"/>
+                <w:bCs/>
+                <w:snapToGrid w:val="0"/>
+                <w:color w:val="000000"/>
+              </w:rPr>
+              <w:t>937,60</w:t>
+            </w:r>
+          </w:p>
+        </w:tc>
+        <w:tc>
+          <w:tcPr>
+            <w:tcW w:w="4544" w:type="dxa"/>
+            <w:tcBorders>
+              <w:top w:val="single" w:sz="6" w:space="0" w:color="auto"/>
+              <w:left w:val="single" w:sz="6" w:space="0" w:color="auto"/>
+              <w:bottom w:val="single" w:sz="6" w:space="0" w:color="auto"/>
+              <w:right w:val="single" w:sz="6" w:space="0" w:color="auto"/>
+            </w:tcBorders>
+          </w:tcPr>
+          <w:p>
+            <w:pPr>
+              <w:ind w:right="394" w:firstLine="0"/>
               <w:rPr>
                 <w:snapToGrid w:val="0"/>
                 <w:color w:val="000000"/>
@@ -2584,28 +4223,16 @@
                 <w:snapToGrid w:val="0"/>
                 <w:color w:val="000000"/>
               </w:rPr>
-              <w:t>3300</w:t>
-            </w:r>
-            <w:r>
-              <w:rPr>
-                <w:snapToGrid w:val="0"/>
-                <w:color w:val="000000"/>
-              </w:rPr>
-              <w:t xml:space="preserve"> </w:t>
-            </w:r>
-            <w:r>
-              <w:rPr>
-                <w:snapToGrid w:val="0"/>
-                <w:color w:val="000000"/>
-              </w:rPr>
-              <w:t xml:space="preserve">+ </w:t>
-            </w:r>
-            <w:r>
-              <w:rPr>
-                <w:snapToGrid w:val="0"/>
-                <w:color w:val="000000"/>
-              </w:rPr>
-              <w:t>2946,43 – 133,93 =</w:t>
+              <w:t xml:space="preserve">3300 – 133,93 + 937,60 = </w:t>
+            </w:r>
+            <w:r>
+              <w:rPr>
+                <w:b/>
+                <w:bCs/>
+                <w:snapToGrid w:val="0"/>
+                <w:color w:val="000000"/>
+              </w:rPr>
+              <w:t>-2496,33</w:t>
             </w:r>
           </w:p>
         </w:tc>
@@ -2622,7 +4249,7 @@
         </w:trPr>
         <w:tc>
           <w:tcPr>
-            <w:tcW w:w="1126" w:type="dxa"/>
+            <w:tcW w:w="559" w:type="dxa"/>
             <w:tcBorders>
               <w:top w:val="single" w:sz="6" w:space="0" w:color="auto"/>
               <w:left w:val="single" w:sz="6" w:space="0" w:color="auto"/>
@@ -2643,66 +4270,14 @@
                 <w:snapToGrid w:val="0"/>
                 <w:color w:val="000000"/>
               </w:rPr>
+              <w:lastRenderedPageBreak/>
               <w:t>2</w:t>
             </w:r>
           </w:p>
         </w:tc>
         <w:tc>
           <w:tcPr>
-            <w:tcW w:w="980" w:type="dxa"/>
-            <w:tcBorders>
-              <w:top w:val="single" w:sz="6" w:space="0" w:color="auto"/>
-              <w:left w:val="single" w:sz="6" w:space="0" w:color="auto"/>
-              <w:bottom w:val="single" w:sz="6" w:space="0" w:color="auto"/>
-              <w:right w:val="single" w:sz="6" w:space="0" w:color="auto"/>
-            </w:tcBorders>
-          </w:tcPr>
-          <w:p>
-            <w:pPr>
-              <w:ind w:firstLine="0"/>
-              <w:rPr>
-                <w:snapToGrid w:val="0"/>
-              </w:rPr>
-            </w:pPr>
-            <w:r>
-              <w:rPr>
-                <w:snapToGrid w:val="0"/>
-              </w:rPr>
-              <w:t>-</w:t>
-            </w:r>
-          </w:p>
-        </w:tc>
-        <w:tc>
-          <w:tcPr>
-            <w:tcW w:w="1147" w:type="dxa"/>
-            <w:tcBorders>
-              <w:top w:val="single" w:sz="6" w:space="0" w:color="auto"/>
-              <w:left w:val="single" w:sz="6" w:space="0" w:color="auto"/>
-              <w:bottom w:val="single" w:sz="6" w:space="0" w:color="auto"/>
-              <w:right w:val="single" w:sz="6" w:space="0" w:color="auto"/>
-            </w:tcBorders>
-          </w:tcPr>
-          <w:p>
-            <w:pPr>
-              <w:ind w:firstLine="0"/>
-              <w:jc w:val="center"/>
-              <w:rPr>
-                <w:snapToGrid w:val="0"/>
-                <w:color w:val="000000"/>
-              </w:rPr>
-            </w:pPr>
-            <w:r>
-              <w:rPr>
-                <w:snapToGrid w:val="0"/>
-                <w:color w:val="000000"/>
-              </w:rPr>
-              <w:t>500</w:t>
-            </w:r>
-          </w:p>
-        </w:tc>
-        <w:tc>
-          <w:tcPr>
-            <w:tcW w:w="2126" w:type="dxa"/>
+            <w:tcW w:w="851" w:type="dxa"/>
             <w:tcBorders>
               <w:top w:val="single" w:sz="6" w:space="0" w:color="auto"/>
               <w:left w:val="single" w:sz="6" w:space="0" w:color="auto"/>
@@ -2722,7 +4297,55 @@
         </w:tc>
         <w:tc>
           <w:tcPr>
-            <w:tcW w:w="1284" w:type="dxa"/>
+            <w:tcW w:w="1134" w:type="dxa"/>
+            <w:tcBorders>
+              <w:top w:val="single" w:sz="6" w:space="0" w:color="auto"/>
+              <w:left w:val="single" w:sz="6" w:space="0" w:color="auto"/>
+              <w:bottom w:val="single" w:sz="6" w:space="0" w:color="auto"/>
+              <w:right w:val="single" w:sz="6" w:space="0" w:color="auto"/>
+            </w:tcBorders>
+          </w:tcPr>
+          <w:p>
+            <w:pPr>
+              <w:ind w:firstLine="0"/>
+              <w:rPr>
+                <w:snapToGrid w:val="0"/>
+                <w:color w:val="000000"/>
+              </w:rPr>
+            </w:pPr>
+            <w:r>
+              <w:rPr>
+                <w:snapToGrid w:val="0"/>
+                <w:color w:val="000000"/>
+              </w:rPr>
+              <w:t>10</w:t>
+            </w:r>
+            <w:r>
+              <w:rPr>
+                <w:snapToGrid w:val="0"/>
+                <w:color w:val="000000"/>
+              </w:rPr>
+              <w:t>5</w:t>
+            </w:r>
+            <w:r>
+              <w:rPr>
+                <w:snapToGrid w:val="0"/>
+                <w:color w:val="000000"/>
+              </w:rPr>
+              <w:t>0</w:t>
+            </w:r>
+            <w:r>
+              <w:rPr>
+                <w:snapToGrid w:val="0"/>
+                <w:color w:val="000000"/>
+              </w:rPr>
+              <w:t>,11</w:t>
+            </w:r>
+          </w:p>
+        </w:tc>
+        <w:tc>
+          <w:tcPr>
+            <w:tcW w:w="1417" w:type="dxa"/>
             <w:tcBorders>
               <w:top w:val="single" w:sz="6" w:space="0" w:color="auto"/>
               <w:left w:val="single" w:sz="6" w:space="0" w:color="auto"/>
@@ -2738,12 +4361,32 @@
                 <w:color w:val="000000"/>
               </w:rPr>
             </w:pPr>
-            <w:r>
-              <w:rPr>
-                <w:snapToGrid w:val="0"/>
-                <w:color w:val="000000"/>
-              </w:rPr>
-              <w:t>3300</w:t>
+          </w:p>
+        </w:tc>
+        <w:tc>
+          <w:tcPr>
+            <w:tcW w:w="1701" w:type="dxa"/>
+            <w:tcBorders>
+              <w:top w:val="single" w:sz="6" w:space="0" w:color="auto"/>
+              <w:left w:val="single" w:sz="6" w:space="0" w:color="auto"/>
+              <w:bottom w:val="single" w:sz="6" w:space="0" w:color="auto"/>
+              <w:right w:val="single" w:sz="6" w:space="0" w:color="auto"/>
+            </w:tcBorders>
+          </w:tcPr>
+          <w:p>
+            <w:pPr>
+              <w:ind w:firstLine="0"/>
+              <w:rPr>
+                <w:snapToGrid w:val="0"/>
+                <w:color w:val="000000"/>
+              </w:rPr>
+            </w:pPr>
+            <w:r>
+              <w:rPr>
+                <w:snapToGrid w:val="0"/>
+                <w:color w:val="000000"/>
+              </w:rPr>
+              <w:t>1050,11</w:t>
             </w:r>
             <w:r>
               <w:rPr>
@@ -2791,39 +4434,55 @@
             <w:r>
               <w:rPr>
                 <w:b/>
-                <w:snapToGrid w:val="0"/>
-                <w:color w:val="000000"/>
-              </w:rPr>
-              <w:t>2630,74</w:t>
-            </w:r>
-            <w:r>
-              <w:rPr>
-                <w:snapToGrid w:val="0"/>
-                <w:color w:val="000000"/>
-              </w:rPr>
-              <w:t xml:space="preserve"> </w:t>
-            </w:r>
-          </w:p>
-        </w:tc>
-        <w:tc>
-          <w:tcPr>
-            <w:tcW w:w="1559" w:type="dxa"/>
-            <w:tcBorders>
-              <w:top w:val="single" w:sz="6" w:space="0" w:color="auto"/>
-              <w:left w:val="single" w:sz="6" w:space="0" w:color="auto"/>
-              <w:bottom w:val="single" w:sz="6" w:space="0" w:color="auto"/>
-              <w:right w:val="single" w:sz="6" w:space="0" w:color="auto"/>
-            </w:tcBorders>
-          </w:tcPr>
-          <w:p>
-            <w:pPr>
-              <w:ind w:firstLine="0"/>
-              <w:jc w:val="left"/>
-              <w:rPr>
-                <w:snapToGrid w:val="0"/>
-                <w:color w:val="000000"/>
-              </w:rPr>
-            </w:pPr>
+                <w:bCs/>
+                <w:snapToGrid w:val="0"/>
+                <w:color w:val="000000"/>
+              </w:rPr>
+              <w:t>837,14</w:t>
+            </w:r>
+          </w:p>
+        </w:tc>
+        <w:tc>
+          <w:tcPr>
+            <w:tcW w:w="4544" w:type="dxa"/>
+            <w:tcBorders>
+              <w:top w:val="single" w:sz="6" w:space="0" w:color="auto"/>
+              <w:left w:val="single" w:sz="6" w:space="0" w:color="auto"/>
+              <w:bottom w:val="single" w:sz="6" w:space="0" w:color="auto"/>
+              <w:right w:val="single" w:sz="6" w:space="0" w:color="auto"/>
+            </w:tcBorders>
+          </w:tcPr>
+          <w:p>
+            <w:pPr>
+              <w:ind w:right="394" w:firstLine="0"/>
+              <w:rPr>
+                <w:snapToGrid w:val="0"/>
+                <w:color w:val="000000"/>
+              </w:rPr>
+            </w:pPr>
+            <w:r>
+              <w:rPr>
+                <w:snapToGrid w:val="0"/>
+                <w:color w:val="000000"/>
+              </w:rPr>
+              <w:t xml:space="preserve">– </w:t>
+            </w:r>
+            <w:r>
+              <w:rPr>
+                <w:snapToGrid w:val="0"/>
+                <w:color w:val="000000"/>
+              </w:rPr>
+              <w:t xml:space="preserve">2496,33 + 837,14 = </w:t>
+            </w:r>
+            <w:r>
+              <w:rPr>
+                <w:b/>
+                <w:bCs/>
+                <w:snapToGrid w:val="0"/>
+                <w:color w:val="000000"/>
+              </w:rPr>
+              <w:t>-1659,19</w:t>
+            </w:r>
           </w:p>
         </w:tc>
       </w:tr>
@@ -2839,7 +4498,7 @@
         </w:trPr>
         <w:tc>
           <w:tcPr>
-            <w:tcW w:w="1126" w:type="dxa"/>
+            <w:tcW w:w="559" w:type="dxa"/>
             <w:tcBorders>
               <w:top w:val="single" w:sz="6" w:space="0" w:color="auto"/>
               <w:left w:val="single" w:sz="6" w:space="0" w:color="auto"/>
@@ -2866,60 +4525,7 @@
         </w:tc>
         <w:tc>
           <w:tcPr>
-            <w:tcW w:w="980" w:type="dxa"/>
-            <w:tcBorders>
-              <w:top w:val="single" w:sz="6" w:space="0" w:color="auto"/>
-              <w:left w:val="single" w:sz="6" w:space="0" w:color="auto"/>
-              <w:bottom w:val="single" w:sz="6" w:space="0" w:color="auto"/>
-              <w:right w:val="single" w:sz="6" w:space="0" w:color="auto"/>
-            </w:tcBorders>
-          </w:tcPr>
-          <w:p>
-            <w:pPr>
-              <w:ind w:firstLine="0"/>
-              <w:rPr>
-                <w:snapToGrid w:val="0"/>
-              </w:rPr>
-            </w:pPr>
-            <w:r>
-              <w:rPr>
-                <w:snapToGrid w:val="0"/>
-              </w:rPr>
-              <w:t>-</w:t>
-            </w:r>
-          </w:p>
-        </w:tc>
-        <w:tc>
-          <w:tcPr>
-            <w:tcW w:w="1147" w:type="dxa"/>
-            <w:tcBorders>
-              <w:top w:val="single" w:sz="6" w:space="0" w:color="auto"/>
-              <w:left w:val="single" w:sz="6" w:space="0" w:color="auto"/>
-              <w:bottom w:val="single" w:sz="6" w:space="0" w:color="auto"/>
-              <w:right w:val="single" w:sz="6" w:space="0" w:color="auto"/>
-            </w:tcBorders>
-          </w:tcPr>
-          <w:p>
-            <w:pPr>
-              <w:ind w:firstLine="0"/>
-              <w:jc w:val="center"/>
-              <w:rPr>
-                <w:snapToGrid w:val="0"/>
-                <w:color w:val="000000"/>
-              </w:rPr>
-            </w:pPr>
-            <w:r>
-              <w:rPr>
-                <w:snapToGrid w:val="0"/>
-                <w:color w:val="000000"/>
-              </w:rPr>
-              <w:t>500</w:t>
-            </w:r>
-          </w:p>
-        </w:tc>
-        <w:tc>
-          <w:tcPr>
-            <w:tcW w:w="2126" w:type="dxa"/>
+            <w:tcW w:w="851" w:type="dxa"/>
             <w:tcBorders>
               <w:top w:val="single" w:sz="6" w:space="0" w:color="auto"/>
               <w:left w:val="single" w:sz="6" w:space="0" w:color="auto"/>
@@ -2939,7 +4545,55 @@
         </w:tc>
         <w:tc>
           <w:tcPr>
-            <w:tcW w:w="1284" w:type="dxa"/>
+            <w:tcW w:w="1134" w:type="dxa"/>
+            <w:tcBorders>
+              <w:top w:val="single" w:sz="6" w:space="0" w:color="auto"/>
+              <w:left w:val="single" w:sz="6" w:space="0" w:color="auto"/>
+              <w:bottom w:val="single" w:sz="6" w:space="0" w:color="auto"/>
+              <w:right w:val="single" w:sz="6" w:space="0" w:color="auto"/>
+            </w:tcBorders>
+          </w:tcPr>
+          <w:p>
+            <w:pPr>
+              <w:ind w:firstLine="0"/>
+              <w:rPr>
+                <w:snapToGrid w:val="0"/>
+                <w:color w:val="000000"/>
+              </w:rPr>
+            </w:pPr>
+            <w:r>
+              <w:rPr>
+                <w:snapToGrid w:val="0"/>
+                <w:color w:val="000000"/>
+              </w:rPr>
+              <w:t>1</w:t>
+            </w:r>
+            <w:r>
+              <w:rPr>
+                <w:snapToGrid w:val="0"/>
+                <w:color w:val="000000"/>
+              </w:rPr>
+              <w:t>05</w:t>
+            </w:r>
+            <w:r>
+              <w:rPr>
+                <w:snapToGrid w:val="0"/>
+                <w:color w:val="000000"/>
+              </w:rPr>
+              <w:t>0</w:t>
+            </w:r>
+            <w:r>
+              <w:rPr>
+                <w:snapToGrid w:val="0"/>
+                <w:color w:val="000000"/>
+              </w:rPr>
+              <w:t>,11</w:t>
+            </w:r>
+          </w:p>
+        </w:tc>
+        <w:tc>
+          <w:tcPr>
+            <w:tcW w:w="1417" w:type="dxa"/>
             <w:tcBorders>
               <w:top w:val="single" w:sz="6" w:space="0" w:color="auto"/>
               <w:left w:val="single" w:sz="6" w:space="0" w:color="auto"/>
@@ -2955,19 +4609,47 @@
                 <w:color w:val="000000"/>
               </w:rPr>
             </w:pPr>
-            <w:r>
-              <w:rPr>
-                <w:snapToGrid w:val="0"/>
-                <w:color w:val="000000"/>
-              </w:rPr>
-              <w:t>3300</w:t>
-            </w:r>
-            <w:r>
-              <w:rPr>
-                <w:snapToGrid w:val="0"/>
-                <w:color w:val="000000"/>
-              </w:rPr>
-              <w:t xml:space="preserve"> / (1 + 0,</w:t>
+          </w:p>
+        </w:tc>
+        <w:tc>
+          <w:tcPr>
+            <w:tcW w:w="1701" w:type="dxa"/>
+            <w:tcBorders>
+              <w:top w:val="single" w:sz="6" w:space="0" w:color="auto"/>
+              <w:left w:val="single" w:sz="6" w:space="0" w:color="auto"/>
+              <w:bottom w:val="single" w:sz="6" w:space="0" w:color="auto"/>
+              <w:right w:val="single" w:sz="6" w:space="0" w:color="auto"/>
+            </w:tcBorders>
+          </w:tcPr>
+          <w:p>
+            <w:pPr>
+              <w:ind w:firstLine="0"/>
+              <w:rPr>
+                <w:snapToGrid w:val="0"/>
+                <w:color w:val="000000"/>
+              </w:rPr>
+            </w:pPr>
+            <w:r>
+              <w:rPr>
+                <w:snapToGrid w:val="0"/>
+                <w:color w:val="000000"/>
+              </w:rPr>
+              <w:t>1050,11</w:t>
+            </w:r>
+            <w:r>
+              <w:rPr>
+                <w:snapToGrid w:val="0"/>
+                <w:color w:val="000000"/>
+                <w:lang w:val="en-US"/>
+              </w:rPr>
+              <w:t xml:space="preserve"> </w:t>
+            </w:r>
+            <w:r>
+              <w:rPr>
+                <w:snapToGrid w:val="0"/>
+                <w:color w:val="000000"/>
+              </w:rPr>
+              <w:t>/ (1 + 0,</w:t>
             </w:r>
             <w:r>
               <w:rPr>
@@ -3008,39 +4690,55 @@
             <w:r>
               <w:rPr>
                 <w:b/>
-                <w:snapToGrid w:val="0"/>
-                <w:color w:val="000000"/>
-              </w:rPr>
-              <w:t>2348,87</w:t>
-            </w:r>
-            <w:r>
-              <w:rPr>
-                <w:snapToGrid w:val="0"/>
-                <w:color w:val="000000"/>
-              </w:rPr>
-              <w:t xml:space="preserve"> </w:t>
-            </w:r>
-          </w:p>
-        </w:tc>
-        <w:tc>
-          <w:tcPr>
-            <w:tcW w:w="1559" w:type="dxa"/>
-            <w:tcBorders>
-              <w:top w:val="single" w:sz="6" w:space="0" w:color="auto"/>
-              <w:left w:val="single" w:sz="6" w:space="0" w:color="auto"/>
-              <w:bottom w:val="single" w:sz="6" w:space="0" w:color="auto"/>
-              <w:right w:val="single" w:sz="6" w:space="0" w:color="auto"/>
-            </w:tcBorders>
-          </w:tcPr>
-          <w:p>
-            <w:pPr>
-              <w:ind w:firstLine="0"/>
-              <w:jc w:val="left"/>
-              <w:rPr>
-                <w:snapToGrid w:val="0"/>
-                <w:color w:val="000000"/>
-              </w:rPr>
-            </w:pPr>
+                <w:bCs/>
+                <w:snapToGrid w:val="0"/>
+                <w:color w:val="000000"/>
+              </w:rPr>
+              <w:t>747,45</w:t>
+            </w:r>
+          </w:p>
+        </w:tc>
+        <w:tc>
+          <w:tcPr>
+            <w:tcW w:w="4544" w:type="dxa"/>
+            <w:tcBorders>
+              <w:top w:val="single" w:sz="6" w:space="0" w:color="auto"/>
+              <w:left w:val="single" w:sz="6" w:space="0" w:color="auto"/>
+              <w:bottom w:val="single" w:sz="6" w:space="0" w:color="auto"/>
+              <w:right w:val="single" w:sz="6" w:space="0" w:color="auto"/>
+            </w:tcBorders>
+          </w:tcPr>
+          <w:p>
+            <w:pPr>
+              <w:ind w:right="394" w:firstLine="0"/>
+              <w:rPr>
+                <w:snapToGrid w:val="0"/>
+                <w:color w:val="000000"/>
+              </w:rPr>
+            </w:pPr>
+            <w:r>
+              <w:rPr>
+                <w:snapToGrid w:val="0"/>
+                <w:color w:val="000000"/>
+              </w:rPr>
+              <w:t>-1659,19</w:t>
+            </w:r>
+            <w:r>
+              <w:rPr>
+                <w:snapToGrid w:val="0"/>
+                <w:color w:val="000000"/>
+              </w:rPr>
+              <w:t xml:space="preserve"> + 747,45 = </w:t>
+            </w:r>
+            <w:r>
+              <w:rPr>
+                <w:b/>
+                <w:bCs/>
+                <w:snapToGrid w:val="0"/>
+                <w:color w:val="000000"/>
+              </w:rPr>
+              <w:t>-911,74</w:t>
+            </w:r>
           </w:p>
         </w:tc>
       </w:tr>
@@ -3056,7 +4754,7 @@
         </w:trPr>
         <w:tc>
           <w:tcPr>
-            <w:tcW w:w="1126" w:type="dxa"/>
+            <w:tcW w:w="559" w:type="dxa"/>
             <w:tcBorders>
               <w:top w:val="single" w:sz="6" w:space="0" w:color="auto"/>
               <w:left w:val="single" w:sz="6" w:space="0" w:color="auto"/>
@@ -3083,60 +4781,7 @@
         </w:tc>
         <w:tc>
           <w:tcPr>
-            <w:tcW w:w="980" w:type="dxa"/>
-            <w:tcBorders>
-              <w:top w:val="single" w:sz="6" w:space="0" w:color="auto"/>
-              <w:left w:val="single" w:sz="6" w:space="0" w:color="auto"/>
-              <w:bottom w:val="single" w:sz="6" w:space="0" w:color="auto"/>
-              <w:right w:val="single" w:sz="6" w:space="0" w:color="auto"/>
-            </w:tcBorders>
-          </w:tcPr>
-          <w:p>
-            <w:pPr>
-              <w:ind w:firstLine="0"/>
-              <w:rPr>
-                <w:snapToGrid w:val="0"/>
-              </w:rPr>
-            </w:pPr>
-            <w:r>
-              <w:rPr>
-                <w:snapToGrid w:val="0"/>
-              </w:rPr>
-              <w:t>-</w:t>
-            </w:r>
-          </w:p>
-        </w:tc>
-        <w:tc>
-          <w:tcPr>
-            <w:tcW w:w="1147" w:type="dxa"/>
-            <w:tcBorders>
-              <w:top w:val="single" w:sz="6" w:space="0" w:color="auto"/>
-              <w:left w:val="single" w:sz="6" w:space="0" w:color="auto"/>
-              <w:bottom w:val="single" w:sz="6" w:space="0" w:color="auto"/>
-              <w:right w:val="single" w:sz="6" w:space="0" w:color="auto"/>
-            </w:tcBorders>
-          </w:tcPr>
-          <w:p>
-            <w:pPr>
-              <w:ind w:firstLine="0"/>
-              <w:jc w:val="center"/>
-              <w:rPr>
-                <w:snapToGrid w:val="0"/>
-                <w:color w:val="000000"/>
-              </w:rPr>
-            </w:pPr>
-            <w:r>
-              <w:rPr>
-                <w:snapToGrid w:val="0"/>
-                <w:color w:val="000000"/>
-              </w:rPr>
-              <w:t>500</w:t>
-            </w:r>
-          </w:p>
-        </w:tc>
-        <w:tc>
-          <w:tcPr>
-            <w:tcW w:w="2126" w:type="dxa"/>
+            <w:tcW w:w="851" w:type="dxa"/>
             <w:tcBorders>
               <w:top w:val="single" w:sz="6" w:space="0" w:color="auto"/>
               <w:left w:val="single" w:sz="6" w:space="0" w:color="auto"/>
@@ -3156,7 +4801,55 @@
         </w:tc>
         <w:tc>
           <w:tcPr>
-            <w:tcW w:w="1284" w:type="dxa"/>
+            <w:tcW w:w="1134" w:type="dxa"/>
+            <w:tcBorders>
+              <w:top w:val="single" w:sz="6" w:space="0" w:color="auto"/>
+              <w:left w:val="single" w:sz="6" w:space="0" w:color="auto"/>
+              <w:bottom w:val="single" w:sz="6" w:space="0" w:color="auto"/>
+              <w:right w:val="single" w:sz="6" w:space="0" w:color="auto"/>
+            </w:tcBorders>
+          </w:tcPr>
+          <w:p>
+            <w:pPr>
+              <w:ind w:firstLine="0"/>
+              <w:rPr>
+                <w:snapToGrid w:val="0"/>
+                <w:color w:val="000000"/>
+              </w:rPr>
+            </w:pPr>
+            <w:r>
+              <w:rPr>
+                <w:snapToGrid w:val="0"/>
+                <w:color w:val="000000"/>
+              </w:rPr>
+              <w:t>10</w:t>
+            </w:r>
+            <w:r>
+              <w:rPr>
+                <w:snapToGrid w:val="0"/>
+                <w:color w:val="000000"/>
+              </w:rPr>
+              <w:t>5</w:t>
+            </w:r>
+            <w:r>
+              <w:rPr>
+                <w:snapToGrid w:val="0"/>
+                <w:color w:val="000000"/>
+              </w:rPr>
+              <w:t>0</w:t>
+            </w:r>
+            <w:r>
+              <w:rPr>
+                <w:snapToGrid w:val="0"/>
+                <w:color w:val="000000"/>
+              </w:rPr>
+              <w:t>,11</w:t>
+            </w:r>
+          </w:p>
+        </w:tc>
+        <w:tc>
+          <w:tcPr>
+            <w:tcW w:w="1417" w:type="dxa"/>
             <w:tcBorders>
               <w:top w:val="single" w:sz="6" w:space="0" w:color="auto"/>
               <w:left w:val="single" w:sz="6" w:space="0" w:color="auto"/>
@@ -3172,19 +4865,47 @@
                 <w:color w:val="000000"/>
               </w:rPr>
             </w:pPr>
-            <w:r>
-              <w:rPr>
-                <w:snapToGrid w:val="0"/>
-                <w:color w:val="000000"/>
-              </w:rPr>
-              <w:t>3300</w:t>
-            </w:r>
-            <w:r>
-              <w:rPr>
-                <w:snapToGrid w:val="0"/>
-                <w:color w:val="000000"/>
-              </w:rPr>
-              <w:t xml:space="preserve"> / (1 + 0,</w:t>
+          </w:p>
+        </w:tc>
+        <w:tc>
+          <w:tcPr>
+            <w:tcW w:w="1701" w:type="dxa"/>
+            <w:tcBorders>
+              <w:top w:val="single" w:sz="6" w:space="0" w:color="auto"/>
+              <w:left w:val="single" w:sz="6" w:space="0" w:color="auto"/>
+              <w:bottom w:val="single" w:sz="6" w:space="0" w:color="auto"/>
+              <w:right w:val="single" w:sz="6" w:space="0" w:color="auto"/>
+            </w:tcBorders>
+          </w:tcPr>
+          <w:p>
+            <w:pPr>
+              <w:ind w:firstLine="0"/>
+              <w:rPr>
+                <w:snapToGrid w:val="0"/>
+                <w:color w:val="000000"/>
+              </w:rPr>
+            </w:pPr>
+            <w:r>
+              <w:rPr>
+                <w:snapToGrid w:val="0"/>
+                <w:color w:val="000000"/>
+              </w:rPr>
+              <w:t>1050,11</w:t>
+            </w:r>
+            <w:r>
+              <w:rPr>
+                <w:snapToGrid w:val="0"/>
+                <w:color w:val="000000"/>
+                <w:lang w:val="en-US"/>
+              </w:rPr>
+              <w:t xml:space="preserve"> </w:t>
+            </w:r>
+            <w:r>
+              <w:rPr>
+                <w:snapToGrid w:val="0"/>
+                <w:color w:val="000000"/>
+              </w:rPr>
+              <w:t>/ (1 + 0,</w:t>
             </w:r>
             <w:r>
               <w:rPr>
@@ -3225,39 +4946,55 @@
             <w:r>
               <w:rPr>
                 <w:b/>
-                <w:snapToGrid w:val="0"/>
-                <w:color w:val="000000"/>
-              </w:rPr>
-              <w:t>2097,21</w:t>
-            </w:r>
-            <w:r>
-              <w:rPr>
-                <w:snapToGrid w:val="0"/>
-                <w:color w:val="000000"/>
-              </w:rPr>
-              <w:t xml:space="preserve"> </w:t>
-            </w:r>
-          </w:p>
-        </w:tc>
-        <w:tc>
-          <w:tcPr>
-            <w:tcW w:w="1559" w:type="dxa"/>
-            <w:tcBorders>
-              <w:top w:val="single" w:sz="6" w:space="0" w:color="auto"/>
-              <w:left w:val="single" w:sz="6" w:space="0" w:color="auto"/>
-              <w:bottom w:val="single" w:sz="6" w:space="0" w:color="auto"/>
-              <w:right w:val="single" w:sz="6" w:space="0" w:color="auto"/>
-            </w:tcBorders>
-          </w:tcPr>
-          <w:p>
-            <w:pPr>
-              <w:ind w:firstLine="0"/>
-              <w:jc w:val="left"/>
-              <w:rPr>
-                <w:snapToGrid w:val="0"/>
-                <w:color w:val="000000"/>
-              </w:rPr>
-            </w:pPr>
+                <w:bCs/>
+                <w:snapToGrid w:val="0"/>
+                <w:color w:val="000000"/>
+              </w:rPr>
+              <w:t>667,36</w:t>
+            </w:r>
+          </w:p>
+        </w:tc>
+        <w:tc>
+          <w:tcPr>
+            <w:tcW w:w="4544" w:type="dxa"/>
+            <w:tcBorders>
+              <w:top w:val="single" w:sz="6" w:space="0" w:color="auto"/>
+              <w:left w:val="single" w:sz="6" w:space="0" w:color="auto"/>
+              <w:bottom w:val="single" w:sz="6" w:space="0" w:color="auto"/>
+              <w:right w:val="single" w:sz="6" w:space="0" w:color="auto"/>
+            </w:tcBorders>
+          </w:tcPr>
+          <w:p>
+            <w:pPr>
+              <w:ind w:right="394" w:firstLine="0"/>
+              <w:rPr>
+                <w:snapToGrid w:val="0"/>
+                <w:color w:val="000000"/>
+              </w:rPr>
+            </w:pPr>
+            <w:r>
+              <w:rPr>
+                <w:snapToGrid w:val="0"/>
+                <w:color w:val="000000"/>
+              </w:rPr>
+              <w:t>-911,74</w:t>
+            </w:r>
+            <w:r>
+              <w:rPr>
+                <w:snapToGrid w:val="0"/>
+                <w:color w:val="000000"/>
+              </w:rPr>
+              <w:t xml:space="preserve"> + 667,36 = </w:t>
+            </w:r>
+            <w:r>
+              <w:rPr>
+                <w:b/>
+                <w:bCs/>
+                <w:snapToGrid w:val="0"/>
+                <w:color w:val="000000"/>
+              </w:rPr>
+              <w:t>-244,38</w:t>
+            </w:r>
           </w:p>
         </w:tc>
       </w:tr>
@@ -3273,7 +5010,7 @@
         </w:trPr>
         <w:tc>
           <w:tcPr>
-            <w:tcW w:w="1126" w:type="dxa"/>
+            <w:tcW w:w="559" w:type="dxa"/>
             <w:tcBorders>
               <w:top w:val="single" w:sz="6" w:space="0" w:color="auto"/>
               <w:left w:val="single" w:sz="6" w:space="0" w:color="auto"/>
@@ -3300,60 +5037,7 @@
         </w:tc>
         <w:tc>
           <w:tcPr>
-            <w:tcW w:w="980" w:type="dxa"/>
-            <w:tcBorders>
-              <w:top w:val="single" w:sz="6" w:space="0" w:color="auto"/>
-              <w:left w:val="single" w:sz="6" w:space="0" w:color="auto"/>
-              <w:bottom w:val="single" w:sz="6" w:space="0" w:color="auto"/>
-              <w:right w:val="single" w:sz="6" w:space="0" w:color="auto"/>
-            </w:tcBorders>
-          </w:tcPr>
-          <w:p>
-            <w:pPr>
-              <w:ind w:firstLine="0"/>
-              <w:rPr>
-                <w:snapToGrid w:val="0"/>
-              </w:rPr>
-            </w:pPr>
-            <w:r>
-              <w:rPr>
-                <w:snapToGrid w:val="0"/>
-              </w:rPr>
-              <w:t>-</w:t>
-            </w:r>
-          </w:p>
-        </w:tc>
-        <w:tc>
-          <w:tcPr>
-            <w:tcW w:w="1147" w:type="dxa"/>
-            <w:tcBorders>
-              <w:top w:val="single" w:sz="6" w:space="0" w:color="auto"/>
-              <w:left w:val="single" w:sz="6" w:space="0" w:color="auto"/>
-              <w:bottom w:val="single" w:sz="6" w:space="0" w:color="auto"/>
-              <w:right w:val="single" w:sz="6" w:space="0" w:color="auto"/>
-            </w:tcBorders>
-          </w:tcPr>
-          <w:p>
-            <w:pPr>
-              <w:ind w:firstLine="0"/>
-              <w:jc w:val="center"/>
-              <w:rPr>
-                <w:snapToGrid w:val="0"/>
-                <w:color w:val="000000"/>
-              </w:rPr>
-            </w:pPr>
-            <w:r>
-              <w:rPr>
-                <w:snapToGrid w:val="0"/>
-                <w:color w:val="000000"/>
-              </w:rPr>
-              <w:t>500</w:t>
-            </w:r>
-          </w:p>
-        </w:tc>
-        <w:tc>
-          <w:tcPr>
-            <w:tcW w:w="2126" w:type="dxa"/>
+            <w:tcW w:w="851" w:type="dxa"/>
             <w:tcBorders>
               <w:top w:val="single" w:sz="6" w:space="0" w:color="auto"/>
               <w:left w:val="single" w:sz="6" w:space="0" w:color="auto"/>
@@ -3373,7 +5057,55 @@
         </w:tc>
         <w:tc>
           <w:tcPr>
-            <w:tcW w:w="1284" w:type="dxa"/>
+            <w:tcW w:w="1134" w:type="dxa"/>
+            <w:tcBorders>
+              <w:top w:val="single" w:sz="6" w:space="0" w:color="auto"/>
+              <w:left w:val="single" w:sz="6" w:space="0" w:color="auto"/>
+              <w:bottom w:val="single" w:sz="6" w:space="0" w:color="auto"/>
+              <w:right w:val="single" w:sz="6" w:space="0" w:color="auto"/>
+            </w:tcBorders>
+          </w:tcPr>
+          <w:p>
+            <w:pPr>
+              <w:ind w:firstLine="0"/>
+              <w:rPr>
+                <w:snapToGrid w:val="0"/>
+                <w:color w:val="000000"/>
+              </w:rPr>
+            </w:pPr>
+            <w:r>
+              <w:rPr>
+                <w:snapToGrid w:val="0"/>
+                <w:color w:val="000000"/>
+              </w:rPr>
+              <w:t>10</w:t>
+            </w:r>
+            <w:r>
+              <w:rPr>
+                <w:snapToGrid w:val="0"/>
+                <w:color w:val="000000"/>
+              </w:rPr>
+              <w:t>5</w:t>
+            </w:r>
+            <w:r>
+              <w:rPr>
+                <w:snapToGrid w:val="0"/>
+                <w:color w:val="000000"/>
+              </w:rPr>
+              <w:t>0</w:t>
+            </w:r>
+            <w:r>
+              <w:rPr>
+                <w:snapToGrid w:val="0"/>
+                <w:color w:val="000000"/>
+              </w:rPr>
+              <w:t>,11</w:t>
+            </w:r>
+          </w:p>
+        </w:tc>
+        <w:tc>
+          <w:tcPr>
+            <w:tcW w:w="1417" w:type="dxa"/>
             <w:tcBorders>
               <w:top w:val="single" w:sz="6" w:space="0" w:color="auto"/>
               <w:left w:val="single" w:sz="6" w:space="0" w:color="auto"/>
@@ -3389,19 +5121,47 @@
                 <w:color w:val="000000"/>
               </w:rPr>
             </w:pPr>
-            <w:r>
-              <w:rPr>
-                <w:snapToGrid w:val="0"/>
-                <w:color w:val="000000"/>
-              </w:rPr>
-              <w:t>3300</w:t>
-            </w:r>
-            <w:r>
-              <w:rPr>
-                <w:snapToGrid w:val="0"/>
-                <w:color w:val="000000"/>
-              </w:rPr>
-              <w:t xml:space="preserve"> / (1 + 0,</w:t>
+          </w:p>
+        </w:tc>
+        <w:tc>
+          <w:tcPr>
+            <w:tcW w:w="1701" w:type="dxa"/>
+            <w:tcBorders>
+              <w:top w:val="single" w:sz="6" w:space="0" w:color="auto"/>
+              <w:left w:val="single" w:sz="6" w:space="0" w:color="auto"/>
+              <w:bottom w:val="single" w:sz="6" w:space="0" w:color="auto"/>
+              <w:right w:val="single" w:sz="6" w:space="0" w:color="auto"/>
+            </w:tcBorders>
+          </w:tcPr>
+          <w:p>
+            <w:pPr>
+              <w:ind w:firstLine="0"/>
+              <w:rPr>
+                <w:snapToGrid w:val="0"/>
+                <w:color w:val="000000"/>
+              </w:rPr>
+            </w:pPr>
+            <w:r>
+              <w:rPr>
+                <w:snapToGrid w:val="0"/>
+                <w:color w:val="000000"/>
+              </w:rPr>
+              <w:t>1050,11</w:t>
+            </w:r>
+            <w:r>
+              <w:rPr>
+                <w:snapToGrid w:val="0"/>
+                <w:color w:val="000000"/>
+                <w:lang w:val="en-US"/>
+              </w:rPr>
+              <w:t xml:space="preserve"> </w:t>
+            </w:r>
+            <w:r>
+              <w:rPr>
+                <w:snapToGrid w:val="0"/>
+                <w:color w:val="000000"/>
+              </w:rPr>
+              <w:t>/ (1 + 0,</w:t>
             </w:r>
             <w:r>
               <w:rPr>
@@ -3435,34 +5195,55 @@
             <w:r>
               <w:rPr>
                 <w:b/>
-                <w:snapToGrid w:val="0"/>
-                <w:color w:val="000000"/>
-              </w:rPr>
-              <w:t>1872,51</w:t>
-            </w:r>
-          </w:p>
-        </w:tc>
-        <w:tc>
-          <w:tcPr>
-            <w:tcW w:w="1559" w:type="dxa"/>
-            <w:tcBorders>
-              <w:top w:val="single" w:sz="6" w:space="0" w:color="auto"/>
-              <w:left w:val="single" w:sz="6" w:space="0" w:color="auto"/>
-              <w:bottom w:val="single" w:sz="6" w:space="0" w:color="auto"/>
-              <w:right w:val="single" w:sz="6" w:space="0" w:color="auto"/>
-            </w:tcBorders>
-          </w:tcPr>
-          <w:p>
-            <w:pPr>
-              <w:ind w:firstLine="0"/>
-              <w:jc w:val="left"/>
-              <w:rPr>
-                <w:snapToGrid w:val="0"/>
-                <w:color w:val="000000"/>
-              </w:rPr>
-            </w:pPr>
-            <w:bookmarkStart w:id="0" w:name="_GoBack"/>
-            <w:bookmarkEnd w:id="0"/>
+                <w:bCs/>
+                <w:snapToGrid w:val="0"/>
+                <w:color w:val="000000"/>
+              </w:rPr>
+              <w:t>595,86</w:t>
+            </w:r>
+          </w:p>
+        </w:tc>
+        <w:tc>
+          <w:tcPr>
+            <w:tcW w:w="4544" w:type="dxa"/>
+            <w:tcBorders>
+              <w:top w:val="single" w:sz="6" w:space="0" w:color="auto"/>
+              <w:left w:val="single" w:sz="6" w:space="0" w:color="auto"/>
+              <w:bottom w:val="single" w:sz="6" w:space="0" w:color="auto"/>
+              <w:right w:val="single" w:sz="6" w:space="0" w:color="auto"/>
+            </w:tcBorders>
+          </w:tcPr>
+          <w:p>
+            <w:pPr>
+              <w:ind w:right="394" w:firstLine="0"/>
+              <w:rPr>
+                <w:snapToGrid w:val="0"/>
+                <w:color w:val="000000"/>
+              </w:rPr>
+            </w:pPr>
+            <w:r>
+              <w:rPr>
+                <w:snapToGrid w:val="0"/>
+                <w:color w:val="000000"/>
+              </w:rPr>
+              <w:t>-244,38</w:t>
+            </w:r>
+            <w:r>
+              <w:rPr>
+                <w:snapToGrid w:val="0"/>
+                <w:color w:val="000000"/>
+              </w:rPr>
+              <w:t xml:space="preserve"> + 595,86 = </w:t>
+            </w:r>
+            <w:r>
+              <w:rPr>
+                <w:b/>
+                <w:bCs/>
+                <w:snapToGrid w:val="0"/>
+                <w:color w:val="000000"/>
+              </w:rPr>
+              <w:t>351,48</w:t>
+            </w:r>
           </w:p>
         </w:tc>
       </w:tr>
@@ -3478,7 +5259,81 @@
         </w:trPr>
         <w:tc>
           <w:tcPr>
-            <w:tcW w:w="1126" w:type="dxa"/>
+            <w:tcW w:w="559" w:type="dxa"/>
+            <w:tcBorders>
+              <w:top w:val="single" w:sz="6" w:space="0" w:color="auto"/>
+              <w:left w:val="single" w:sz="6" w:space="0" w:color="auto"/>
+              <w:bottom w:val="single" w:sz="6" w:space="0" w:color="auto"/>
+              <w:right w:val="single" w:sz="6" w:space="0" w:color="auto"/>
+            </w:tcBorders>
+          </w:tcPr>
+          <w:p>
+            <w:pPr>
+              <w:ind w:firstLine="0"/>
+              <w:rPr>
+                <w:snapToGrid w:val="0"/>
+                <w:color w:val="000000"/>
+              </w:rPr>
+            </w:pPr>
+            <w:r>
+              <w:rPr>
+                <w:snapToGrid w:val="0"/>
+                <w:color w:val="000000"/>
+              </w:rPr>
+              <w:t>6</w:t>
+            </w:r>
+          </w:p>
+        </w:tc>
+        <w:tc>
+          <w:tcPr>
+            <w:tcW w:w="851" w:type="dxa"/>
+            <w:tcBorders>
+              <w:top w:val="single" w:sz="6" w:space="0" w:color="auto"/>
+              <w:left w:val="single" w:sz="6" w:space="0" w:color="auto"/>
+              <w:bottom w:val="single" w:sz="6" w:space="0" w:color="auto"/>
+              <w:right w:val="single" w:sz="6" w:space="0" w:color="auto"/>
+            </w:tcBorders>
+          </w:tcPr>
+          <w:p>
+            <w:pPr>
+              <w:ind w:firstLine="0"/>
+              <w:rPr>
+                <w:snapToGrid w:val="0"/>
+                <w:color w:val="000000"/>
+              </w:rPr>
+            </w:pPr>
+          </w:p>
+        </w:tc>
+        <w:tc>
+          <w:tcPr>
+            <w:tcW w:w="1134" w:type="dxa"/>
+            <w:tcBorders>
+              <w:top w:val="single" w:sz="6" w:space="0" w:color="auto"/>
+              <w:left w:val="single" w:sz="6" w:space="0" w:color="auto"/>
+              <w:bottom w:val="single" w:sz="6" w:space="0" w:color="auto"/>
+              <w:right w:val="single" w:sz="6" w:space="0" w:color="auto"/>
+            </w:tcBorders>
+          </w:tcPr>
+          <w:p>
+            <w:pPr>
+              <w:ind w:firstLine="0"/>
+              <w:rPr>
+                <w:snapToGrid w:val="0"/>
+                <w:color w:val="000000"/>
+              </w:rPr>
+            </w:pPr>
+            <w:r>
+              <w:rPr>
+                <w:snapToGrid w:val="0"/>
+                <w:color w:val="000000"/>
+              </w:rPr>
+              <w:t>1050,11</w:t>
+            </w:r>
+          </w:p>
+        </w:tc>
+        <w:tc>
+          <w:tcPr>
+            <w:tcW w:w="1417" w:type="dxa"/>
             <w:tcBorders>
               <w:top w:val="single" w:sz="6" w:space="0" w:color="auto"/>
               <w:left w:val="single" w:sz="6" w:space="0" w:color="auto"/>
@@ -3494,144 +5349,70 @@
                 <w:color w:val="000000"/>
               </w:rPr>
             </w:pPr>
-            <w:r>
-              <w:rPr>
-                <w:snapToGrid w:val="0"/>
-                <w:color w:val="000000"/>
+          </w:p>
+        </w:tc>
+        <w:tc>
+          <w:tcPr>
+            <w:tcW w:w="1701" w:type="dxa"/>
+            <w:tcBorders>
+              <w:top w:val="single" w:sz="6" w:space="0" w:color="auto"/>
+              <w:left w:val="single" w:sz="6" w:space="0" w:color="auto"/>
+              <w:bottom w:val="single" w:sz="6" w:space="0" w:color="auto"/>
+              <w:right w:val="single" w:sz="6" w:space="0" w:color="auto"/>
+            </w:tcBorders>
+          </w:tcPr>
+          <w:p>
+            <w:pPr>
+              <w:ind w:firstLine="0"/>
+              <w:rPr>
+                <w:snapToGrid w:val="0"/>
+                <w:color w:val="000000"/>
+              </w:rPr>
+            </w:pPr>
+            <w:r>
+              <w:rPr>
+                <w:snapToGrid w:val="0"/>
+                <w:color w:val="000000"/>
+              </w:rPr>
+              <w:t>1050,11</w:t>
+            </w:r>
+            <w:r>
+              <w:rPr>
+                <w:snapToGrid w:val="0"/>
+                <w:color w:val="000000"/>
+                <w:lang w:val="en-US"/>
+              </w:rPr>
+              <w:t xml:space="preserve"> </w:t>
+            </w:r>
+            <w:r>
+              <w:rPr>
+                <w:snapToGrid w:val="0"/>
+                <w:color w:val="000000"/>
+              </w:rPr>
+              <w:t>/ (1 + 0,</w:t>
+            </w:r>
+            <w:r>
+              <w:rPr>
+                <w:snapToGrid w:val="0"/>
+                <w:color w:val="000000"/>
+              </w:rPr>
+              <w:t>1</w:t>
+            </w:r>
+            <w:r>
+              <w:rPr>
+                <w:snapToGrid w:val="0"/>
+                <w:color w:val="000000"/>
+              </w:rPr>
+              <w:t>2)</w:t>
+            </w:r>
+            <w:r>
+              <w:rPr>
+                <w:snapToGrid w:val="0"/>
+                <w:color w:val="000000"/>
+                <w:vertAlign w:val="superscript"/>
               </w:rPr>
               <w:t>6</w:t>
             </w:r>
-          </w:p>
-        </w:tc>
-        <w:tc>
-          <w:tcPr>
-            <w:tcW w:w="980" w:type="dxa"/>
-            <w:tcBorders>
-              <w:top w:val="single" w:sz="6" w:space="0" w:color="auto"/>
-              <w:left w:val="single" w:sz="6" w:space="0" w:color="auto"/>
-              <w:bottom w:val="single" w:sz="6" w:space="0" w:color="auto"/>
-              <w:right w:val="single" w:sz="6" w:space="0" w:color="auto"/>
-            </w:tcBorders>
-          </w:tcPr>
-          <w:p>
-            <w:pPr>
-              <w:ind w:firstLine="0"/>
-              <w:rPr>
-                <w:snapToGrid w:val="0"/>
-                <w:color w:val="000000"/>
-              </w:rPr>
-            </w:pPr>
-            <w:r>
-              <w:rPr>
-                <w:snapToGrid w:val="0"/>
-                <w:color w:val="000000"/>
-              </w:rPr>
-              <w:t>-</w:t>
-            </w:r>
-          </w:p>
-        </w:tc>
-        <w:tc>
-          <w:tcPr>
-            <w:tcW w:w="1147" w:type="dxa"/>
-            <w:tcBorders>
-              <w:top w:val="single" w:sz="6" w:space="0" w:color="auto"/>
-              <w:left w:val="single" w:sz="6" w:space="0" w:color="auto"/>
-              <w:bottom w:val="single" w:sz="6" w:space="0" w:color="auto"/>
-              <w:right w:val="single" w:sz="6" w:space="0" w:color="auto"/>
-            </w:tcBorders>
-          </w:tcPr>
-          <w:p>
-            <w:pPr>
-              <w:ind w:firstLine="0"/>
-              <w:jc w:val="center"/>
-              <w:rPr>
-                <w:snapToGrid w:val="0"/>
-                <w:color w:val="000000"/>
-              </w:rPr>
-            </w:pPr>
-            <w:r>
-              <w:rPr>
-                <w:snapToGrid w:val="0"/>
-                <w:color w:val="000000"/>
-              </w:rPr>
-              <w:t>500</w:t>
-            </w:r>
-          </w:p>
-        </w:tc>
-        <w:tc>
-          <w:tcPr>
-            <w:tcW w:w="2126" w:type="dxa"/>
-            <w:tcBorders>
-              <w:top w:val="single" w:sz="6" w:space="0" w:color="auto"/>
-              <w:left w:val="single" w:sz="6" w:space="0" w:color="auto"/>
-              <w:bottom w:val="single" w:sz="6" w:space="0" w:color="auto"/>
-              <w:right w:val="single" w:sz="6" w:space="0" w:color="auto"/>
-            </w:tcBorders>
-          </w:tcPr>
-          <w:p>
-            <w:pPr>
-              <w:ind w:firstLine="112"/>
-              <w:rPr>
-                <w:snapToGrid w:val="0"/>
-                <w:color w:val="000000"/>
-              </w:rPr>
-            </w:pPr>
-          </w:p>
-        </w:tc>
-        <w:tc>
-          <w:tcPr>
-            <w:tcW w:w="1284" w:type="dxa"/>
-            <w:tcBorders>
-              <w:top w:val="single" w:sz="6" w:space="0" w:color="auto"/>
-              <w:left w:val="single" w:sz="6" w:space="0" w:color="auto"/>
-              <w:bottom w:val="single" w:sz="6" w:space="0" w:color="auto"/>
-              <w:right w:val="single" w:sz="6" w:space="0" w:color="auto"/>
-            </w:tcBorders>
-          </w:tcPr>
-          <w:p>
-            <w:pPr>
-              <w:ind w:firstLine="112"/>
-              <w:rPr>
-                <w:snapToGrid w:val="0"/>
-                <w:color w:val="000000"/>
-              </w:rPr>
-            </w:pPr>
-            <w:r>
-              <w:rPr>
-                <w:snapToGrid w:val="0"/>
-                <w:color w:val="000000"/>
-              </w:rPr>
-              <w:t>3300</w:t>
-            </w:r>
-            <w:r>
-              <w:rPr>
-                <w:snapToGrid w:val="0"/>
-                <w:color w:val="000000"/>
-              </w:rPr>
-              <w:t xml:space="preserve"> / (1 + 0,</w:t>
-            </w:r>
-            <w:r>
-              <w:rPr>
-                <w:snapToGrid w:val="0"/>
-                <w:color w:val="000000"/>
-              </w:rPr>
-              <w:t>1</w:t>
-            </w:r>
-            <w:r>
-              <w:rPr>
-                <w:snapToGrid w:val="0"/>
-                <w:color w:val="000000"/>
-              </w:rPr>
-              <w:t>2)</w:t>
-            </w:r>
-            <w:r>
-              <w:rPr>
-                <w:snapToGrid w:val="0"/>
-                <w:color w:val="000000"/>
-                <w:vertAlign w:val="superscript"/>
-              </w:rPr>
-              <w:t>6</w:t>
-            </w:r>
             <w:r>
               <w:rPr>
                 <w:snapToGrid w:val="0"/>
@@ -3649,36 +5430,96 @@
             <w:r>
               <w:rPr>
                 <w:b/>
-                <w:snapToGrid w:val="0"/>
-                <w:color w:val="000000"/>
-              </w:rPr>
-              <w:t>1671,88</w:t>
-            </w:r>
-          </w:p>
-        </w:tc>
-        <w:tc>
-          <w:tcPr>
-            <w:tcW w:w="1559" w:type="dxa"/>
-            <w:tcBorders>
-              <w:top w:val="single" w:sz="6" w:space="0" w:color="auto"/>
-              <w:left w:val="single" w:sz="6" w:space="0" w:color="auto"/>
-              <w:bottom w:val="single" w:sz="6" w:space="0" w:color="auto"/>
-              <w:right w:val="single" w:sz="6" w:space="0" w:color="auto"/>
-            </w:tcBorders>
-          </w:tcPr>
-          <w:p>
-            <w:pPr>
-              <w:ind w:firstLine="112"/>
-              <w:jc w:val="left"/>
-              <w:rPr>
-                <w:snapToGrid w:val="0"/>
-                <w:color w:val="000000"/>
-              </w:rPr>
-            </w:pPr>
+                <w:bCs/>
+                <w:snapToGrid w:val="0"/>
+                <w:color w:val="000000"/>
+              </w:rPr>
+              <w:t>532,02</w:t>
+            </w:r>
+          </w:p>
+        </w:tc>
+        <w:tc>
+          <w:tcPr>
+            <w:tcW w:w="4544" w:type="dxa"/>
+            <w:tcBorders>
+              <w:top w:val="single" w:sz="6" w:space="0" w:color="auto"/>
+              <w:left w:val="single" w:sz="6" w:space="0" w:color="auto"/>
+              <w:bottom w:val="single" w:sz="6" w:space="0" w:color="auto"/>
+              <w:right w:val="single" w:sz="6" w:space="0" w:color="auto"/>
+            </w:tcBorders>
+          </w:tcPr>
+          <w:p>
+            <w:pPr>
+              <w:ind w:right="394" w:firstLine="0"/>
+              <w:rPr>
+                <w:snapToGrid w:val="0"/>
+                <w:color w:val="000000"/>
+              </w:rPr>
+            </w:pPr>
+            <w:r>
+              <w:rPr>
+                <w:snapToGrid w:val="0"/>
+                <w:color w:val="000000"/>
+              </w:rPr>
+              <w:t xml:space="preserve">351,48 + 532,02 = </w:t>
+            </w:r>
+            <w:r>
+              <w:rPr>
+                <w:b/>
+                <w:bCs/>
+                <w:snapToGrid w:val="0"/>
+                <w:color w:val="000000"/>
+              </w:rPr>
+              <w:t>884,44</w:t>
+            </w:r>
           </w:p>
         </w:tc>
       </w:tr>
     </w:tbl>
+    <w:p>
+      <w:pPr>
+        <w:pStyle w:val="Normal"/>
+        <w:spacing w:line="240" w:lineRule="auto"/>
+        <w:ind w:firstLine="567"/>
+        <w:rPr>
+          <w:sz w:val="28"/>
+          <w:szCs w:val="28"/>
+        </w:rPr>
+      </w:pPr>
+    </w:p>
+    <w:p/>
+    <w:p>
+      <w:pPr>
+        <w:tabs>
+          <w:tab w:val="left" w:pos="1755"/>
+        </w:tabs>
+      </w:pPr>
+      <w:r>
+        <w:tab/>
+      </w:r>
+    </w:p>
+    <w:p/>
+    <w:p/>
+    <w:p/>
+    <w:p/>
+    <w:p/>
+    <w:p/>
+    <w:p/>
+    <w:p/>
+    <w:p/>
+    <w:p/>
+    <w:p/>
+    <w:p/>
+    <w:p/>
+    <w:p/>
+    <w:p/>
+    <w:p/>
+    <w:p/>
+    <w:p/>
+    <w:p/>
+    <w:p/>
+    <w:p/>
+    <w:p/>
     <w:p/>
     <w:sectPr>
       <w:pgSz w:w="11906" w:h="16838"/>
@@ -3691,7 +5532,7 @@
 </file>
 
 <file path=word/numbering.xml><?xml version="1.0" encoding="utf-8"?>
-<w:numbering xmlns:wpc="http://schemas.microsoft.com/office/word/2010/wordprocessingCanvas" xmlns:cx="http://schemas.microsoft.com/office/drawing/2014/chartex" xmlns:mc="http://schemas.openxmlformats.org/markup-compatibility/2006" xmlns:o="urn:schemas-microsoft-com:office:office" xmlns:r="http://schemas.openxmlformats.org/officeDocument/2006/relationships" xmlns:m="http://schemas.openxmlformats.org/officeDocument/2006/math" xmlns:v="urn:schemas-microsoft-com:vml" xmlns:wp14="http://schemas.microsoft.com/office/word/2010/wordprocessingDrawing" xmlns:wp="http://schemas.openxmlformats.org/drawingml/2006/wordprocessingDrawing" xmlns:w10="urn:schemas-microsoft-com:office:word" xmlns:w="http://schemas.openxmlformats.org/wordprocessingml/2006/main" xmlns:w14="http://schemas.microsoft.com/office/word/2010/wordml" xmlns:w15="http://schemas.microsoft.com/office/word/2012/wordml" xmlns:w16se="http://schemas.microsoft.com/office/word/2015/wordml/symex" xmlns:wpg="http://schemas.microsoft.com/office/word/2010/wordprocessingGroup" xmlns:wpi="http://schemas.microsoft.com/office/word/2010/wordprocessingInk" xmlns:wne="http://schemas.microsoft.com/office/word/2006/wordml" xmlns:wps="http://schemas.microsoft.com/office/word/2010/wordprocessingShape" mc:Ignorable="w14 w15 w16se wp14">
+<w:numbering xmlns:wpc="http://schemas.microsoft.com/office/word/2010/wordprocessingCanvas" xmlns:cx="http://schemas.microsoft.com/office/drawing/2014/chartex" xmlns:cx1="http://schemas.microsoft.com/office/drawing/2015/9/8/chartex" xmlns:cx2="http://schemas.microsoft.com/office/drawing/2015/10/21/chartex" xmlns:cx3="http://schemas.microsoft.com/office/drawing/2016/5/9/chartex" xmlns:cx4="http://schemas.microsoft.com/office/drawing/2016/5/10/chartex" xmlns:cx5="http://schemas.microsoft.com/office/drawing/2016/5/11/chartex" xmlns:cx6="http://schemas.microsoft.com/office/drawing/2016/5/12/chartex" xmlns:cx7="http://schemas.microsoft.com/office/drawing/2016/5/13/chartex" xmlns:cx8="http://schemas.microsoft.com/office/drawing/2016/5/14/chartex" xmlns:mc="http://schemas.openxmlformats.org/markup-compatibility/2006" xmlns:aink="http://schemas.microsoft.com/office/drawing/2016/ink" xmlns:am3d="http://schemas.microsoft.com/office/drawing/2017/model3d" xmlns:o="urn:schemas-microsoft-com:office:office" xmlns:r="http://schemas.openxmlformats.org/officeDocument/2006/relationships" xmlns:m="http://schemas.openxmlformats.org/officeDocument/2006/math" xmlns:v="urn:schemas-microsoft-com:vml" xmlns:wp14="http://schemas.microsoft.com/office/word/2010/wordprocessingDrawing" xmlns:wp="http://schemas.openxmlformats.org/drawingml/2006/wordprocessingDrawing" xmlns:w10="urn:schemas-microsoft-com:office:word" xmlns:w="http://schemas.openxmlformats.org/wordprocessingml/2006/main" xmlns:w14="http://schemas.microsoft.com/office/word/2010/wordml" xmlns:w15="http://schemas.microsoft.com/office/word/2012/wordml" xmlns:w16cex="http://schemas.microsoft.com/office/word/2018/wordml/cex" xmlns:w16cid="http://schemas.microsoft.com/office/word/2016/wordml/cid" xmlns:w16="http://schemas.microsoft.com/office/word/2018/wordml" xmlns:w16sdtdh="http://schemas.microsoft.com/office/word/2020/wordml/sdtdatahash" xmlns:w16se="http://schemas.microsoft.com/office/word/2015/wordml/symex" xmlns:wpg="http://schemas.microsoft.com/office/word/2010/wordprocessingGroup" xmlns:wpi="http://schemas.microsoft.com/office/word/2010/wordprocessingInk" xmlns:wne="http://schemas.microsoft.com/office/word/2006/wordml" xmlns:wps="http://schemas.microsoft.com/office/word/2010/wordprocessingShape" mc:Ignorable="w14 w15 w16se w16cid w16 w16cex w16sdtdh wp14">
   <w:abstractNum w:abstractNumId="0" w15:restartNumberingAfterBreak="0">
     <w:nsid w:val="6DCF737A"/>
     <w:multiLevelType w:val="hybridMultilevel"/>
@@ -3789,7 +5630,7 @@
 </file>
 
 <file path=word/styles.xml><?xml version="1.0" encoding="utf-8"?>
-<w:styles xmlns:mc="http://schemas.openxmlformats.org/markup-compatibility/2006" xmlns:r="http://schemas.openxmlformats.org/officeDocument/2006/relationships" xmlns:w="http://schemas.openxmlformats.org/wordprocessingml/2006/main" xmlns:w14="http://schemas.microsoft.com/office/word/2010/wordml" xmlns:w15="http://schemas.microsoft.com/office/word/2012/wordml" xmlns:w16se="http://schemas.microsoft.com/office/word/2015/wordml/symex" mc:Ignorable="w14 w15 w16se">
+<w:styles xmlns:mc="http://schemas.openxmlformats.org/markup-compatibility/2006" xmlns:r="http://schemas.openxmlformats.org/officeDocument/2006/relationships" xmlns:w="http://schemas.openxmlformats.org/wordprocessingml/2006/main" xmlns:w14="http://schemas.microsoft.com/office/word/2010/wordml" xmlns:w15="http://schemas.microsoft.com/office/word/2012/wordml" xmlns:w16cex="http://schemas.microsoft.com/office/word/2018/wordml/cex" xmlns:w16cid="http://schemas.microsoft.com/office/word/2016/wordml/cid" xmlns:w16="http://schemas.microsoft.com/office/word/2018/wordml" xmlns:w16sdtdh="http://schemas.microsoft.com/office/word/2020/wordml/sdtdatahash" xmlns:w16se="http://schemas.microsoft.com/office/word/2015/wordml/symex" mc:Ignorable="w14 w15 w16se w16cid w16 w16cex w16sdtdh">
   <w:docDefaults>
     <w:rPrDefault>
       <w:rPr>
@@ -3805,7 +5646,7 @@
       </w:pPr>
     </w:pPrDefault>
   </w:docDefaults>
-  <w:latentStyles w:defLockedState="0" w:defUIPriority="99" w:defSemiHidden="0" w:defUnhideWhenUsed="0" w:defQFormat="0" w:count="371">
+  <w:latentStyles w:defLockedState="0" w:defUIPriority="99" w:defSemiHidden="0" w:defUnhideWhenUsed="0" w:defQFormat="0" w:count="376">
     <w:lsdException w:name="Normal" w:uiPriority="0" w:qFormat="1"/>
     <w:lsdException w:name="heading 1" w:uiPriority="9" w:qFormat="1"/>
     <w:lsdException w:name="heading 2" w:semiHidden="1" w:uiPriority="9" w:unhideWhenUsed="1" w:qFormat="1"/>
@@ -3911,7 +5752,6 @@
     <w:lsdException w:name="HTML Sample" w:semiHidden="1" w:unhideWhenUsed="1"/>
     <w:lsdException w:name="HTML Typewriter" w:semiHidden="1" w:unhideWhenUsed="1"/>
     <w:lsdException w:name="HTML Variable" w:semiHidden="1" w:unhideWhenUsed="1"/>
-    <w:lsdException w:name="Normal Table" w:semiHidden="1" w:unhideWhenUsed="1"/>
     <w:lsdException w:name="annotation subject" w:semiHidden="1" w:unhideWhenUsed="1"/>
     <w:lsdException w:name="No List" w:semiHidden="1" w:unhideWhenUsed="1"/>
     <w:lsdException w:name="Outline List 1" w:semiHidden="1" w:unhideWhenUsed="1"/>
@@ -3954,11 +5794,8 @@
     <w:lsdException w:name="Table Contemporary" w:semiHidden="1" w:unhideWhenUsed="1"/>
     <w:lsdException w:name="Table Elegant" w:semiHidden="1" w:unhideWhenUsed="1"/>
     <w:lsdException w:name="Table Professional" w:semiHidden="1" w:unhideWhenUsed="1"/>
-    <w:lsdException w:name="Table Subtle 1" w:semiHidden="1" w:unhideWhenUsed="1"/>
     <w:lsdException w:name="Table Subtle 2" w:semiHidden="1" w:unhideWhenUsed="1"/>
     <w:lsdException w:name="Table Web 1" w:semiHidden="1" w:unhideWhenUsed="1"/>
-    <w:lsdException w:name="Table Web 2" w:semiHidden="1" w:unhideWhenUsed="1"/>
-    <w:lsdException w:name="Table Web 3" w:semiHidden="1" w:unhideWhenUsed="1"/>
     <w:lsdException w:name="Balloon Text" w:semiHidden="1" w:unhideWhenUsed="1"/>
     <w:lsdException w:name="Table Grid" w:uiPriority="39"/>
     <w:lsdException w:name="Table Theme" w:semiHidden="1" w:unhideWhenUsed="1"/>
@@ -4177,6 +6014,11 @@
     <w:lsdException w:name="List Table 5 Dark Accent 6" w:uiPriority="50"/>
     <w:lsdException w:name="List Table 6 Colorful Accent 6" w:uiPriority="51"/>
     <w:lsdException w:name="List Table 7 Colorful Accent 6" w:uiPriority="52"/>
+    <w:lsdException w:name="Mention" w:semiHidden="1" w:unhideWhenUsed="1"/>
+    <w:lsdException w:name="Smart Hyperlink" w:semiHidden="1" w:unhideWhenUsed="1"/>
+    <w:lsdException w:name="Hashtag" w:semiHidden="1" w:unhideWhenUsed="1"/>
+    <w:lsdException w:name="Unresolved Mention" w:semiHidden="1" w:unhideWhenUsed="1"/>
+    <w:lsdException w:name="Smart Link" w:semiHidden="1" w:unhideWhenUsed="1"/>
   </w:latentStyles>
   <w:style w:type="paragraph" w:default="1" w:styleId="a">
     <w:name w:val="Normal"/>
@@ -4469,9 +6311,26 @@
       <w:lang w:eastAsia="ru-RU"/>
     </w:rPr>
   </w:style>
+  <w:style w:type="paragraph" w:customStyle="1" w:styleId="21">
+    <w:name w:val="Обычный2"/>
+    <w:rsid w:val="003429A9"/>
+    <w:pPr>
+      <w:widowControl w:val="0"/>
+      <w:spacing w:after="0" w:line="300" w:lineRule="auto"/>
+      <w:ind w:firstLine="240"/>
+      <w:jc w:val="both"/>
+    </w:pPr>
+    <w:rPr>
+      <w:rFonts w:ascii="Times New Roman" w:eastAsia="Times New Roman" w:hAnsi="Times New Roman" w:cs="Times New Roman"/>
+      <w:snapToGrid w:val="0"/>
+      <w:sz w:val="24"/>
+      <w:szCs w:val="20"/>
+      <w:lang w:eastAsia="ru-RU"/>
+    </w:rPr>
+  </w:style>
   <w:style w:type="paragraph" w:customStyle="1" w:styleId="Normal">
     <w:name w:val="Normal"/>
-    <w:rsid w:val="003429A9"/>
+    <w:rsid w:val="002832EC"/>
     <w:pPr>
       <w:widowControl w:val="0"/>
       <w:spacing w:after="0" w:line="300" w:lineRule="auto"/>

--- a/LB6/06_08_Fursik.docx
+++ b/LB6/06_08_Fursik.docx
@@ -1279,7 +1279,25 @@
         <w:rPr>
           <w:b/>
         </w:rPr>
-        <w:t>1050,11 тыс.руб</w:t>
+        <w:t>1050,11 тыс.</w:t>
+      </w:r>
+      <w:r>
+        <w:rPr>
+          <w:b/>
+        </w:rPr>
+        <w:t xml:space="preserve"> </w:t>
+      </w:r>
+      <w:r>
+        <w:rPr>
+          <w:b/>
+        </w:rPr>
+        <w:t>руб</w:t>
+      </w:r>
+      <w:r>
+        <w:rPr>
+          <w:b/>
+        </w:rPr>
+        <w:t>.</w:t>
       </w:r>
     </w:p>
     <w:p>
@@ -3233,14 +3251,23 @@
         </w:tc>
       </w:tr>
     </w:tbl>
+    <w:p>
+      <w:r>
+        <w:t>Таблица 1 – Расчёт прибыли</w:t>
+      </w:r>
+    </w:p>
     <w:p/>
-    <w:p/>
+    <w:p>
+      <w:r>
+        <w:t>Исходя из таблицы 1 можно сказать, что проект за 6 лет не окупился, так как его ЧДД по чистой прибыли на протяжении всех лет остался отрицательным</w:t>
+      </w:r>
+    </w:p>
     <w:p>
       <w:r>
         <w:t xml:space="preserve">Таблица </w:t>
       </w:r>
       <w:r>
-        <w:t>3</w:t>
+        <w:t>2</w:t>
       </w:r>
       <w:r>
         <w:t xml:space="preserve"> –</w:t>
@@ -3252,14 +3279,14 @@
         <w:t>Р</w:t>
       </w:r>
       <w:r>
-        <w:t xml:space="preserve">асчета </w:t>
+        <w:t xml:space="preserve">асчет </w:t>
       </w:r>
       <w:r>
         <w:rPr>
           <w:snapToGrid w:val="0"/>
           <w:color w:val="000000"/>
         </w:rPr>
-        <w:t>накопленной стоимости инвестиционного проекта</w:t>
+        <w:t>дохода</w:t>
       </w:r>
     </w:p>
     <w:tbl>
@@ -3282,12 +3309,6 @@
         <w:gridCol w:w="4544"/>
       </w:tblGrid>
       <w:tr>
-        <w:tblPrEx>
-          <w:tblCellMar>
-            <w:top w:w="0" w:type="dxa"/>
-            <w:bottom w:w="0" w:type="dxa"/>
-          </w:tblCellMar>
-        </w:tblPrEx>
         <w:trPr>
           <w:trHeight w:val="2254"/>
         </w:trPr>
@@ -3318,17 +3339,30 @@
                 <w:sz w:val="24"/>
                 <w:szCs w:val="24"/>
               </w:rPr>
-              <w:t>Год ре</w:t>
-            </w:r>
-            <w:r>
+              <w:t>Год реализации проекта</w:t>
+            </w:r>
+          </w:p>
+        </w:tc>
+        <w:tc>
+          <w:tcPr>
+            <w:tcW w:w="851" w:type="dxa"/>
+            <w:tcBorders>
+              <w:top w:val="single" w:sz="6" w:space="0" w:color="auto"/>
+              <w:left w:val="single" w:sz="6" w:space="0" w:color="auto"/>
+              <w:bottom w:val="single" w:sz="6" w:space="0" w:color="auto"/>
+              <w:right w:val="single" w:sz="6" w:space="0" w:color="auto"/>
+            </w:tcBorders>
+          </w:tcPr>
+          <w:p>
+            <w:pPr>
+              <w:ind w:firstLine="0"/>
               <w:rPr>
                 <w:snapToGrid w:val="0"/>
                 <w:color w:val="000000"/>
                 <w:sz w:val="24"/>
                 <w:szCs w:val="24"/>
               </w:rPr>
-              <w:t>а</w:t>
-            </w:r>
+            </w:pPr>
             <w:r>
               <w:rPr>
                 <w:snapToGrid w:val="0"/>
@@ -3336,17 +3370,30 @@
                 <w:sz w:val="24"/>
                 <w:szCs w:val="24"/>
               </w:rPr>
-              <w:t>лизации пр</w:t>
-            </w:r>
-            <w:r>
+              <w:t>Инвестиции</w:t>
+            </w:r>
+          </w:p>
+        </w:tc>
+        <w:tc>
+          <w:tcPr>
+            <w:tcW w:w="1134" w:type="dxa"/>
+            <w:tcBorders>
+              <w:top w:val="single" w:sz="6" w:space="0" w:color="auto"/>
+              <w:left w:val="single" w:sz="6" w:space="0" w:color="auto"/>
+              <w:bottom w:val="single" w:sz="6" w:space="0" w:color="auto"/>
+              <w:right w:val="single" w:sz="6" w:space="0" w:color="auto"/>
+            </w:tcBorders>
+          </w:tcPr>
+          <w:p>
+            <w:pPr>
+              <w:ind w:firstLine="0"/>
               <w:rPr>
                 <w:snapToGrid w:val="0"/>
                 <w:color w:val="000000"/>
                 <w:sz w:val="24"/>
                 <w:szCs w:val="24"/>
               </w:rPr>
-              <w:t>о</w:t>
-            </w:r>
+            </w:pPr>
             <w:r>
               <w:rPr>
                 <w:snapToGrid w:val="0"/>
@@ -3354,13 +3401,13 @@
                 <w:sz w:val="24"/>
                 <w:szCs w:val="24"/>
               </w:rPr>
-              <w:t>екта</w:t>
-            </w:r>
-          </w:p>
-        </w:tc>
-        <w:tc>
-          <w:tcPr>
-            <w:tcW w:w="851" w:type="dxa"/>
+              <w:t>Чистый доход</w:t>
+            </w:r>
+          </w:p>
+        </w:tc>
+        <w:tc>
+          <w:tcPr>
+            <w:tcW w:w="1417" w:type="dxa"/>
             <w:tcBorders>
               <w:top w:val="single" w:sz="6" w:space="0" w:color="auto"/>
               <w:left w:val="single" w:sz="6" w:space="0" w:color="auto"/>
@@ -3385,17 +3432,30 @@
                 <w:sz w:val="24"/>
                 <w:szCs w:val="24"/>
               </w:rPr>
-              <w:t>Инв</w:t>
-            </w:r>
-            <w:r>
+              <w:t>Дисконтированные инвестиции</w:t>
+            </w:r>
+          </w:p>
+        </w:tc>
+        <w:tc>
+          <w:tcPr>
+            <w:tcW w:w="1701" w:type="dxa"/>
+            <w:tcBorders>
+              <w:top w:val="single" w:sz="6" w:space="0" w:color="auto"/>
+              <w:left w:val="single" w:sz="6" w:space="0" w:color="auto"/>
+              <w:bottom w:val="single" w:sz="6" w:space="0" w:color="auto"/>
+              <w:right w:val="single" w:sz="6" w:space="0" w:color="auto"/>
+            </w:tcBorders>
+          </w:tcPr>
+          <w:p>
+            <w:pPr>
+              <w:ind w:firstLine="0"/>
               <w:rPr>
                 <w:snapToGrid w:val="0"/>
                 <w:color w:val="000000"/>
                 <w:sz w:val="24"/>
                 <w:szCs w:val="24"/>
               </w:rPr>
-              <w:t>е</w:t>
-            </w:r>
+            </w:pPr>
             <w:r>
               <w:rPr>
                 <w:snapToGrid w:val="0"/>
@@ -3403,7 +3463,7 @@
                 <w:sz w:val="24"/>
                 <w:szCs w:val="24"/>
               </w:rPr>
-              <w:t>ст</w:t>
+              <w:t>Дисконтированный чистый доход</w:t>
             </w:r>
             <w:r>
               <w:rPr>
@@ -3412,39 +3472,39 @@
                 <w:sz w:val="24"/>
                 <w:szCs w:val="24"/>
               </w:rPr>
-              <w:t>и</w:t>
-            </w:r>
-            <w:r>
+              <w:t>, тыс.руб</w:t>
+            </w:r>
+          </w:p>
+        </w:tc>
+        <w:tc>
+          <w:tcPr>
+            <w:tcW w:w="4544" w:type="dxa"/>
+            <w:tcBorders>
+              <w:top w:val="single" w:sz="6" w:space="0" w:color="auto"/>
+              <w:left w:val="single" w:sz="6" w:space="0" w:color="auto"/>
+              <w:bottom w:val="single" w:sz="6" w:space="0" w:color="auto"/>
+              <w:right w:val="single" w:sz="6" w:space="0" w:color="auto"/>
+            </w:tcBorders>
+          </w:tcPr>
+          <w:p>
+            <w:pPr>
+              <w:ind w:firstLine="0"/>
               <w:rPr>
                 <w:snapToGrid w:val="0"/>
                 <w:color w:val="000000"/>
                 <w:sz w:val="24"/>
                 <w:szCs w:val="24"/>
               </w:rPr>
-              <w:t>ции</w:t>
-            </w:r>
-          </w:p>
-        </w:tc>
-        <w:tc>
-          <w:tcPr>
-            <w:tcW w:w="1134" w:type="dxa"/>
-            <w:tcBorders>
-              <w:top w:val="single" w:sz="6" w:space="0" w:color="auto"/>
-              <w:left w:val="single" w:sz="6" w:space="0" w:color="auto"/>
-              <w:bottom w:val="single" w:sz="6" w:space="0" w:color="auto"/>
-              <w:right w:val="single" w:sz="6" w:space="0" w:color="auto"/>
-            </w:tcBorders>
-          </w:tcPr>
-          <w:p>
-            <w:pPr>
-              <w:ind w:firstLine="0"/>
+            </w:pPr>
+            <w:r>
               <w:rPr>
                 <w:snapToGrid w:val="0"/>
                 <w:color w:val="000000"/>
                 <w:sz w:val="24"/>
                 <w:szCs w:val="24"/>
               </w:rPr>
-            </w:pPr>
+              <w:t>Накопленная стоимость проекта</w:t>
+            </w:r>
             <w:r>
               <w:rPr>
                 <w:snapToGrid w:val="0"/>
@@ -3452,237 +3512,12 @@
                 <w:sz w:val="24"/>
                 <w:szCs w:val="24"/>
               </w:rPr>
-              <w:t>Чистый доход</w:t>
-            </w:r>
-          </w:p>
-        </w:tc>
-        <w:tc>
-          <w:tcPr>
-            <w:tcW w:w="1417" w:type="dxa"/>
-            <w:tcBorders>
-              <w:top w:val="single" w:sz="6" w:space="0" w:color="auto"/>
-              <w:left w:val="single" w:sz="6" w:space="0" w:color="auto"/>
-              <w:bottom w:val="single" w:sz="6" w:space="0" w:color="auto"/>
-              <w:right w:val="single" w:sz="6" w:space="0" w:color="auto"/>
-            </w:tcBorders>
-          </w:tcPr>
-          <w:p>
-            <w:pPr>
-              <w:ind w:firstLine="0"/>
-              <w:rPr>
-                <w:snapToGrid w:val="0"/>
-                <w:color w:val="000000"/>
-                <w:sz w:val="24"/>
-                <w:szCs w:val="24"/>
-              </w:rPr>
-            </w:pPr>
-            <w:r>
-              <w:rPr>
-                <w:snapToGrid w:val="0"/>
-                <w:color w:val="000000"/>
-                <w:sz w:val="24"/>
-                <w:szCs w:val="24"/>
-              </w:rPr>
-              <w:t>Дисконтир</w:t>
-            </w:r>
-            <w:r>
-              <w:rPr>
-                <w:snapToGrid w:val="0"/>
-                <w:color w:val="000000"/>
-                <w:sz w:val="24"/>
-                <w:szCs w:val="24"/>
-              </w:rPr>
-              <w:t>о</w:t>
-            </w:r>
-            <w:r>
-              <w:rPr>
-                <w:snapToGrid w:val="0"/>
-                <w:color w:val="000000"/>
-                <w:sz w:val="24"/>
-                <w:szCs w:val="24"/>
-              </w:rPr>
-              <w:t>ванные инв</w:t>
-            </w:r>
-            <w:r>
-              <w:rPr>
-                <w:snapToGrid w:val="0"/>
-                <w:color w:val="000000"/>
-                <w:sz w:val="24"/>
-                <w:szCs w:val="24"/>
-              </w:rPr>
-              <w:t>е</w:t>
-            </w:r>
-            <w:r>
-              <w:rPr>
-                <w:snapToGrid w:val="0"/>
-                <w:color w:val="000000"/>
-                <w:sz w:val="24"/>
-                <w:szCs w:val="24"/>
-              </w:rPr>
-              <w:t>стиции</w:t>
-            </w:r>
-          </w:p>
-        </w:tc>
-        <w:tc>
-          <w:tcPr>
-            <w:tcW w:w="1701" w:type="dxa"/>
-            <w:tcBorders>
-              <w:top w:val="single" w:sz="6" w:space="0" w:color="auto"/>
-              <w:left w:val="single" w:sz="6" w:space="0" w:color="auto"/>
-              <w:bottom w:val="single" w:sz="6" w:space="0" w:color="auto"/>
-              <w:right w:val="single" w:sz="6" w:space="0" w:color="auto"/>
-            </w:tcBorders>
-          </w:tcPr>
-          <w:p>
-            <w:pPr>
-              <w:ind w:firstLine="0"/>
-              <w:rPr>
-                <w:snapToGrid w:val="0"/>
-                <w:color w:val="000000"/>
-                <w:sz w:val="24"/>
-                <w:szCs w:val="24"/>
-              </w:rPr>
-            </w:pPr>
-            <w:r>
-              <w:rPr>
-                <w:snapToGrid w:val="0"/>
-                <w:color w:val="000000"/>
-                <w:sz w:val="24"/>
-                <w:szCs w:val="24"/>
-              </w:rPr>
-              <w:t>Дисконтированный чистый д</w:t>
-            </w:r>
-            <w:r>
-              <w:rPr>
-                <w:snapToGrid w:val="0"/>
-                <w:color w:val="000000"/>
-                <w:sz w:val="24"/>
-                <w:szCs w:val="24"/>
-              </w:rPr>
-              <w:t>о</w:t>
-            </w:r>
-            <w:r>
-              <w:rPr>
-                <w:snapToGrid w:val="0"/>
-                <w:color w:val="000000"/>
-                <w:sz w:val="24"/>
-                <w:szCs w:val="24"/>
-              </w:rPr>
-              <w:t>ход</w:t>
-            </w:r>
-            <w:r>
-              <w:rPr>
-                <w:snapToGrid w:val="0"/>
-                <w:color w:val="000000"/>
-                <w:sz w:val="24"/>
-                <w:szCs w:val="24"/>
-              </w:rPr>
-              <w:t>, тыс.руб</w:t>
-            </w:r>
-          </w:p>
-        </w:tc>
-        <w:tc>
-          <w:tcPr>
-            <w:tcW w:w="4544" w:type="dxa"/>
-            <w:tcBorders>
-              <w:top w:val="single" w:sz="6" w:space="0" w:color="auto"/>
-              <w:left w:val="single" w:sz="6" w:space="0" w:color="auto"/>
-              <w:bottom w:val="single" w:sz="6" w:space="0" w:color="auto"/>
-              <w:right w:val="single" w:sz="6" w:space="0" w:color="auto"/>
-            </w:tcBorders>
-          </w:tcPr>
-          <w:p>
-            <w:pPr>
-              <w:ind w:firstLine="0"/>
-              <w:rPr>
-                <w:snapToGrid w:val="0"/>
-                <w:color w:val="000000"/>
-                <w:sz w:val="24"/>
-                <w:szCs w:val="24"/>
-              </w:rPr>
-            </w:pPr>
-            <w:r>
-              <w:rPr>
-                <w:snapToGrid w:val="0"/>
-                <w:color w:val="000000"/>
-                <w:sz w:val="24"/>
-                <w:szCs w:val="24"/>
-              </w:rPr>
-              <w:t>Накопле</w:t>
-            </w:r>
-            <w:r>
-              <w:rPr>
-                <w:snapToGrid w:val="0"/>
-                <w:color w:val="000000"/>
-                <w:sz w:val="24"/>
-                <w:szCs w:val="24"/>
-              </w:rPr>
-              <w:t>н</w:t>
-            </w:r>
-            <w:r>
-              <w:rPr>
-                <w:snapToGrid w:val="0"/>
-                <w:color w:val="000000"/>
-                <w:sz w:val="24"/>
-                <w:szCs w:val="24"/>
-              </w:rPr>
-              <w:t>ная сто</w:t>
-            </w:r>
-            <w:r>
-              <w:rPr>
-                <w:snapToGrid w:val="0"/>
-                <w:color w:val="000000"/>
-                <w:sz w:val="24"/>
-                <w:szCs w:val="24"/>
-              </w:rPr>
-              <w:t>и</w:t>
-            </w:r>
-            <w:r>
-              <w:rPr>
-                <w:snapToGrid w:val="0"/>
-                <w:color w:val="000000"/>
-                <w:sz w:val="24"/>
-                <w:szCs w:val="24"/>
-              </w:rPr>
-              <w:t>мость пр</w:t>
-            </w:r>
-            <w:r>
-              <w:rPr>
-                <w:snapToGrid w:val="0"/>
-                <w:color w:val="000000"/>
-                <w:sz w:val="24"/>
-                <w:szCs w:val="24"/>
-              </w:rPr>
-              <w:t>о</w:t>
-            </w:r>
-            <w:r>
-              <w:rPr>
-                <w:snapToGrid w:val="0"/>
-                <w:color w:val="000000"/>
-                <w:sz w:val="24"/>
-                <w:szCs w:val="24"/>
-              </w:rPr>
-              <w:t>екта</w:t>
-            </w:r>
-            <w:r>
-              <w:rPr>
-                <w:snapToGrid w:val="0"/>
-                <w:color w:val="000000"/>
-                <w:sz w:val="24"/>
-                <w:szCs w:val="24"/>
-              </w:rPr>
               <w:t>, тыс.руб.</w:t>
             </w:r>
           </w:p>
         </w:tc>
       </w:tr>
       <w:tr>
-        <w:tblPrEx>
-          <w:tblCellMar>
-            <w:top w:w="0" w:type="dxa"/>
-            <w:bottom w:w="0" w:type="dxa"/>
-          </w:tblCellMar>
-        </w:tblPrEx>
         <w:trPr>
           <w:trHeight w:val="247"/>
         </w:trPr>
@@ -3790,14 +3625,7 @@
                 <w:snapToGrid w:val="0"/>
                 <w:color w:val="000000"/>
               </w:rPr>
-              <w:t>33</w:t>
-            </w:r>
-            <w:r>
-              <w:rPr>
-                <w:snapToGrid w:val="0"/>
-                <w:color w:val="000000"/>
-              </w:rPr>
-              <w:t xml:space="preserve">00 / </w:t>
+              <w:t xml:space="preserve">3300 / </w:t>
             </w:r>
             <w:r>
               <w:rPr>
@@ -3923,12 +3751,6 @@
         </w:tc>
       </w:tr>
       <w:tr>
-        <w:tblPrEx>
-          <w:tblCellMar>
-            <w:top w:w="0" w:type="dxa"/>
-            <w:bottom w:w="0" w:type="dxa"/>
-          </w:tblCellMar>
-        </w:tblPrEx>
         <w:trPr>
           <w:trHeight w:val="247"/>
         </w:trPr>
@@ -3955,6 +3777,7 @@
                 <w:snapToGrid w:val="0"/>
                 <w:color w:val="000000"/>
               </w:rPr>
+              <w:lastRenderedPageBreak/>
               <w:t>1</w:t>
             </w:r>
           </w:p>
@@ -4238,12 +4061,6 @@
         </w:tc>
       </w:tr>
       <w:tr>
-        <w:tblPrEx>
-          <w:tblCellMar>
-            <w:top w:w="0" w:type="dxa"/>
-            <w:bottom w:w="0" w:type="dxa"/>
-          </w:tblCellMar>
-        </w:tblPrEx>
         <w:trPr>
           <w:trHeight w:val="247"/>
         </w:trPr>
@@ -4270,7 +4087,6 @@
                 <w:snapToGrid w:val="0"/>
                 <w:color w:val="000000"/>
               </w:rPr>
-              <w:lastRenderedPageBreak/>
               <w:t>2</w:t>
             </w:r>
           </w:p>
@@ -4487,12 +4303,6 @@
         </w:tc>
       </w:tr>
       <w:tr>
-        <w:tblPrEx>
-          <w:tblCellMar>
-            <w:top w:w="0" w:type="dxa"/>
-            <w:bottom w:w="0" w:type="dxa"/>
-          </w:tblCellMar>
-        </w:tblPrEx>
         <w:trPr>
           <w:trHeight w:val="247"/>
         </w:trPr>
@@ -4743,12 +4553,6 @@
         </w:tc>
       </w:tr>
       <w:tr>
-        <w:tblPrEx>
-          <w:tblCellMar>
-            <w:top w:w="0" w:type="dxa"/>
-            <w:bottom w:w="0" w:type="dxa"/>
-          </w:tblCellMar>
-        </w:tblPrEx>
         <w:trPr>
           <w:trHeight w:val="247"/>
         </w:trPr>
@@ -4999,12 +4803,6 @@
         </w:tc>
       </w:tr>
       <w:tr>
-        <w:tblPrEx>
-          <w:tblCellMar>
-            <w:top w:w="0" w:type="dxa"/>
-            <w:bottom w:w="0" w:type="dxa"/>
-          </w:tblCellMar>
-        </w:tblPrEx>
         <w:trPr>
           <w:trHeight w:val="247"/>
         </w:trPr>
@@ -5248,12 +5046,6 @@
         </w:tc>
       </w:tr>
       <w:tr>
-        <w:tblPrEx>
-          <w:tblCellMar>
-            <w:top w:w="0" w:type="dxa"/>
-            <w:bottom w:w="0" w:type="dxa"/>
-          </w:tblCellMar>
-        </w:tblPrEx>
         <w:trPr>
           <w:trHeight w:val="247"/>
         </w:trPr>
@@ -5478,24 +5270,52 @@
     </w:tbl>
     <w:p>
       <w:pPr>
-        <w:pStyle w:val="Normal"/>
-        <w:spacing w:line="240" w:lineRule="auto"/>
-        <w:ind w:firstLine="567"/>
-        <w:rPr>
-          <w:sz w:val="28"/>
-          <w:szCs w:val="28"/>
-        </w:rPr>
-      </w:pPr>
-    </w:p>
-    <w:p/>
-    <w:p>
-      <w:pPr>
         <w:tabs>
           <w:tab w:val="left" w:pos="1755"/>
         </w:tabs>
-      </w:pPr>
-      <w:r>
-        <w:tab/>
+        <w:ind w:firstLine="0"/>
+      </w:pPr>
+    </w:p>
+    <w:p>
+      <w:r>
+        <w:t>ЧДД по чистому доходу за 6 лет = 884,44 тыс.руб.</w:t>
+      </w:r>
+    </w:p>
+    <w:p>
+      <w:r>
+        <w:t>ДСЧО = 244,38 / 595,86 = 0,41</w:t>
+      </w:r>
+    </w:p>
+    <w:p>
+      <w:r>
+        <w:t xml:space="preserve">Срок </w:t>
+      </w:r>
+      <w:r>
+        <w:t xml:space="preserve">возврата инвестиций </w:t>
+      </w:r>
+      <w:r>
+        <w:t>= 4 + 0,41 = 4,41 лет</w:t>
+      </w:r>
+    </w:p>
+    <w:p/>
+    <w:p>
+      <w:r>
+        <w:t>Выво</w:t>
+      </w:r>
+      <w:r>
+        <w:t>д</w:t>
+      </w:r>
+      <w:r>
+        <w:t>:</w:t>
+      </w:r>
+      <w:r>
+        <w:t xml:space="preserve"> Исходя из того, что проект не окупился за 6 лет, а срок возврата инвестиций близок к крайней отметке в 5 лет</w:t>
+      </w:r>
+      <w:r>
+        <w:t xml:space="preserve"> </w:t>
+      </w:r>
+      <w:r>
+        <w:t>(4.41 лет), данный проект не стоит реализовывать на предприятии, так как он убыточен.</w:t>
       </w:r>
     </w:p>
     <w:p/>
@@ -5752,6 +5572,7 @@
     <w:lsdException w:name="HTML Sample" w:semiHidden="1" w:unhideWhenUsed="1"/>
     <w:lsdException w:name="HTML Typewriter" w:semiHidden="1" w:unhideWhenUsed="1"/>
     <w:lsdException w:name="HTML Variable" w:semiHidden="1" w:unhideWhenUsed="1"/>
+    <w:lsdException w:name="Normal Table" w:semiHidden="1" w:unhideWhenUsed="1"/>
     <w:lsdException w:name="annotation subject" w:semiHidden="1" w:unhideWhenUsed="1"/>
     <w:lsdException w:name="No List" w:semiHidden="1" w:unhideWhenUsed="1"/>
     <w:lsdException w:name="Outline List 1" w:semiHidden="1" w:unhideWhenUsed="1"/>
@@ -5794,8 +5615,11 @@
     <w:lsdException w:name="Table Contemporary" w:semiHidden="1" w:unhideWhenUsed="1"/>
     <w:lsdException w:name="Table Elegant" w:semiHidden="1" w:unhideWhenUsed="1"/>
     <w:lsdException w:name="Table Professional" w:semiHidden="1" w:unhideWhenUsed="1"/>
+    <w:lsdException w:name="Table Subtle 1" w:semiHidden="1" w:unhideWhenUsed="1"/>
     <w:lsdException w:name="Table Subtle 2" w:semiHidden="1" w:unhideWhenUsed="1"/>
     <w:lsdException w:name="Table Web 1" w:semiHidden="1" w:unhideWhenUsed="1"/>
+    <w:lsdException w:name="Table Web 2" w:semiHidden="1" w:unhideWhenUsed="1"/>
+    <w:lsdException w:name="Table Web 3" w:semiHidden="1" w:unhideWhenUsed="1"/>
     <w:lsdException w:name="Balloon Text" w:semiHidden="1" w:unhideWhenUsed="1"/>
     <w:lsdException w:name="Table Grid" w:uiPriority="39"/>
     <w:lsdException w:name="Table Theme" w:semiHidden="1" w:unhideWhenUsed="1"/>
@@ -6328,8 +6152,8 @@
       <w:lang w:eastAsia="ru-RU"/>
     </w:rPr>
   </w:style>
-  <w:style w:type="paragraph" w:customStyle="1" w:styleId="Normal">
-    <w:name w:val="Normal"/>
+  <w:style w:type="paragraph" w:customStyle="1" w:styleId="31">
+    <w:name w:val="Обычный3"/>
     <w:rsid w:val="002832EC"/>
     <w:pPr>
       <w:widowControl w:val="0"/>
